--- a/Введение_Басько.docx
+++ b/Введение_Басько.docx
@@ -9,6 +9,7 @@
           <w:ilvl w:val="0"/>
           <w:numId w:val="1"/>
         </w:numPr>
+        <w:jc w:val="both"/>
         <w:rPr>
           <w:rFonts w:ascii="Times New Roman" w:hAnsi="Times New Roman" w:cs="Times New Roman"/>
           <w:sz w:val="28"/>
@@ -26,6 +27,8 @@
     </w:p>
     <w:p>
       <w:pPr>
+        <w:ind w:firstLine="709"/>
+        <w:jc w:val="both"/>
         <w:rPr>
           <w:rFonts w:ascii="Times New Roman" w:hAnsi="Times New Roman" w:cs="Times New Roman"/>
           <w:sz w:val="28"/>
@@ -62,6 +65,7 @@
     <w:p>
       <w:pPr>
         <w:ind w:firstLine="709"/>
+        <w:jc w:val="both"/>
         <w:rPr>
           <w:rFonts w:ascii="Times New Roman" w:hAnsi="Times New Roman" w:cs="Times New Roman"/>
           <w:sz w:val="28"/>
@@ -152,8 +156,6 @@
         </w:rPr>
         <w:t xml:space="preserve"> следующие возможности</w:t>
       </w:r>
-      <w:bookmarkStart w:id="0" w:name="_GoBack"/>
-      <w:bookmarkEnd w:id="0"/>
       <w:r>
         <w:rPr>
           <w:rFonts w:ascii="Times New Roman" w:hAnsi="Times New Roman" w:cs="Times New Roman"/>
@@ -169,17 +171,32 @@
           <w:ilvl w:val="0"/>
           <w:numId w:val="2"/>
         </w:numPr>
-        <w:rPr>
-          <w:rFonts w:ascii="Times New Roman" w:hAnsi="Times New Roman" w:cs="Times New Roman"/>
-          <w:sz w:val="28"/>
-        </w:rPr>
-      </w:pPr>
-      <w:r>
-        <w:rPr>
-          <w:rFonts w:ascii="Times New Roman" w:hAnsi="Times New Roman" w:cs="Times New Roman"/>
-          <w:sz w:val="28"/>
-        </w:rPr>
-        <w:t>Интуитивный интерфейс: после установки данного таймера вам необходимо нажать только одну кнопку, чтобы начать интервальную тренировку.</w:t>
+        <w:jc w:val="both"/>
+        <w:rPr>
+          <w:rFonts w:ascii="Times New Roman" w:hAnsi="Times New Roman" w:cs="Times New Roman"/>
+          <w:sz w:val="28"/>
+        </w:rPr>
+      </w:pPr>
+      <w:r>
+        <w:rPr>
+          <w:rFonts w:ascii="Times New Roman" w:hAnsi="Times New Roman" w:cs="Times New Roman"/>
+          <w:sz w:val="28"/>
+        </w:rPr>
+        <w:t xml:space="preserve">Интуитивный интерфейс: после установки данного таймера </w:t>
+      </w:r>
+      <w:r>
+        <w:rPr>
+          <w:rFonts w:ascii="Times New Roman" w:hAnsi="Times New Roman" w:cs="Times New Roman"/>
+          <w:sz w:val="28"/>
+        </w:rPr>
+        <w:t>пользователю</w:t>
+      </w:r>
+      <w:r>
+        <w:rPr>
+          <w:rFonts w:ascii="Times New Roman" w:hAnsi="Times New Roman" w:cs="Times New Roman"/>
+          <w:sz w:val="28"/>
+        </w:rPr>
+        <w:t xml:space="preserve"> необходимо нажать только одну кнопку, чтобы начать интервальную тренировку.</w:t>
       </w:r>
     </w:p>
     <w:p>
@@ -189,17 +206,25 @@
           <w:ilvl w:val="0"/>
           <w:numId w:val="2"/>
         </w:numPr>
-        <w:rPr>
-          <w:rFonts w:ascii="Times New Roman" w:hAnsi="Times New Roman" w:cs="Times New Roman"/>
-          <w:sz w:val="28"/>
-        </w:rPr>
-      </w:pPr>
-      <w:r>
-        <w:rPr>
-          <w:rFonts w:ascii="Times New Roman" w:hAnsi="Times New Roman" w:cs="Times New Roman"/>
-          <w:sz w:val="28"/>
-        </w:rPr>
-        <w:t>Яркие настраиваемые цвета.</w:t>
+        <w:jc w:val="both"/>
+        <w:rPr>
+          <w:rFonts w:ascii="Times New Roman" w:hAnsi="Times New Roman" w:cs="Times New Roman"/>
+          <w:sz w:val="28"/>
+        </w:rPr>
+      </w:pPr>
+      <w:r>
+        <w:rPr>
+          <w:rFonts w:ascii="Times New Roman" w:hAnsi="Times New Roman" w:cs="Times New Roman"/>
+          <w:sz w:val="28"/>
+        </w:rPr>
+        <w:t>Настраиваемые цвета приложения (тема)</w:t>
+      </w:r>
+      <w:r>
+        <w:rPr>
+          <w:rFonts w:ascii="Times New Roman" w:hAnsi="Times New Roman" w:cs="Times New Roman"/>
+          <w:sz w:val="28"/>
+        </w:rPr>
+        <w:t>.</w:t>
       </w:r>
     </w:p>
     <w:p>
@@ -209,17 +234,32 @@
           <w:ilvl w:val="0"/>
           <w:numId w:val="2"/>
         </w:numPr>
-        <w:rPr>
-          <w:rFonts w:ascii="Times New Roman" w:hAnsi="Times New Roman" w:cs="Times New Roman"/>
-          <w:sz w:val="28"/>
-        </w:rPr>
-      </w:pPr>
-      <w:r>
-        <w:rPr>
-          <w:rFonts w:ascii="Times New Roman" w:hAnsi="Times New Roman" w:cs="Times New Roman"/>
-          <w:sz w:val="28"/>
-        </w:rPr>
-        <w:t>Индивидуальные настройки интервалов: С этим интервальным таймером вы можете создать любую интервальную тренировку с любой последовательностью интервалов.</w:t>
+        <w:jc w:val="both"/>
+        <w:rPr>
+          <w:rFonts w:ascii="Times New Roman" w:hAnsi="Times New Roman" w:cs="Times New Roman"/>
+          <w:sz w:val="28"/>
+        </w:rPr>
+      </w:pPr>
+      <w:r>
+        <w:rPr>
+          <w:rFonts w:ascii="Times New Roman" w:hAnsi="Times New Roman" w:cs="Times New Roman"/>
+          <w:sz w:val="28"/>
+        </w:rPr>
+        <w:t xml:space="preserve">Индивидуальные настройки интервалов: </w:t>
+      </w:r>
+      <w:r>
+        <w:rPr>
+          <w:rFonts w:ascii="Times New Roman" w:hAnsi="Times New Roman" w:cs="Times New Roman"/>
+          <w:sz w:val="28"/>
+        </w:rPr>
+        <w:t xml:space="preserve">пользователь </w:t>
+      </w:r>
+      <w:r>
+        <w:rPr>
+          <w:rFonts w:ascii="Times New Roman" w:hAnsi="Times New Roman" w:cs="Times New Roman"/>
+          <w:sz w:val="28"/>
+        </w:rPr>
+        <w:t>может создать любую интервальную тренировку с любой последовательностью интервалов.</w:t>
       </w:r>
     </w:p>
     <w:p>
@@ -229,6 +269,7 @@
           <w:ilvl w:val="0"/>
           <w:numId w:val="2"/>
         </w:numPr>
+        <w:jc w:val="both"/>
         <w:rPr>
           <w:rFonts w:ascii="Times New Roman" w:hAnsi="Times New Roman" w:cs="Times New Roman"/>
           <w:sz w:val="28"/>
@@ -249,17 +290,74 @@
           <w:ilvl w:val="0"/>
           <w:numId w:val="2"/>
         </w:numPr>
-        <w:rPr>
-          <w:rFonts w:ascii="Times New Roman" w:hAnsi="Times New Roman" w:cs="Times New Roman"/>
-          <w:sz w:val="28"/>
-        </w:rPr>
-      </w:pPr>
-      <w:r>
-        <w:rPr>
-          <w:rFonts w:ascii="Times New Roman" w:hAnsi="Times New Roman" w:cs="Times New Roman"/>
-          <w:sz w:val="28"/>
-        </w:rPr>
-        <w:t>Работает в фоновом режиме и показывает текущий прогресс в уведомлении, когда ваш экран заблокирован или вы используете другое приложение (музыкальный плеер, приложение с упражнениями).</w:t>
+        <w:jc w:val="both"/>
+        <w:rPr>
+          <w:rFonts w:ascii="Times New Roman" w:hAnsi="Times New Roman" w:cs="Times New Roman"/>
+          <w:sz w:val="28"/>
+        </w:rPr>
+      </w:pPr>
+      <w:r>
+        <w:rPr>
+          <w:rFonts w:ascii="Times New Roman" w:hAnsi="Times New Roman" w:cs="Times New Roman"/>
+          <w:sz w:val="28"/>
+        </w:rPr>
+        <w:t xml:space="preserve">Работа в фоновом режиме и </w:t>
+      </w:r>
+      <w:r>
+        <w:rPr>
+          <w:rFonts w:ascii="Times New Roman" w:hAnsi="Times New Roman" w:cs="Times New Roman"/>
+          <w:sz w:val="28"/>
+        </w:rPr>
+        <w:t>демонстрация</w:t>
+      </w:r>
+      <w:r>
+        <w:rPr>
+          <w:rFonts w:ascii="Times New Roman" w:hAnsi="Times New Roman" w:cs="Times New Roman"/>
+          <w:sz w:val="28"/>
+        </w:rPr>
+        <w:t xml:space="preserve"> текущ</w:t>
+      </w:r>
+      <w:r>
+        <w:rPr>
+          <w:rFonts w:ascii="Times New Roman" w:hAnsi="Times New Roman" w:cs="Times New Roman"/>
+          <w:sz w:val="28"/>
+        </w:rPr>
+        <w:t>его</w:t>
+      </w:r>
+      <w:r>
+        <w:rPr>
+          <w:rFonts w:ascii="Times New Roman" w:hAnsi="Times New Roman" w:cs="Times New Roman"/>
+          <w:sz w:val="28"/>
+        </w:rPr>
+        <w:t xml:space="preserve"> прогресс</w:t>
+      </w:r>
+      <w:r>
+        <w:rPr>
+          <w:rFonts w:ascii="Times New Roman" w:hAnsi="Times New Roman" w:cs="Times New Roman"/>
+          <w:sz w:val="28"/>
+        </w:rPr>
+        <w:t>а</w:t>
+      </w:r>
+      <w:r>
+        <w:rPr>
+          <w:rFonts w:ascii="Times New Roman" w:hAnsi="Times New Roman" w:cs="Times New Roman"/>
+          <w:sz w:val="28"/>
+        </w:rPr>
+        <w:t xml:space="preserve"> в уведомлении, когда экран заблокирован или использует</w:t>
+      </w:r>
+      <w:r>
+        <w:rPr>
+          <w:rFonts w:ascii="Times New Roman" w:hAnsi="Times New Roman" w:cs="Times New Roman"/>
+          <w:sz w:val="28"/>
+        </w:rPr>
+        <w:t>ся</w:t>
+      </w:r>
+      <w:r>
+        <w:rPr>
+          <w:rFonts w:ascii="Times New Roman" w:hAnsi="Times New Roman" w:cs="Times New Roman"/>
+          <w:sz w:val="28"/>
+        </w:rPr>
+        <w:t xml:space="preserve"> другое приложение (музыкальный плеер, приложение с упражнениями).</w:t>
       </w:r>
     </w:p>
     <w:p>
@@ -269,21 +367,30 @@
           <w:ilvl w:val="0"/>
           <w:numId w:val="2"/>
         </w:numPr>
-        <w:rPr>
-          <w:rFonts w:ascii="Times New Roman" w:hAnsi="Times New Roman" w:cs="Times New Roman"/>
-          <w:sz w:val="28"/>
-        </w:rPr>
-      </w:pPr>
-      <w:r>
-        <w:rPr>
-          <w:rFonts w:ascii="Times New Roman" w:hAnsi="Times New Roman" w:cs="Times New Roman"/>
-          <w:sz w:val="28"/>
-        </w:rPr>
-        <w:t>Вы можете добавлять заметки к вашим тренировкам.</w:t>
-      </w:r>
-    </w:p>
-    <w:p>
-      <w:pPr>
+        <w:jc w:val="both"/>
+        <w:rPr>
+          <w:rFonts w:ascii="Times New Roman" w:hAnsi="Times New Roman" w:cs="Times New Roman"/>
+          <w:sz w:val="28"/>
+        </w:rPr>
+      </w:pPr>
+      <w:r>
+        <w:rPr>
+          <w:rFonts w:ascii="Times New Roman" w:hAnsi="Times New Roman" w:cs="Times New Roman"/>
+          <w:sz w:val="28"/>
+        </w:rPr>
+        <w:t>Возможность</w:t>
+      </w:r>
+      <w:r>
+        <w:rPr>
+          <w:rFonts w:ascii="Times New Roman" w:hAnsi="Times New Roman" w:cs="Times New Roman"/>
+          <w:sz w:val="28"/>
+        </w:rPr>
+        <w:t xml:space="preserve"> добавлять заметки к вашим тренировкам.</w:t>
+      </w:r>
+    </w:p>
+    <w:p>
+      <w:pPr>
+        <w:jc w:val="both"/>
         <w:rPr>
           <w:rFonts w:ascii="Times New Roman" w:hAnsi="Times New Roman" w:cs="Times New Roman"/>
           <w:sz w:val="28"/>
@@ -298,6 +405,7 @@
           <w:ilvl w:val="0"/>
           <w:numId w:val="1"/>
         </w:numPr>
+        <w:jc w:val="both"/>
         <w:rPr>
           <w:rFonts w:ascii="Times New Roman" w:hAnsi="Times New Roman" w:cs="Times New Roman"/>
           <w:sz w:val="28"/>
@@ -320,6 +428,7 @@
           <w:ilvl w:val="1"/>
           <w:numId w:val="1"/>
         </w:numPr>
+        <w:jc w:val="both"/>
         <w:rPr>
           <w:rFonts w:ascii="Times New Roman" w:hAnsi="Times New Roman" w:cs="Times New Roman"/>
           <w:sz w:val="28"/>
@@ -358,6 +467,7 @@
           <w:ilvl w:val="1"/>
           <w:numId w:val="1"/>
         </w:numPr>
+        <w:jc w:val="both"/>
         <w:rPr>
           <w:rFonts w:ascii="Times New Roman" w:hAnsi="Times New Roman" w:cs="Times New Roman"/>
           <w:sz w:val="28"/>
@@ -377,6 +487,7 @@
       <w:pPr>
         <w:pStyle w:val="a3"/>
         <w:ind w:left="1080"/>
+        <w:jc w:val="both"/>
         <w:rPr>
           <w:rFonts w:ascii="Times New Roman" w:hAnsi="Times New Roman" w:cs="Times New Roman"/>
           <w:sz w:val="28"/>
@@ -412,6 +523,7 @@
       <w:pPr>
         <w:pStyle w:val="a3"/>
         <w:ind w:left="1080"/>
+        <w:jc w:val="both"/>
         <w:rPr>
           <w:rFonts w:ascii="Times New Roman" w:hAnsi="Times New Roman" w:cs="Times New Roman"/>
           <w:sz w:val="28"/>
@@ -447,6 +559,7 @@
       <w:pPr>
         <w:pStyle w:val="a3"/>
         <w:ind w:left="1080"/>
+        <w:jc w:val="both"/>
         <w:rPr>
           <w:rFonts w:ascii="Times New Roman" w:hAnsi="Times New Roman" w:cs="Times New Roman"/>
           <w:sz w:val="28"/>
@@ -480,6 +593,7 @@
     </w:p>
     <w:p>
       <w:pPr>
+        <w:jc w:val="both"/>
         <w:rPr>
           <w:rFonts w:ascii="Times New Roman" w:hAnsi="Times New Roman" w:cs="Times New Roman"/>
           <w:sz w:val="28"/>
@@ -522,6 +636,7 @@
     </w:p>
     <w:p>
       <w:pPr>
+        <w:jc w:val="both"/>
         <w:rPr>
           <w:rFonts w:ascii="Times New Roman" w:hAnsi="Times New Roman" w:cs="Times New Roman"/>
           <w:sz w:val="28"/>
@@ -556,6 +671,7 @@
     </w:p>
     <w:p>
       <w:pPr>
+        <w:jc w:val="both"/>
         <w:rPr>
           <w:rFonts w:ascii="Times New Roman" w:hAnsi="Times New Roman" w:cs="Times New Roman"/>
           <w:sz w:val="28"/>
@@ -570,6 +686,7 @@
           <w:ilvl w:val="0"/>
           <w:numId w:val="1"/>
         </w:numPr>
+        <w:jc w:val="both"/>
         <w:rPr>
           <w:rFonts w:ascii="Times New Roman" w:hAnsi="Times New Roman" w:cs="Times New Roman"/>
           <w:sz w:val="28"/>
@@ -592,6 +709,27 @@
           <w:ilvl w:val="1"/>
           <w:numId w:val="1"/>
         </w:numPr>
+        <w:jc w:val="both"/>
+        <w:rPr>
+          <w:rFonts w:ascii="Times New Roman" w:hAnsi="Times New Roman" w:cs="Times New Roman"/>
+          <w:sz w:val="28"/>
+          <w:szCs w:val="28"/>
+        </w:rPr>
+      </w:pPr>
+      <w:r>
+        <w:rPr>
+          <w:rFonts w:ascii="Times New Roman" w:hAnsi="Times New Roman" w:cs="Times New Roman"/>
+          <w:sz w:val="28"/>
+          <w:szCs w:val="28"/>
+        </w:rPr>
+        <w:t xml:space="preserve"> Функциональные требования:</w:t>
+      </w:r>
+    </w:p>
+    <w:p>
+      <w:pPr>
+        <w:pStyle w:val="a3"/>
+        <w:ind w:left="1080"/>
+        <w:jc w:val="both"/>
         <w:rPr>
           <w:rFonts w:ascii="Times New Roman" w:hAnsi="Times New Roman" w:cs="Times New Roman"/>
           <w:sz w:val="28"/>
@@ -605,34 +743,51 @@
           <w:szCs w:val="28"/>
         </w:rPr>
         <w:lastRenderedPageBreak/>
-        <w:t xml:space="preserve"> Функциональные требования:</w:t>
+        <w:t xml:space="preserve">А. Возможность </w:t>
+      </w:r>
+      <w:r>
+        <w:rPr>
+          <w:rFonts w:ascii="Times New Roman" w:hAnsi="Times New Roman" w:cs="Times New Roman"/>
+          <w:sz w:val="28"/>
+          <w:szCs w:val="28"/>
+        </w:rPr>
+        <w:t>создать тренировка</w:t>
+      </w:r>
+      <w:r>
+        <w:rPr>
+          <w:rFonts w:ascii="Times New Roman" w:hAnsi="Times New Roman" w:cs="Times New Roman"/>
+          <w:sz w:val="28"/>
+          <w:szCs w:val="28"/>
+        </w:rPr>
+        <w:t>;</w:t>
       </w:r>
     </w:p>
     <w:p>
       <w:pPr>
         <w:pStyle w:val="a3"/>
         <w:ind w:left="1080"/>
-        <w:rPr>
-          <w:rFonts w:ascii="Times New Roman" w:hAnsi="Times New Roman" w:cs="Times New Roman"/>
-          <w:sz w:val="28"/>
-          <w:szCs w:val="28"/>
-        </w:rPr>
-      </w:pPr>
-      <w:r>
-        <w:rPr>
-          <w:rFonts w:ascii="Times New Roman" w:hAnsi="Times New Roman" w:cs="Times New Roman"/>
-          <w:sz w:val="28"/>
-          <w:szCs w:val="28"/>
-        </w:rPr>
-        <w:t xml:space="preserve">А. Возможность </w:t>
-      </w:r>
-      <w:r>
-        <w:rPr>
-          <w:rFonts w:ascii="Times New Roman" w:hAnsi="Times New Roman" w:cs="Times New Roman"/>
-          <w:sz w:val="28"/>
-          <w:szCs w:val="28"/>
-        </w:rPr>
-        <w:t>создать тренировка</w:t>
+        <w:jc w:val="both"/>
+        <w:rPr>
+          <w:rFonts w:ascii="Times New Roman" w:hAnsi="Times New Roman" w:cs="Times New Roman"/>
+          <w:sz w:val="28"/>
+          <w:szCs w:val="28"/>
+        </w:rPr>
+      </w:pPr>
+      <w:r>
+        <w:rPr>
+          <w:rFonts w:ascii="Times New Roman" w:hAnsi="Times New Roman" w:cs="Times New Roman"/>
+          <w:sz w:val="28"/>
+          <w:szCs w:val="28"/>
+        </w:rPr>
+        <w:t xml:space="preserve">Б. </w:t>
+      </w:r>
+      <w:r>
+        <w:rPr>
+          <w:rFonts w:ascii="Times New Roman" w:hAnsi="Times New Roman" w:cs="Times New Roman"/>
+          <w:sz w:val="28"/>
+          <w:szCs w:val="28"/>
+        </w:rPr>
+        <w:t>Изменение цвета темы приложения</w:t>
       </w:r>
       <w:r>
         <w:rPr>
@@ -647,27 +802,37 @@
       <w:pPr>
         <w:pStyle w:val="a3"/>
         <w:ind w:left="1080"/>
-        <w:rPr>
-          <w:rFonts w:ascii="Times New Roman" w:hAnsi="Times New Roman" w:cs="Times New Roman"/>
-          <w:sz w:val="28"/>
-          <w:szCs w:val="28"/>
-        </w:rPr>
-      </w:pPr>
-      <w:r>
-        <w:rPr>
-          <w:rFonts w:ascii="Times New Roman" w:hAnsi="Times New Roman" w:cs="Times New Roman"/>
-          <w:sz w:val="28"/>
-          <w:szCs w:val="28"/>
-        </w:rPr>
-        <w:t xml:space="preserve">Б. </w:t>
-      </w:r>
-      <w:r>
-        <w:rPr>
-          <w:rFonts w:ascii="Times New Roman" w:hAnsi="Times New Roman" w:cs="Times New Roman"/>
-          <w:sz w:val="28"/>
-          <w:szCs w:val="28"/>
-        </w:rPr>
-        <w:t>Изменение цвета темы приложения</w:t>
+        <w:jc w:val="both"/>
+        <w:rPr>
+          <w:rFonts w:ascii="Times New Roman" w:hAnsi="Times New Roman" w:cs="Times New Roman"/>
+          <w:sz w:val="28"/>
+          <w:szCs w:val="28"/>
+        </w:rPr>
+      </w:pPr>
+      <w:r>
+        <w:rPr>
+          <w:rFonts w:ascii="Times New Roman" w:hAnsi="Times New Roman" w:cs="Times New Roman"/>
+          <w:sz w:val="28"/>
+          <w:szCs w:val="28"/>
+        </w:rPr>
+        <w:t xml:space="preserve">В. </w:t>
+      </w:r>
+      <w:r>
+        <w:rPr>
+          <w:rFonts w:ascii="Times New Roman" w:hAnsi="Times New Roman" w:cs="Times New Roman"/>
+          <w:sz w:val="28"/>
+          <w:szCs w:val="28"/>
+        </w:rPr>
+        <w:t xml:space="preserve">Возможность работы на любом смартфоне на операционной системе </w:t>
+      </w:r>
+      <w:r>
+        <w:rPr>
+          <w:rFonts w:ascii="Times New Roman" w:hAnsi="Times New Roman" w:cs="Times New Roman"/>
+          <w:sz w:val="28"/>
+          <w:szCs w:val="28"/>
+          <w:lang w:val="en-US"/>
+        </w:rPr>
+        <w:t>Android</w:t>
       </w:r>
       <w:r>
         <w:rPr>
@@ -682,36 +847,44 @@
       <w:pPr>
         <w:pStyle w:val="a3"/>
         <w:ind w:left="1080"/>
-        <w:rPr>
-          <w:rFonts w:ascii="Times New Roman" w:hAnsi="Times New Roman" w:cs="Times New Roman"/>
-          <w:sz w:val="28"/>
-          <w:szCs w:val="28"/>
-        </w:rPr>
-      </w:pPr>
-      <w:r>
-        <w:rPr>
-          <w:rFonts w:ascii="Times New Roman" w:hAnsi="Times New Roman" w:cs="Times New Roman"/>
-          <w:sz w:val="28"/>
-          <w:szCs w:val="28"/>
-        </w:rPr>
-        <w:t xml:space="preserve">В. </w:t>
-      </w:r>
-      <w:r>
-        <w:rPr>
-          <w:rFonts w:ascii="Times New Roman" w:hAnsi="Times New Roman" w:cs="Times New Roman"/>
-          <w:sz w:val="28"/>
-          <w:szCs w:val="28"/>
-        </w:rPr>
-        <w:t xml:space="preserve">Возможность работы на любом смартфоне на операционной системе </w:t>
-      </w:r>
-      <w:r>
-        <w:rPr>
-          <w:rFonts w:ascii="Times New Roman" w:hAnsi="Times New Roman" w:cs="Times New Roman"/>
-          <w:sz w:val="28"/>
-          <w:szCs w:val="28"/>
-          <w:lang w:val="en-US"/>
-        </w:rPr>
-        <w:t>Android</w:t>
+        <w:jc w:val="both"/>
+        <w:rPr>
+          <w:rFonts w:ascii="Times New Roman" w:hAnsi="Times New Roman" w:cs="Times New Roman"/>
+          <w:sz w:val="28"/>
+          <w:szCs w:val="28"/>
+        </w:rPr>
+      </w:pPr>
+      <w:r>
+        <w:rPr>
+          <w:rFonts w:ascii="Times New Roman" w:hAnsi="Times New Roman" w:cs="Times New Roman"/>
+          <w:sz w:val="28"/>
+          <w:szCs w:val="28"/>
+        </w:rPr>
+        <w:t xml:space="preserve">Г. Кнопка </w:t>
+      </w:r>
+      <w:r>
+        <w:rPr>
+          <w:rFonts w:ascii="Times New Roman" w:hAnsi="Times New Roman" w:cs="Times New Roman"/>
+          <w:sz w:val="28"/>
+          <w:szCs w:val="28"/>
+        </w:rPr>
+        <w:t>«А</w:t>
+      </w:r>
+      <w:r>
+        <w:rPr>
+          <w:rFonts w:ascii="Times New Roman" w:hAnsi="Times New Roman" w:cs="Times New Roman"/>
+          <w:sz w:val="28"/>
+          <w:szCs w:val="28"/>
+        </w:rPr>
+        <w:t>ккаунт</w:t>
+      </w:r>
+      <w:r>
+        <w:rPr>
+          <w:rFonts w:ascii="Times New Roman" w:hAnsi="Times New Roman" w:cs="Times New Roman"/>
+          <w:sz w:val="28"/>
+          <w:szCs w:val="28"/>
+        </w:rPr>
+        <w:t>»</w:t>
       </w:r>
       <w:r>
         <w:rPr>
@@ -726,84 +899,35 @@
       <w:pPr>
         <w:pStyle w:val="a3"/>
         <w:ind w:left="1080"/>
-        <w:rPr>
-          <w:rFonts w:ascii="Times New Roman" w:hAnsi="Times New Roman" w:cs="Times New Roman"/>
-          <w:sz w:val="28"/>
-          <w:szCs w:val="28"/>
-        </w:rPr>
-      </w:pPr>
-      <w:r>
-        <w:rPr>
-          <w:rFonts w:ascii="Times New Roman" w:hAnsi="Times New Roman" w:cs="Times New Roman"/>
-          <w:sz w:val="28"/>
-          <w:szCs w:val="28"/>
-        </w:rPr>
-        <w:t xml:space="preserve">Г. Кнопка </w:t>
-      </w:r>
-      <w:r>
-        <w:rPr>
-          <w:rFonts w:ascii="Times New Roman" w:hAnsi="Times New Roman" w:cs="Times New Roman"/>
-          <w:sz w:val="28"/>
-          <w:szCs w:val="28"/>
-        </w:rPr>
-        <w:t>«А</w:t>
-      </w:r>
-      <w:r>
-        <w:rPr>
-          <w:rFonts w:ascii="Times New Roman" w:hAnsi="Times New Roman" w:cs="Times New Roman"/>
-          <w:sz w:val="28"/>
-          <w:szCs w:val="28"/>
-        </w:rPr>
-        <w:t>ккаунт</w:t>
-      </w:r>
-      <w:r>
-        <w:rPr>
-          <w:rFonts w:ascii="Times New Roman" w:hAnsi="Times New Roman" w:cs="Times New Roman"/>
-          <w:sz w:val="28"/>
-          <w:szCs w:val="28"/>
-        </w:rPr>
-        <w:t>»</w:t>
-      </w:r>
-      <w:r>
-        <w:rPr>
-          <w:rFonts w:ascii="Times New Roman" w:hAnsi="Times New Roman" w:cs="Times New Roman"/>
-          <w:sz w:val="28"/>
-          <w:szCs w:val="28"/>
-        </w:rPr>
-        <w:t>;</w:t>
+        <w:jc w:val="both"/>
+        <w:rPr>
+          <w:rFonts w:ascii="Times New Roman" w:hAnsi="Times New Roman" w:cs="Times New Roman"/>
+          <w:sz w:val="28"/>
+          <w:szCs w:val="28"/>
+        </w:rPr>
+      </w:pPr>
+      <w:r>
+        <w:rPr>
+          <w:rFonts w:ascii="Times New Roman" w:hAnsi="Times New Roman" w:cs="Times New Roman"/>
+          <w:sz w:val="28"/>
+          <w:szCs w:val="28"/>
+        </w:rPr>
+        <w:t>Д</w:t>
+      </w:r>
+      <w:r>
+        <w:rPr>
+          <w:rFonts w:ascii="Times New Roman" w:hAnsi="Times New Roman" w:cs="Times New Roman"/>
+          <w:sz w:val="28"/>
+          <w:szCs w:val="28"/>
+        </w:rPr>
+        <w:t>. Кнопка «Выход».</w:t>
       </w:r>
     </w:p>
     <w:p>
       <w:pPr>
         <w:pStyle w:val="a3"/>
         <w:ind w:left="1080"/>
-        <w:rPr>
-          <w:rFonts w:ascii="Times New Roman" w:hAnsi="Times New Roman" w:cs="Times New Roman"/>
-          <w:sz w:val="28"/>
-          <w:szCs w:val="28"/>
-        </w:rPr>
-      </w:pPr>
-      <w:r>
-        <w:rPr>
-          <w:rFonts w:ascii="Times New Roman" w:hAnsi="Times New Roman" w:cs="Times New Roman"/>
-          <w:sz w:val="28"/>
-          <w:szCs w:val="28"/>
-        </w:rPr>
-        <w:t>Д</w:t>
-      </w:r>
-      <w:r>
-        <w:rPr>
-          <w:rFonts w:ascii="Times New Roman" w:hAnsi="Times New Roman" w:cs="Times New Roman"/>
-          <w:sz w:val="28"/>
-          <w:szCs w:val="28"/>
-        </w:rPr>
-        <w:t>. Кнопка «Выход».</w:t>
-      </w:r>
-    </w:p>
-    <w:p>
-      <w:pPr>
-        <w:pStyle w:val="a3"/>
-        <w:ind w:left="1080"/>
+        <w:jc w:val="both"/>
         <w:rPr>
           <w:rFonts w:ascii="Times New Roman" w:hAnsi="Times New Roman" w:cs="Times New Roman"/>
           <w:sz w:val="28"/>
@@ -818,6 +942,7 @@
           <w:ilvl w:val="1"/>
           <w:numId w:val="1"/>
         </w:numPr>
+        <w:jc w:val="both"/>
         <w:rPr>
           <w:rFonts w:ascii="Times New Roman" w:hAnsi="Times New Roman" w:cs="Times New Roman"/>
           <w:sz w:val="28"/>
@@ -837,12 +962,99 @@
       <w:pPr>
         <w:pStyle w:val="a3"/>
         <w:ind w:left="1080"/>
-        <w:rPr>
-          <w:rFonts w:ascii="Times New Roman" w:hAnsi="Times New Roman" w:cs="Times New Roman"/>
-          <w:sz w:val="28"/>
-          <w:szCs w:val="28"/>
-        </w:rPr>
-      </w:pPr>
+        <w:jc w:val="both"/>
+        <w:rPr>
+          <w:rFonts w:ascii="Times New Roman" w:hAnsi="Times New Roman" w:cs="Times New Roman"/>
+          <w:sz w:val="28"/>
+          <w:szCs w:val="28"/>
+        </w:rPr>
+      </w:pPr>
+      <w:r>
+        <w:rPr>
+          <w:rFonts w:ascii="Times New Roman" w:hAnsi="Times New Roman" w:cs="Times New Roman"/>
+          <w:sz w:val="28"/>
+          <w:szCs w:val="28"/>
+        </w:rPr>
+        <w:t>«</w:t>
+      </w:r>
+      <w:proofErr w:type="spellStart"/>
+      <w:r>
+        <w:rPr>
+          <w:rFonts w:ascii="Times New Roman" w:hAnsi="Times New Roman" w:cs="Times New Roman"/>
+          <w:sz w:val="28"/>
+          <w:szCs w:val="28"/>
+          <w:lang w:val="en-US"/>
+        </w:rPr>
+        <w:t>traini</w:t>
+      </w:r>
+      <w:bookmarkStart w:id="0" w:name="_GoBack"/>
+      <w:bookmarkEnd w:id="0"/>
+      <w:r>
+        <w:rPr>
+          <w:rFonts w:ascii="Times New Roman" w:hAnsi="Times New Roman" w:cs="Times New Roman"/>
+          <w:sz w:val="28"/>
+          <w:szCs w:val="28"/>
+          <w:lang w:val="en-US"/>
+        </w:rPr>
+        <w:t>ngTime</w:t>
+      </w:r>
+      <w:proofErr w:type="spellEnd"/>
+      <w:r>
+        <w:rPr>
+          <w:rFonts w:ascii="Times New Roman" w:hAnsi="Times New Roman" w:cs="Times New Roman"/>
+          <w:sz w:val="28"/>
+          <w:szCs w:val="28"/>
+        </w:rPr>
+        <w:t>» предложит пользователю</w:t>
+      </w:r>
+      <w:r>
+        <w:rPr>
+          <w:rFonts w:ascii="Times New Roman" w:hAnsi="Times New Roman" w:cs="Times New Roman"/>
+          <w:sz w:val="28"/>
+          <w:szCs w:val="28"/>
+        </w:rPr>
+        <w:t xml:space="preserve"> </w:t>
+      </w:r>
+      <w:r>
+        <w:rPr>
+          <w:rFonts w:ascii="Times New Roman" w:hAnsi="Times New Roman" w:cs="Times New Roman"/>
+          <w:sz w:val="28"/>
+          <w:szCs w:val="28"/>
+        </w:rPr>
+        <w:t>и</w:t>
+      </w:r>
+      <w:r>
+        <w:rPr>
+          <w:rFonts w:ascii="Times New Roman" w:hAnsi="Times New Roman" w:cs="Times New Roman"/>
+          <w:sz w:val="28"/>
+          <w:szCs w:val="28"/>
+        </w:rPr>
+        <w:t xml:space="preserve">нтуитивный интерфейс: после установки данного таймера </w:t>
+      </w:r>
+      <w:r>
+        <w:rPr>
+          <w:rFonts w:ascii="Times New Roman" w:hAnsi="Times New Roman" w:cs="Times New Roman"/>
+          <w:sz w:val="28"/>
+          <w:szCs w:val="28"/>
+        </w:rPr>
+        <w:t>пользователю будет</w:t>
+      </w:r>
+      <w:r>
+        <w:rPr>
+          <w:rFonts w:ascii="Times New Roman" w:hAnsi="Times New Roman" w:cs="Times New Roman"/>
+          <w:sz w:val="28"/>
+          <w:szCs w:val="28"/>
+        </w:rPr>
+        <w:t xml:space="preserve"> необходимо нажать только одну кнопку, чтобы начать интервальную тренировку.</w:t>
+      </w:r>
+      <w:r>
+        <w:rPr>
+          <w:rFonts w:ascii="Times New Roman" w:hAnsi="Times New Roman" w:cs="Times New Roman"/>
+          <w:sz w:val="28"/>
+          <w:szCs w:val="28"/>
+        </w:rPr>
+        <w:t xml:space="preserve"> </w:t>
+      </w:r>
       <w:r>
         <w:rPr>
           <w:rFonts w:ascii="Times New Roman" w:hAnsi="Times New Roman" w:cs="Times New Roman"/>
@@ -888,6 +1100,7 @@
       <w:pPr>
         <w:pStyle w:val="a3"/>
         <w:ind w:left="1080"/>
+        <w:jc w:val="both"/>
         <w:rPr>
           <w:rFonts w:ascii="Times New Roman" w:hAnsi="Times New Roman" w:cs="Times New Roman"/>
           <w:sz w:val="28"/>

--- a/Введение_Басько.docx
+++ b/Введение_Басько.docx
@@ -508,7 +508,7 @@
           <w:sz w:val="28"/>
           <w:szCs w:val="28"/>
         </w:rPr>
-        <w:t>Тренировка</w:t>
+        <w:t>Авторизация</w:t>
       </w:r>
       <w:r>
         <w:rPr>
@@ -544,7 +544,15 @@
           <w:sz w:val="28"/>
           <w:szCs w:val="28"/>
         </w:rPr>
-        <w:t xml:space="preserve"> Аккаунт</w:t>
+        <w:t xml:space="preserve"> </w:t>
+      </w:r>
+      <w:r>
+        <w:rPr>
+          <w:rFonts w:ascii="Times New Roman" w:hAnsi="Times New Roman" w:cs="Times New Roman"/>
+          <w:sz w:val="28"/>
+          <w:szCs w:val="28"/>
+        </w:rPr>
+        <w:t>Выбор тренировки</w:t>
       </w:r>
       <w:r>
         <w:rPr>
@@ -564,6 +572,7 @@
           <w:rFonts w:ascii="Times New Roman" w:hAnsi="Times New Roman" w:cs="Times New Roman"/>
           <w:sz w:val="28"/>
           <w:szCs w:val="28"/>
+          <w:lang w:val="en-US"/>
         </w:rPr>
       </w:pPr>
       <w:r>
@@ -580,19 +589,588 @@
           <w:sz w:val="28"/>
           <w:szCs w:val="28"/>
         </w:rPr>
-        <w:t xml:space="preserve"> Настройки приложения</w:t>
-      </w:r>
-      <w:r>
-        <w:rPr>
-          <w:rFonts w:ascii="Times New Roman" w:hAnsi="Times New Roman" w:cs="Times New Roman"/>
-          <w:sz w:val="28"/>
-          <w:szCs w:val="28"/>
+        <w:t xml:space="preserve"> </w:t>
+      </w:r>
+      <w:r>
+        <w:rPr>
+          <w:rFonts w:ascii="Times New Roman" w:hAnsi="Times New Roman" w:cs="Times New Roman"/>
+          <w:sz w:val="28"/>
+          <w:szCs w:val="28"/>
+        </w:rPr>
+        <w:t xml:space="preserve">Просмотр </w:t>
+      </w:r>
+      <w:proofErr w:type="spellStart"/>
+      <w:r>
+        <w:rPr>
+          <w:rFonts w:ascii="Times New Roman" w:hAnsi="Times New Roman" w:cs="Times New Roman"/>
+          <w:sz w:val="28"/>
+          <w:szCs w:val="28"/>
+        </w:rPr>
+        <w:t>тренировк</w:t>
+      </w:r>
+      <w:proofErr w:type="spellEnd"/>
+      <w:r>
+        <w:rPr>
+          <w:rFonts w:ascii="Times New Roman" w:hAnsi="Times New Roman" w:cs="Times New Roman"/>
+          <w:sz w:val="28"/>
+          <w:szCs w:val="28"/>
+          <w:lang w:val="en-US"/>
+        </w:rPr>
+        <w:t>и</w:t>
+      </w:r>
+      <w:bookmarkStart w:id="0" w:name="_GoBack"/>
+      <w:bookmarkEnd w:id="0"/>
+      <w:r>
+        <w:rPr>
+          <w:rFonts w:ascii="Times New Roman" w:hAnsi="Times New Roman" w:cs="Times New Roman"/>
+          <w:sz w:val="28"/>
+          <w:szCs w:val="28"/>
+          <w:lang w:val="en-US"/>
+        </w:rPr>
+        <w:t>;</w:t>
+      </w:r>
+    </w:p>
+    <w:p>
+      <w:pPr>
+        <w:pStyle w:val="a3"/>
+        <w:ind w:left="1080"/>
+        <w:jc w:val="both"/>
+        <w:rPr>
+          <w:rFonts w:ascii="Times New Roman" w:hAnsi="Times New Roman" w:cs="Times New Roman"/>
+          <w:sz w:val="28"/>
+          <w:szCs w:val="28"/>
+          <w:lang w:val="en-US"/>
+        </w:rPr>
+      </w:pPr>
+      <w:r>
+        <w:rPr>
+          <w:rFonts w:ascii="Times New Roman" w:hAnsi="Times New Roman" w:cs="Times New Roman"/>
+          <w:sz w:val="28"/>
+          <w:szCs w:val="28"/>
+        </w:rPr>
+        <w:t>Г. Тренировка</w:t>
+      </w:r>
+      <w:r>
+        <w:rPr>
+          <w:rFonts w:ascii="Times New Roman" w:hAnsi="Times New Roman" w:cs="Times New Roman"/>
+          <w:sz w:val="28"/>
+          <w:szCs w:val="28"/>
+          <w:lang w:val="en-US"/>
         </w:rPr>
         <w:t>.</w:t>
       </w:r>
     </w:p>
     <w:p>
       <w:pPr>
+        <w:pStyle w:val="a3"/>
+        <w:ind w:left="1080"/>
+        <w:jc w:val="both"/>
+        <w:rPr>
+          <w:rFonts w:ascii="Times New Roman" w:hAnsi="Times New Roman" w:cs="Times New Roman"/>
+          <w:sz w:val="28"/>
+          <w:szCs w:val="28"/>
+        </w:rPr>
+      </w:pPr>
+      <w:r>
+        <w:rPr>
+          <w:rFonts w:ascii="Times New Roman" w:hAnsi="Times New Roman" w:cs="Times New Roman"/>
+          <w:noProof/>
+          <w:sz w:val="28"/>
+          <w:szCs w:val="28"/>
+          <w:lang w:eastAsia="ru-RU"/>
+        </w:rPr>
+        <w:lastRenderedPageBreak/>
+        <w:drawing>
+          <wp:anchor distT="0" distB="0" distL="114300" distR="114300" simplePos="0" relativeHeight="251659264" behindDoc="1" locked="0" layoutInCell="1" allowOverlap="1" wp14:anchorId="37E74A4E" wp14:editId="3F1A6D13">
+            <wp:simplePos x="0" y="0"/>
+            <wp:positionH relativeFrom="column">
+              <wp:posOffset>2876572</wp:posOffset>
+            </wp:positionH>
+            <wp:positionV relativeFrom="paragraph">
+              <wp:posOffset>438</wp:posOffset>
+            </wp:positionV>
+            <wp:extent cx="2035175" cy="4145915"/>
+            <wp:effectExtent l="0" t="0" r="3175" b="6985"/>
+            <wp:wrapTight wrapText="bothSides">
+              <wp:wrapPolygon edited="0">
+                <wp:start x="0" y="0"/>
+                <wp:lineTo x="0" y="21537"/>
+                <wp:lineTo x="21432" y="21537"/>
+                <wp:lineTo x="21432" y="0"/>
+                <wp:lineTo x="0" y="0"/>
+              </wp:wrapPolygon>
+            </wp:wrapTight>
+            <wp:docPr id="2" name="Рисунок 2" descr="C:\Users\ALBA\Downloads\New Project\New Wireframe 2.png"/>
+            <wp:cNvGraphicFramePr>
+              <a:graphicFrameLocks xmlns:a="http://schemas.openxmlformats.org/drawingml/2006/main" noChangeAspect="1"/>
+            </wp:cNvGraphicFramePr>
+            <a:graphic xmlns:a="http://schemas.openxmlformats.org/drawingml/2006/main">
+              <a:graphicData uri="http://schemas.openxmlformats.org/drawingml/2006/picture">
+                <pic:pic xmlns:pic="http://schemas.openxmlformats.org/drawingml/2006/picture">
+                  <pic:nvPicPr>
+                    <pic:cNvPr id="0" name="Picture 2" descr="C:\Users\ALBA\Downloads\New Project\New Wireframe 2.png"/>
+                    <pic:cNvPicPr>
+                      <a:picLocks noChangeAspect="1" noChangeArrowheads="1"/>
+                    </pic:cNvPicPr>
+                  </pic:nvPicPr>
+                  <pic:blipFill>
+                    <a:blip r:embed="rId5">
+                      <a:extLst>
+                        <a:ext uri="{28A0092B-C50C-407E-A947-70E740481C1C}">
+                          <a14:useLocalDpi xmlns:a14="http://schemas.microsoft.com/office/drawing/2010/main" val="0"/>
+                        </a:ext>
+                      </a:extLst>
+                    </a:blip>
+                    <a:srcRect/>
+                    <a:stretch>
+                      <a:fillRect/>
+                    </a:stretch>
+                  </pic:blipFill>
+                  <pic:spPr bwMode="auto">
+                    <a:xfrm>
+                      <a:off x="0" y="0"/>
+                      <a:ext cx="2035175" cy="4145915"/>
+                    </a:xfrm>
+                    <a:prstGeom prst="rect">
+                      <a:avLst/>
+                    </a:prstGeom>
+                    <a:noFill/>
+                    <a:ln>
+                      <a:noFill/>
+                    </a:ln>
+                  </pic:spPr>
+                </pic:pic>
+              </a:graphicData>
+            </a:graphic>
+            <wp14:sizeRelH relativeFrom="margin">
+              <wp14:pctWidth>0</wp14:pctWidth>
+            </wp14:sizeRelH>
+            <wp14:sizeRelV relativeFrom="margin">
+              <wp14:pctHeight>0</wp14:pctHeight>
+            </wp14:sizeRelV>
+          </wp:anchor>
+        </w:drawing>
+      </w:r>
+      <w:r>
+        <w:rPr>
+          <w:rFonts w:ascii="Times New Roman" w:hAnsi="Times New Roman" w:cs="Times New Roman"/>
+          <w:noProof/>
+          <w:sz w:val="28"/>
+          <w:szCs w:val="28"/>
+          <w:lang w:eastAsia="ru-RU"/>
+        </w:rPr>
+        <w:drawing>
+          <wp:anchor distT="0" distB="0" distL="114300" distR="114300" simplePos="0" relativeHeight="251658240" behindDoc="1" locked="0" layoutInCell="1" allowOverlap="1" wp14:anchorId="73D74A77" wp14:editId="2550ABE5">
+            <wp:simplePos x="0" y="0"/>
+            <wp:positionH relativeFrom="column">
+              <wp:posOffset>512182</wp:posOffset>
+            </wp:positionH>
+            <wp:positionV relativeFrom="paragraph">
+              <wp:posOffset>203</wp:posOffset>
+            </wp:positionV>
+            <wp:extent cx="2027687" cy="4130319"/>
+            <wp:effectExtent l="0" t="0" r="0" b="3810"/>
+            <wp:wrapTight wrapText="bothSides">
+              <wp:wrapPolygon edited="0">
+                <wp:start x="0" y="0"/>
+                <wp:lineTo x="0" y="21520"/>
+                <wp:lineTo x="21309" y="21520"/>
+                <wp:lineTo x="21309" y="0"/>
+                <wp:lineTo x="0" y="0"/>
+              </wp:wrapPolygon>
+            </wp:wrapTight>
+            <wp:docPr id="1" name="Рисунок 1" descr="C:\Users\ALBA\Downloads\New Project\New Wireframe 1.png"/>
+            <wp:cNvGraphicFramePr>
+              <a:graphicFrameLocks xmlns:a="http://schemas.openxmlformats.org/drawingml/2006/main" noChangeAspect="1"/>
+            </wp:cNvGraphicFramePr>
+            <a:graphic xmlns:a="http://schemas.openxmlformats.org/drawingml/2006/main">
+              <a:graphicData uri="http://schemas.openxmlformats.org/drawingml/2006/picture">
+                <pic:pic xmlns:pic="http://schemas.openxmlformats.org/drawingml/2006/picture">
+                  <pic:nvPicPr>
+                    <pic:cNvPr id="0" name="Picture 1" descr="C:\Users\ALBA\Downloads\New Project\New Wireframe 1.png"/>
+                    <pic:cNvPicPr>
+                      <a:picLocks noChangeAspect="1" noChangeArrowheads="1"/>
+                    </pic:cNvPicPr>
+                  </pic:nvPicPr>
+                  <pic:blipFill>
+                    <a:blip r:embed="rId6">
+                      <a:extLst>
+                        <a:ext uri="{28A0092B-C50C-407E-A947-70E740481C1C}">
+                          <a14:useLocalDpi xmlns:a14="http://schemas.microsoft.com/office/drawing/2010/main" val="0"/>
+                        </a:ext>
+                      </a:extLst>
+                    </a:blip>
+                    <a:srcRect/>
+                    <a:stretch>
+                      <a:fillRect/>
+                    </a:stretch>
+                  </pic:blipFill>
+                  <pic:spPr bwMode="auto">
+                    <a:xfrm>
+                      <a:off x="0" y="0"/>
+                      <a:ext cx="2032408" cy="4139935"/>
+                    </a:xfrm>
+                    <a:prstGeom prst="rect">
+                      <a:avLst/>
+                    </a:prstGeom>
+                    <a:noFill/>
+                    <a:ln>
+                      <a:noFill/>
+                    </a:ln>
+                  </pic:spPr>
+                </pic:pic>
+              </a:graphicData>
+            </a:graphic>
+            <wp14:sizeRelH relativeFrom="margin">
+              <wp14:pctWidth>0</wp14:pctWidth>
+            </wp14:sizeRelH>
+            <wp14:sizeRelV relativeFrom="margin">
+              <wp14:pctHeight>0</wp14:pctHeight>
+            </wp14:sizeRelV>
+          </wp:anchor>
+        </w:drawing>
+      </w:r>
+    </w:p>
+    <w:p>
+      <w:pPr>
+        <w:jc w:val="both"/>
+        <w:rPr>
+          <w:rFonts w:ascii="Times New Roman" w:hAnsi="Times New Roman" w:cs="Times New Roman"/>
+          <w:sz w:val="28"/>
+          <w:szCs w:val="28"/>
+        </w:rPr>
+      </w:pPr>
+    </w:p>
+    <w:p>
+      <w:pPr>
+        <w:jc w:val="both"/>
+        <w:rPr>
+          <w:rFonts w:ascii="Times New Roman" w:hAnsi="Times New Roman" w:cs="Times New Roman"/>
+          <w:sz w:val="28"/>
+          <w:szCs w:val="28"/>
+        </w:rPr>
+      </w:pPr>
+    </w:p>
+    <w:p>
+      <w:pPr>
+        <w:jc w:val="both"/>
+        <w:rPr>
+          <w:rFonts w:ascii="Times New Roman" w:hAnsi="Times New Roman" w:cs="Times New Roman"/>
+          <w:sz w:val="28"/>
+          <w:szCs w:val="28"/>
+        </w:rPr>
+      </w:pPr>
+    </w:p>
+    <w:p>
+      <w:pPr>
+        <w:jc w:val="both"/>
+        <w:rPr>
+          <w:rFonts w:ascii="Times New Roman" w:hAnsi="Times New Roman" w:cs="Times New Roman"/>
+          <w:sz w:val="28"/>
+          <w:szCs w:val="28"/>
+        </w:rPr>
+      </w:pPr>
+    </w:p>
+    <w:p>
+      <w:pPr>
+        <w:jc w:val="both"/>
+        <w:rPr>
+          <w:rFonts w:ascii="Times New Roman" w:hAnsi="Times New Roman" w:cs="Times New Roman"/>
+          <w:sz w:val="28"/>
+          <w:szCs w:val="28"/>
+        </w:rPr>
+      </w:pPr>
+    </w:p>
+    <w:p>
+      <w:pPr>
+        <w:jc w:val="both"/>
+        <w:rPr>
+          <w:rFonts w:ascii="Times New Roman" w:hAnsi="Times New Roman" w:cs="Times New Roman"/>
+          <w:sz w:val="28"/>
+          <w:szCs w:val="28"/>
+        </w:rPr>
+      </w:pPr>
+    </w:p>
+    <w:p>
+      <w:pPr>
+        <w:jc w:val="both"/>
+        <w:rPr>
+          <w:rFonts w:ascii="Times New Roman" w:hAnsi="Times New Roman" w:cs="Times New Roman"/>
+          <w:sz w:val="28"/>
+          <w:szCs w:val="28"/>
+        </w:rPr>
+      </w:pPr>
+    </w:p>
+    <w:p>
+      <w:pPr>
+        <w:jc w:val="both"/>
+        <w:rPr>
+          <w:rFonts w:ascii="Times New Roman" w:hAnsi="Times New Roman" w:cs="Times New Roman"/>
+          <w:sz w:val="28"/>
+          <w:szCs w:val="28"/>
+        </w:rPr>
+      </w:pPr>
+    </w:p>
+    <w:p>
+      <w:pPr>
+        <w:jc w:val="both"/>
+        <w:rPr>
+          <w:rFonts w:ascii="Times New Roman" w:hAnsi="Times New Roman" w:cs="Times New Roman"/>
+          <w:sz w:val="28"/>
+          <w:szCs w:val="28"/>
+        </w:rPr>
+      </w:pPr>
+    </w:p>
+    <w:p>
+      <w:pPr>
+        <w:jc w:val="both"/>
+        <w:rPr>
+          <w:rFonts w:ascii="Times New Roman" w:hAnsi="Times New Roman" w:cs="Times New Roman"/>
+          <w:sz w:val="28"/>
+          <w:szCs w:val="28"/>
+        </w:rPr>
+      </w:pPr>
+    </w:p>
+    <w:p>
+      <w:pPr>
+        <w:jc w:val="both"/>
+        <w:rPr>
+          <w:rFonts w:ascii="Times New Roman" w:hAnsi="Times New Roman" w:cs="Times New Roman"/>
+          <w:sz w:val="28"/>
+          <w:szCs w:val="28"/>
+        </w:rPr>
+      </w:pPr>
+    </w:p>
+    <w:p>
+      <w:pPr>
+        <w:jc w:val="both"/>
+        <w:rPr>
+          <w:rFonts w:ascii="Times New Roman" w:hAnsi="Times New Roman" w:cs="Times New Roman"/>
+          <w:sz w:val="28"/>
+          <w:szCs w:val="28"/>
+        </w:rPr>
+      </w:pPr>
+    </w:p>
+    <w:p>
+      <w:pPr>
+        <w:jc w:val="both"/>
+        <w:rPr>
+          <w:rFonts w:ascii="Times New Roman" w:hAnsi="Times New Roman" w:cs="Times New Roman"/>
+          <w:sz w:val="28"/>
+          <w:szCs w:val="28"/>
+        </w:rPr>
+      </w:pPr>
+      <w:r>
+        <w:rPr>
+          <w:rFonts w:ascii="Times New Roman" w:hAnsi="Times New Roman" w:cs="Times New Roman"/>
+          <w:noProof/>
+          <w:sz w:val="28"/>
+          <w:szCs w:val="28"/>
+          <w:lang w:eastAsia="ru-RU"/>
+        </w:rPr>
+        <w:drawing>
+          <wp:anchor distT="0" distB="0" distL="114300" distR="114300" simplePos="0" relativeHeight="251660288" behindDoc="1" locked="0" layoutInCell="1" allowOverlap="1" wp14:anchorId="76EAB36E" wp14:editId="24F27AB3">
+            <wp:simplePos x="0" y="0"/>
+            <wp:positionH relativeFrom="column">
+              <wp:posOffset>669290</wp:posOffset>
+            </wp:positionH>
+            <wp:positionV relativeFrom="paragraph">
+              <wp:posOffset>167005</wp:posOffset>
+            </wp:positionV>
+            <wp:extent cx="1957705" cy="3988435"/>
+            <wp:effectExtent l="0" t="0" r="4445" b="0"/>
+            <wp:wrapTight wrapText="bothSides">
+              <wp:wrapPolygon edited="0">
+                <wp:start x="0" y="0"/>
+                <wp:lineTo x="0" y="21459"/>
+                <wp:lineTo x="21439" y="21459"/>
+                <wp:lineTo x="21439" y="0"/>
+                <wp:lineTo x="0" y="0"/>
+              </wp:wrapPolygon>
+            </wp:wrapTight>
+            <wp:docPr id="3" name="Рисунок 3" descr="C:\Users\ALBA\Downloads\New Project\New Wireframe 3.png"/>
+            <wp:cNvGraphicFramePr>
+              <a:graphicFrameLocks xmlns:a="http://schemas.openxmlformats.org/drawingml/2006/main" noChangeAspect="1"/>
+            </wp:cNvGraphicFramePr>
+            <a:graphic xmlns:a="http://schemas.openxmlformats.org/drawingml/2006/main">
+              <a:graphicData uri="http://schemas.openxmlformats.org/drawingml/2006/picture">
+                <pic:pic xmlns:pic="http://schemas.openxmlformats.org/drawingml/2006/picture">
+                  <pic:nvPicPr>
+                    <pic:cNvPr id="0" name="Picture 3" descr="C:\Users\ALBA\Downloads\New Project\New Wireframe 3.png"/>
+                    <pic:cNvPicPr>
+                      <a:picLocks noChangeAspect="1" noChangeArrowheads="1"/>
+                    </pic:cNvPicPr>
+                  </pic:nvPicPr>
+                  <pic:blipFill>
+                    <a:blip r:embed="rId7">
+                      <a:extLst>
+                        <a:ext uri="{28A0092B-C50C-407E-A947-70E740481C1C}">
+                          <a14:useLocalDpi xmlns:a14="http://schemas.microsoft.com/office/drawing/2010/main" val="0"/>
+                        </a:ext>
+                      </a:extLst>
+                    </a:blip>
+                    <a:srcRect/>
+                    <a:stretch>
+                      <a:fillRect/>
+                    </a:stretch>
+                  </pic:blipFill>
+                  <pic:spPr bwMode="auto">
+                    <a:xfrm>
+                      <a:off x="0" y="0"/>
+                      <a:ext cx="1957705" cy="3988435"/>
+                    </a:xfrm>
+                    <a:prstGeom prst="rect">
+                      <a:avLst/>
+                    </a:prstGeom>
+                    <a:noFill/>
+                    <a:ln>
+                      <a:noFill/>
+                    </a:ln>
+                  </pic:spPr>
+                </pic:pic>
+              </a:graphicData>
+            </a:graphic>
+            <wp14:sizeRelH relativeFrom="margin">
+              <wp14:pctWidth>0</wp14:pctWidth>
+            </wp14:sizeRelH>
+            <wp14:sizeRelV relativeFrom="margin">
+              <wp14:pctHeight>0</wp14:pctHeight>
+            </wp14:sizeRelV>
+          </wp:anchor>
+        </w:drawing>
+      </w:r>
+      <w:r>
+        <w:rPr>
+          <w:rFonts w:ascii="Times New Roman" w:hAnsi="Times New Roman" w:cs="Times New Roman"/>
+          <w:noProof/>
+          <w:sz w:val="28"/>
+          <w:szCs w:val="28"/>
+          <w:lang w:eastAsia="ru-RU"/>
+        </w:rPr>
+        <w:drawing>
+          <wp:anchor distT="0" distB="0" distL="114300" distR="114300" simplePos="0" relativeHeight="251661312" behindDoc="1" locked="0" layoutInCell="1" allowOverlap="1" wp14:anchorId="1A9A474E" wp14:editId="2BAE4451">
+            <wp:simplePos x="0" y="0"/>
+            <wp:positionH relativeFrom="column">
+              <wp:posOffset>2999609</wp:posOffset>
+            </wp:positionH>
+            <wp:positionV relativeFrom="paragraph">
+              <wp:posOffset>204164</wp:posOffset>
+            </wp:positionV>
+            <wp:extent cx="1927225" cy="3925570"/>
+            <wp:effectExtent l="0" t="0" r="0" b="0"/>
+            <wp:wrapTight wrapText="bothSides">
+              <wp:wrapPolygon edited="0">
+                <wp:start x="0" y="0"/>
+                <wp:lineTo x="0" y="21488"/>
+                <wp:lineTo x="21351" y="21488"/>
+                <wp:lineTo x="21351" y="0"/>
+                <wp:lineTo x="0" y="0"/>
+              </wp:wrapPolygon>
+            </wp:wrapTight>
+            <wp:docPr id="4" name="Рисунок 4" descr="C:\Users\ALBA\Downloads\New Project\New Wireframe 4.png"/>
+            <wp:cNvGraphicFramePr>
+              <a:graphicFrameLocks xmlns:a="http://schemas.openxmlformats.org/drawingml/2006/main" noChangeAspect="1"/>
+            </wp:cNvGraphicFramePr>
+            <a:graphic xmlns:a="http://schemas.openxmlformats.org/drawingml/2006/main">
+              <a:graphicData uri="http://schemas.openxmlformats.org/drawingml/2006/picture">
+                <pic:pic xmlns:pic="http://schemas.openxmlformats.org/drawingml/2006/picture">
+                  <pic:nvPicPr>
+                    <pic:cNvPr id="0" name="Picture 4" descr="C:\Users\ALBA\Downloads\New Project\New Wireframe 4.png"/>
+                    <pic:cNvPicPr>
+                      <a:picLocks noChangeAspect="1" noChangeArrowheads="1"/>
+                    </pic:cNvPicPr>
+                  </pic:nvPicPr>
+                  <pic:blipFill>
+                    <a:blip r:embed="rId8">
+                      <a:extLst>
+                        <a:ext uri="{28A0092B-C50C-407E-A947-70E740481C1C}">
+                          <a14:useLocalDpi xmlns:a14="http://schemas.microsoft.com/office/drawing/2010/main" val="0"/>
+                        </a:ext>
+                      </a:extLst>
+                    </a:blip>
+                    <a:srcRect/>
+                    <a:stretch>
+                      <a:fillRect/>
+                    </a:stretch>
+                  </pic:blipFill>
+                  <pic:spPr bwMode="auto">
+                    <a:xfrm>
+                      <a:off x="0" y="0"/>
+                      <a:ext cx="1927225" cy="3925570"/>
+                    </a:xfrm>
+                    <a:prstGeom prst="rect">
+                      <a:avLst/>
+                    </a:prstGeom>
+                    <a:noFill/>
+                    <a:ln>
+                      <a:noFill/>
+                    </a:ln>
+                  </pic:spPr>
+                </pic:pic>
+              </a:graphicData>
+            </a:graphic>
+            <wp14:sizeRelH relativeFrom="margin">
+              <wp14:pctWidth>0</wp14:pctWidth>
+            </wp14:sizeRelH>
+            <wp14:sizeRelV relativeFrom="margin">
+              <wp14:pctHeight>0</wp14:pctHeight>
+            </wp14:sizeRelV>
+          </wp:anchor>
+        </w:drawing>
+      </w:r>
+    </w:p>
+    <w:p>
+      <w:pPr>
+        <w:jc w:val="both"/>
+        <w:rPr>
+          <w:rFonts w:ascii="Times New Roman" w:hAnsi="Times New Roman" w:cs="Times New Roman"/>
+          <w:sz w:val="28"/>
+          <w:szCs w:val="28"/>
+        </w:rPr>
+      </w:pPr>
+    </w:p>
+    <w:p>
+      <w:pPr>
+        <w:jc w:val="both"/>
+        <w:rPr>
+          <w:rFonts w:ascii="Times New Roman" w:hAnsi="Times New Roman" w:cs="Times New Roman"/>
+          <w:sz w:val="28"/>
+          <w:szCs w:val="28"/>
+        </w:rPr>
+      </w:pPr>
+    </w:p>
+    <w:p>
+      <w:pPr>
+        <w:jc w:val="both"/>
+        <w:rPr>
+          <w:rFonts w:ascii="Times New Roman" w:hAnsi="Times New Roman" w:cs="Times New Roman"/>
+          <w:sz w:val="28"/>
+          <w:szCs w:val="28"/>
+        </w:rPr>
+      </w:pPr>
+    </w:p>
+    <w:p>
+      <w:pPr>
+        <w:jc w:val="both"/>
+        <w:rPr>
+          <w:rFonts w:ascii="Times New Roman" w:hAnsi="Times New Roman" w:cs="Times New Roman"/>
+          <w:sz w:val="28"/>
+          <w:szCs w:val="28"/>
+        </w:rPr>
+      </w:pPr>
+    </w:p>
+    <w:p>
+      <w:pPr>
+        <w:jc w:val="both"/>
+        <w:rPr>
+          <w:rFonts w:ascii="Times New Roman" w:hAnsi="Times New Roman" w:cs="Times New Roman"/>
+          <w:sz w:val="28"/>
+          <w:szCs w:val="28"/>
+        </w:rPr>
+      </w:pPr>
+    </w:p>
+    <w:p>
+      <w:pPr>
         <w:jc w:val="both"/>
         <w:rPr>
           <w:rFonts w:ascii="Times New Roman" w:hAnsi="Times New Roman" w:cs="Times New Roman"/>
@@ -607,6 +1185,94 @@
           <w:szCs w:val="28"/>
         </w:rPr>
         <w:tab/>
+      </w:r>
+    </w:p>
+    <w:p>
+      <w:pPr>
+        <w:jc w:val="both"/>
+        <w:rPr>
+          <w:rFonts w:ascii="Times New Roman" w:hAnsi="Times New Roman" w:cs="Times New Roman"/>
+          <w:sz w:val="28"/>
+          <w:szCs w:val="28"/>
+        </w:rPr>
+      </w:pPr>
+    </w:p>
+    <w:p>
+      <w:pPr>
+        <w:jc w:val="both"/>
+        <w:rPr>
+          <w:rFonts w:ascii="Times New Roman" w:hAnsi="Times New Roman" w:cs="Times New Roman"/>
+          <w:sz w:val="28"/>
+          <w:szCs w:val="28"/>
+        </w:rPr>
+      </w:pPr>
+    </w:p>
+    <w:p>
+      <w:pPr>
+        <w:jc w:val="both"/>
+        <w:rPr>
+          <w:rFonts w:ascii="Times New Roman" w:hAnsi="Times New Roman" w:cs="Times New Roman"/>
+          <w:sz w:val="28"/>
+          <w:szCs w:val="28"/>
+        </w:rPr>
+      </w:pPr>
+    </w:p>
+    <w:p>
+      <w:pPr>
+        <w:jc w:val="both"/>
+        <w:rPr>
+          <w:rFonts w:ascii="Times New Roman" w:hAnsi="Times New Roman" w:cs="Times New Roman"/>
+          <w:sz w:val="28"/>
+          <w:szCs w:val="28"/>
+        </w:rPr>
+      </w:pPr>
+    </w:p>
+    <w:p>
+      <w:pPr>
+        <w:jc w:val="both"/>
+        <w:rPr>
+          <w:rFonts w:ascii="Times New Roman" w:hAnsi="Times New Roman" w:cs="Times New Roman"/>
+          <w:sz w:val="28"/>
+          <w:szCs w:val="28"/>
+        </w:rPr>
+      </w:pPr>
+    </w:p>
+    <w:p>
+      <w:pPr>
+        <w:jc w:val="both"/>
+        <w:rPr>
+          <w:rFonts w:ascii="Times New Roman" w:hAnsi="Times New Roman" w:cs="Times New Roman"/>
+          <w:sz w:val="28"/>
+          <w:szCs w:val="28"/>
+        </w:rPr>
+      </w:pPr>
+    </w:p>
+    <w:p>
+      <w:pPr>
+        <w:jc w:val="both"/>
+        <w:rPr>
+          <w:rFonts w:ascii="Times New Roman" w:hAnsi="Times New Roman" w:cs="Times New Roman"/>
+          <w:sz w:val="28"/>
+          <w:szCs w:val="28"/>
+        </w:rPr>
+      </w:pPr>
+    </w:p>
+    <w:p>
+      <w:pPr>
+        <w:ind w:firstLine="708"/>
+        <w:jc w:val="both"/>
+        <w:rPr>
+          <w:rFonts w:ascii="Times New Roman" w:hAnsi="Times New Roman" w:cs="Times New Roman"/>
+          <w:sz w:val="28"/>
+          <w:szCs w:val="28"/>
+        </w:rPr>
+      </w:pPr>
+      <w:r>
+        <w:rPr>
+          <w:rFonts w:ascii="Times New Roman" w:hAnsi="Times New Roman" w:cs="Times New Roman"/>
+          <w:sz w:val="28"/>
+          <w:szCs w:val="28"/>
+        </w:rPr>
         <w:t>2.3</w:t>
       </w:r>
       <w:r>
@@ -631,7 +1297,16 @@
           <w:sz w:val="28"/>
           <w:szCs w:val="28"/>
         </w:rPr>
-        <w:t>Данное приложение рассчитано на пользователей любого возраста, любого уровня образования и с минимальным уровнем владение мобильным телефоном. Также стоит отметить, что оно не требует от пользователя знаний в области спорта, спортивных тренировок.</w:t>
+        <w:t xml:space="preserve">Данное приложение рассчитано на пользователей любого возраста, любого уровня образования и с минимальным уровнем владение мобильным </w:t>
+      </w:r>
+      <w:r>
+        <w:rPr>
+          <w:rFonts w:ascii="Times New Roman" w:hAnsi="Times New Roman" w:cs="Times New Roman"/>
+          <w:sz w:val="28"/>
+          <w:szCs w:val="28"/>
+        </w:rPr>
+        <w:lastRenderedPageBreak/>
+        <w:t>телефоном. Также стоит отметить, что оно не требует от пользователя знаний в области спорта, спортивных тренировок.</w:t>
       </w:r>
     </w:p>
     <w:p>
@@ -742,7 +1417,6 @@
           <w:sz w:val="28"/>
           <w:szCs w:val="28"/>
         </w:rPr>
-        <w:lastRenderedPageBreak/>
         <w:t xml:space="preserve">А. Возможность </w:t>
       </w:r>
       <w:r>
@@ -985,18 +1659,7 @@
           <w:szCs w:val="28"/>
           <w:lang w:val="en-US"/>
         </w:rPr>
-        <w:t>traini</w:t>
-      </w:r>
-      <w:bookmarkStart w:id="0" w:name="_GoBack"/>
-      <w:bookmarkEnd w:id="0"/>
-      <w:r>
-        <w:rPr>
-          <w:rFonts w:ascii="Times New Roman" w:hAnsi="Times New Roman" w:cs="Times New Roman"/>
-          <w:sz w:val="28"/>
-          <w:szCs w:val="28"/>
-          <w:lang w:val="en-US"/>
-        </w:rPr>
-        <w:t>ngTime</w:t>
+        <w:t>trainingTime</w:t>
       </w:r>
       <w:proofErr w:type="spellEnd"/>
       <w:r>

--- a/Введение_Басько.docx
+++ b/Введение_Басько.docx
@@ -106,99 +106,238 @@
           <w:szCs w:val="24"/>
           <w:lang w:eastAsia="ru-RU"/>
         </w:rPr>
-        <w:t>Данное мобильное приложение будет представлять собой интервальный таймер для тренировок. Он предлагает пользователю следующие возможности:</w:t>
-      </w:r>
-    </w:p>
-    <w:p>
-      <w:pPr>
-        <w:shd w:val="clear" w:color="auto" w:fill="FFFFFF"/>
-        <w:spacing w:after="240" w:line="240" w:lineRule="auto"/>
-        <w:rPr>
-          <w:rFonts w:ascii="Segoe UI" w:eastAsia="Times New Roman" w:hAnsi="Segoe UI" w:cs="Segoe UI"/>
-          <w:color w:val="24292E"/>
-          <w:sz w:val="24"/>
-          <w:szCs w:val="24"/>
-          <w:lang w:eastAsia="ru-RU"/>
-        </w:rPr>
-      </w:pPr>
-      <w:r>
-        <w:rPr>
-          <w:rFonts w:ascii="Segoe UI" w:eastAsia="Times New Roman" w:hAnsi="Segoe UI" w:cs="Segoe UI"/>
-          <w:color w:val="24292E"/>
-          <w:sz w:val="24"/>
-          <w:szCs w:val="24"/>
-          <w:lang w:eastAsia="ru-RU"/>
-        </w:rPr>
-        <w:t>• Интуитивный интерфейс: после установки данного таймера пользователю необходимо нажать только одну кнопку, чтобы начать интервальную тренировку.</w:t>
-      </w:r>
-    </w:p>
-    <w:p>
-      <w:pPr>
-        <w:shd w:val="clear" w:color="auto" w:fill="FFFFFF"/>
-        <w:spacing w:after="240" w:line="240" w:lineRule="auto"/>
-        <w:rPr>
-          <w:rFonts w:ascii="Segoe UI" w:eastAsia="Times New Roman" w:hAnsi="Segoe UI" w:cs="Segoe UI"/>
-          <w:color w:val="24292E"/>
-          <w:sz w:val="24"/>
-          <w:szCs w:val="24"/>
-          <w:lang w:eastAsia="ru-RU"/>
-        </w:rPr>
-      </w:pPr>
-      <w:r>
-        <w:rPr>
-          <w:rFonts w:ascii="Segoe UI" w:eastAsia="Times New Roman" w:hAnsi="Segoe UI" w:cs="Segoe UI"/>
-          <w:color w:val="24292E"/>
-          <w:sz w:val="24"/>
-          <w:szCs w:val="24"/>
-          <w:lang w:eastAsia="ru-RU"/>
-        </w:rPr>
-        <w:t>• Настраиваемые цвета приложения (тёмная и светлая темы).</w:t>
-      </w:r>
-    </w:p>
-    <w:p>
-      <w:pPr>
-        <w:shd w:val="clear" w:color="auto" w:fill="FFFFFF"/>
-        <w:spacing w:after="240" w:line="240" w:lineRule="auto"/>
-        <w:rPr>
-          <w:rFonts w:ascii="Segoe UI" w:eastAsia="Times New Roman" w:hAnsi="Segoe UI" w:cs="Segoe UI"/>
-          <w:color w:val="24292E"/>
-          <w:sz w:val="24"/>
-          <w:szCs w:val="24"/>
-          <w:lang w:eastAsia="ru-RU"/>
-        </w:rPr>
-      </w:pPr>
-      <w:r>
-        <w:rPr>
-          <w:rFonts w:ascii="Segoe UI" w:eastAsia="Times New Roman" w:hAnsi="Segoe UI" w:cs="Segoe UI"/>
-          <w:color w:val="24292E"/>
-          <w:sz w:val="24"/>
-          <w:szCs w:val="24"/>
-          <w:lang w:eastAsia="ru-RU"/>
-        </w:rPr>
-        <w:t>• Индивидуальные настройки интервалов: пользователь может создать любую интервальную тренировку с любой последовательностью интервалов.</w:t>
-      </w:r>
-    </w:p>
-    <w:p>
-      <w:pPr>
-        <w:shd w:val="clear" w:color="auto" w:fill="FFFFFF"/>
-        <w:spacing w:after="240" w:line="240" w:lineRule="auto"/>
-        <w:rPr>
-          <w:rFonts w:ascii="Segoe UI" w:eastAsia="Times New Roman" w:hAnsi="Segoe UI" w:cs="Segoe UI"/>
-          <w:color w:val="24292E"/>
-          <w:sz w:val="24"/>
-          <w:szCs w:val="24"/>
-          <w:lang w:eastAsia="ru-RU"/>
-        </w:rPr>
-      </w:pPr>
-      <w:r>
-        <w:rPr>
-          <w:rFonts w:ascii="Segoe UI" w:eastAsia="Times New Roman" w:hAnsi="Segoe UI" w:cs="Segoe UI"/>
-          <w:color w:val="24292E"/>
-          <w:sz w:val="24"/>
-          <w:szCs w:val="24"/>
-          <w:lang w:eastAsia="ru-RU"/>
-        </w:rPr>
-        <w:t>• Создавать последовательности тренировок, чтобы они запускались одна за другой.</w:t>
+        <w:t>Данное мобильное приложение будет представлять собой интервальный таймер для тренировок. Он предлагает поль</w:t>
+      </w:r>
+      <w:r>
+        <w:rPr>
+          <w:rFonts w:ascii="Segoe UI" w:eastAsia="Times New Roman" w:hAnsi="Segoe UI" w:cs="Segoe UI"/>
+          <w:color w:val="24292E"/>
+          <w:sz w:val="24"/>
+          <w:szCs w:val="24"/>
+          <w:lang w:eastAsia="ru-RU"/>
+        </w:rPr>
+        <w:t>зователю следующие возможности:</w:t>
+      </w:r>
+    </w:p>
+    <w:p>
+      <w:pPr>
+        <w:shd w:val="clear" w:color="auto" w:fill="FFFFFF"/>
+        <w:spacing w:after="240" w:line="240" w:lineRule="auto"/>
+        <w:rPr>
+          <w:rFonts w:ascii="Segoe UI" w:eastAsia="Times New Roman" w:hAnsi="Segoe UI" w:cs="Segoe UI"/>
+          <w:color w:val="24292E"/>
+          <w:sz w:val="24"/>
+          <w:szCs w:val="24"/>
+          <w:lang w:eastAsia="ru-RU"/>
+        </w:rPr>
+      </w:pPr>
+      <w:r>
+        <w:rPr>
+          <w:rFonts w:ascii="Segoe UI" w:eastAsia="Times New Roman" w:hAnsi="Segoe UI" w:cs="Segoe UI"/>
+          <w:color w:val="24292E"/>
+          <w:sz w:val="24"/>
+          <w:szCs w:val="24"/>
+          <w:lang w:eastAsia="ru-RU"/>
+        </w:rPr>
+        <w:t xml:space="preserve">• Интуитивный интерфейс: после установки данного таймера пользователю необходимо нажать только одну кнопку, чтобы </w:t>
+      </w:r>
+      <w:r>
+        <w:rPr>
+          <w:rFonts w:ascii="Segoe UI" w:eastAsia="Times New Roman" w:hAnsi="Segoe UI" w:cs="Segoe UI"/>
+          <w:color w:val="24292E"/>
+          <w:sz w:val="24"/>
+          <w:szCs w:val="24"/>
+          <w:lang w:eastAsia="ru-RU"/>
+        </w:rPr>
+        <w:t>начать интервальную тренировку.</w:t>
+      </w:r>
+    </w:p>
+    <w:p>
+      <w:pPr>
+        <w:shd w:val="clear" w:color="auto" w:fill="FFFFFF"/>
+        <w:spacing w:after="240" w:line="240" w:lineRule="auto"/>
+        <w:rPr>
+          <w:rFonts w:ascii="Segoe UI" w:eastAsia="Times New Roman" w:hAnsi="Segoe UI" w:cs="Segoe UI"/>
+          <w:color w:val="24292E"/>
+          <w:sz w:val="24"/>
+          <w:szCs w:val="24"/>
+          <w:lang w:eastAsia="ru-RU"/>
+        </w:rPr>
+      </w:pPr>
+      <w:r>
+        <w:rPr>
+          <w:rFonts w:ascii="Segoe UI" w:eastAsia="Times New Roman" w:hAnsi="Segoe UI" w:cs="Segoe UI"/>
+          <w:color w:val="24292E"/>
+          <w:sz w:val="24"/>
+          <w:szCs w:val="24"/>
+          <w:lang w:eastAsia="ru-RU"/>
+        </w:rPr>
+        <w:t>• Настраиваемые цвета прил</w:t>
+      </w:r>
+      <w:r>
+        <w:rPr>
+          <w:rFonts w:ascii="Segoe UI" w:eastAsia="Times New Roman" w:hAnsi="Segoe UI" w:cs="Segoe UI"/>
+          <w:color w:val="24292E"/>
+          <w:sz w:val="24"/>
+          <w:szCs w:val="24"/>
+          <w:lang w:eastAsia="ru-RU"/>
+        </w:rPr>
+        <w:t>ожения (тёмная и светлая темы).</w:t>
+      </w:r>
+    </w:p>
+    <w:p>
+      <w:pPr>
+        <w:shd w:val="clear" w:color="auto" w:fill="FFFFFF"/>
+        <w:spacing w:after="240" w:line="240" w:lineRule="auto"/>
+        <w:rPr>
+          <w:rFonts w:ascii="Segoe UI" w:eastAsia="Times New Roman" w:hAnsi="Segoe UI" w:cs="Segoe UI"/>
+          <w:color w:val="24292E"/>
+          <w:sz w:val="24"/>
+          <w:szCs w:val="24"/>
+          <w:lang w:eastAsia="ru-RU"/>
+        </w:rPr>
+      </w:pPr>
+      <w:r>
+        <w:rPr>
+          <w:rFonts w:ascii="Segoe UI" w:eastAsia="Times New Roman" w:hAnsi="Segoe UI" w:cs="Segoe UI"/>
+          <w:color w:val="24292E"/>
+          <w:sz w:val="24"/>
+          <w:szCs w:val="24"/>
+          <w:lang w:eastAsia="ru-RU"/>
+        </w:rPr>
+        <w:t>• Настройка шрифтов по размеру.</w:t>
+      </w:r>
+    </w:p>
+    <w:p>
+      <w:pPr>
+        <w:shd w:val="clear" w:color="auto" w:fill="FFFFFF"/>
+        <w:spacing w:after="240" w:line="240" w:lineRule="auto"/>
+        <w:rPr>
+          <w:rFonts w:ascii="Segoe UI" w:eastAsia="Times New Roman" w:hAnsi="Segoe UI" w:cs="Segoe UI"/>
+          <w:color w:val="24292E"/>
+          <w:sz w:val="24"/>
+          <w:szCs w:val="24"/>
+          <w:lang w:eastAsia="ru-RU"/>
+        </w:rPr>
+      </w:pPr>
+      <w:r>
+        <w:rPr>
+          <w:rFonts w:ascii="Segoe UI" w:eastAsia="Times New Roman" w:hAnsi="Segoe UI" w:cs="Segoe UI"/>
+          <w:color w:val="24292E"/>
+          <w:sz w:val="24"/>
+          <w:szCs w:val="24"/>
+          <w:lang w:eastAsia="ru-RU"/>
+        </w:rPr>
+        <w:t>• Выбор языка п</w:t>
+      </w:r>
+      <w:r>
+        <w:rPr>
+          <w:rFonts w:ascii="Segoe UI" w:eastAsia="Times New Roman" w:hAnsi="Segoe UI" w:cs="Segoe UI"/>
+          <w:color w:val="24292E"/>
+          <w:sz w:val="24"/>
+          <w:szCs w:val="24"/>
+          <w:lang w:eastAsia="ru-RU"/>
+        </w:rPr>
+        <w:t>риложения: Русский, Английский.</w:t>
+      </w:r>
+    </w:p>
+    <w:p>
+      <w:pPr>
+        <w:shd w:val="clear" w:color="auto" w:fill="FFFFFF"/>
+        <w:spacing w:after="240" w:line="240" w:lineRule="auto"/>
+        <w:rPr>
+          <w:rFonts w:ascii="Segoe UI" w:eastAsia="Times New Roman" w:hAnsi="Segoe UI" w:cs="Segoe UI"/>
+          <w:color w:val="24292E"/>
+          <w:sz w:val="24"/>
+          <w:szCs w:val="24"/>
+          <w:lang w:eastAsia="ru-RU"/>
+        </w:rPr>
+      </w:pPr>
+      <w:r>
+        <w:rPr>
+          <w:rFonts w:ascii="Segoe UI" w:eastAsia="Times New Roman" w:hAnsi="Segoe UI" w:cs="Segoe UI"/>
+          <w:color w:val="24292E"/>
+          <w:sz w:val="24"/>
+          <w:szCs w:val="24"/>
+          <w:lang w:eastAsia="ru-RU"/>
+        </w:rPr>
+        <w:t xml:space="preserve">• Индивидуальные настройки интервалов: пользователь может создать любую интервальную тренировку с любой </w:t>
+      </w:r>
+      <w:r>
+        <w:rPr>
+          <w:rFonts w:ascii="Segoe UI" w:eastAsia="Times New Roman" w:hAnsi="Segoe UI" w:cs="Segoe UI"/>
+          <w:color w:val="24292E"/>
+          <w:sz w:val="24"/>
+          <w:szCs w:val="24"/>
+          <w:lang w:eastAsia="ru-RU"/>
+        </w:rPr>
+        <w:t>последовательностью интервалов.</w:t>
+      </w:r>
+    </w:p>
+    <w:p>
+      <w:pPr>
+        <w:shd w:val="clear" w:color="auto" w:fill="FFFFFF"/>
+        <w:spacing w:after="240" w:line="240" w:lineRule="auto"/>
+        <w:rPr>
+          <w:rFonts w:ascii="Segoe UI" w:eastAsia="Times New Roman" w:hAnsi="Segoe UI" w:cs="Segoe UI"/>
+          <w:color w:val="24292E"/>
+          <w:sz w:val="24"/>
+          <w:szCs w:val="24"/>
+          <w:lang w:eastAsia="ru-RU"/>
+        </w:rPr>
+      </w:pPr>
+      <w:r>
+        <w:rPr>
+          <w:rFonts w:ascii="Segoe UI" w:eastAsia="Times New Roman" w:hAnsi="Segoe UI" w:cs="Segoe UI"/>
+          <w:color w:val="24292E"/>
+          <w:sz w:val="24"/>
+          <w:szCs w:val="24"/>
+          <w:lang w:eastAsia="ru-RU"/>
+        </w:rPr>
+        <w:t>• Создавать последовательности тренировок, чтобы они запускались одна з</w:t>
+      </w:r>
+      <w:r>
+        <w:rPr>
+          <w:rFonts w:ascii="Segoe UI" w:eastAsia="Times New Roman" w:hAnsi="Segoe UI" w:cs="Segoe UI"/>
+          <w:color w:val="24292E"/>
+          <w:sz w:val="24"/>
+          <w:szCs w:val="24"/>
+          <w:lang w:eastAsia="ru-RU"/>
+        </w:rPr>
+        <w:t>а другой.</w:t>
+      </w:r>
+    </w:p>
+    <w:p>
+      <w:pPr>
+        <w:shd w:val="clear" w:color="auto" w:fill="FFFFFF"/>
+        <w:spacing w:after="240" w:line="240" w:lineRule="auto"/>
+        <w:rPr>
+          <w:rFonts w:ascii="Segoe UI" w:eastAsia="Times New Roman" w:hAnsi="Segoe UI" w:cs="Segoe UI"/>
+          <w:color w:val="24292E"/>
+          <w:sz w:val="24"/>
+          <w:szCs w:val="24"/>
+          <w:lang w:eastAsia="ru-RU"/>
+        </w:rPr>
+      </w:pPr>
+      <w:r>
+        <w:rPr>
+          <w:rFonts w:ascii="Segoe UI" w:eastAsia="Times New Roman" w:hAnsi="Segoe UI" w:cs="Segoe UI"/>
+          <w:color w:val="24292E"/>
+          <w:sz w:val="24"/>
+          <w:szCs w:val="24"/>
+          <w:lang w:eastAsia="ru-RU"/>
+        </w:rPr>
+        <w:t>• Возможность быстрого пер</w:t>
+      </w:r>
+      <w:r>
+        <w:rPr>
+          <w:rFonts w:ascii="Segoe UI" w:eastAsia="Times New Roman" w:hAnsi="Segoe UI" w:cs="Segoe UI"/>
+          <w:color w:val="24292E"/>
+          <w:sz w:val="24"/>
+          <w:szCs w:val="24"/>
+          <w:lang w:eastAsia="ru-RU"/>
+        </w:rPr>
+        <w:t>ехода с одного этапа на другой.</w:t>
       </w:r>
     </w:p>
     <w:p>
@@ -515,217 +654,279 @@
           <w:szCs w:val="24"/>
           <w:lang w:eastAsia="ru-RU"/>
         </w:rPr>
+        <w:lastRenderedPageBreak/>
         <w:t>3.1. Функциональные требования:</w:t>
       </w:r>
     </w:p>
     <w:p>
       <w:pPr>
-        <w:tabs>
-          <w:tab w:val="left" w:pos="916"/>
-          <w:tab w:val="left" w:pos="1832"/>
-          <w:tab w:val="left" w:pos="2748"/>
-          <w:tab w:val="left" w:pos="3664"/>
-          <w:tab w:val="left" w:pos="4580"/>
-          <w:tab w:val="left" w:pos="5496"/>
-          <w:tab w:val="left" w:pos="6412"/>
-          <w:tab w:val="left" w:pos="7328"/>
-          <w:tab w:val="left" w:pos="8244"/>
-          <w:tab w:val="left" w:pos="9160"/>
-          <w:tab w:val="left" w:pos="10076"/>
-          <w:tab w:val="left" w:pos="10992"/>
-          <w:tab w:val="left" w:pos="11908"/>
-          <w:tab w:val="left" w:pos="12824"/>
-          <w:tab w:val="left" w:pos="13740"/>
-          <w:tab w:val="left" w:pos="14656"/>
-        </w:tabs>
-        <w:spacing w:after="0" w:line="240" w:lineRule="auto"/>
-        <w:rPr>
-          <w:rFonts w:ascii="Consolas" w:eastAsia="Times New Roman" w:hAnsi="Consolas" w:cs="Courier New"/>
-          <w:color w:val="24292E"/>
-          <w:sz w:val="20"/>
-          <w:szCs w:val="20"/>
+        <w:pStyle w:val="HTML"/>
+        <w:rPr>
+          <w:rStyle w:val="HTML1"/>
+          <w:rFonts w:ascii="Consolas" w:hAnsi="Consolas"/>
+          <w:color w:val="24292E"/>
           <w:bdr w:val="none" w:sz="0" w:space="0" w:color="auto" w:frame="1"/>
-          <w:lang w:eastAsia="ru-RU"/>
-        </w:rPr>
-      </w:pPr>
-      <w:r>
-        <w:rPr>
-          <w:rFonts w:ascii="Consolas" w:eastAsia="Times New Roman" w:hAnsi="Consolas" w:cs="Courier New"/>
-          <w:color w:val="24292E"/>
-          <w:sz w:val="20"/>
-          <w:szCs w:val="20"/>
+        </w:rPr>
+      </w:pPr>
+      <w:r>
+        <w:rPr>
+          <w:rStyle w:val="HTML1"/>
+          <w:rFonts w:ascii="Consolas" w:hAnsi="Consolas"/>
+          <w:color w:val="24292E"/>
           <w:bdr w:val="none" w:sz="0" w:space="0" w:color="auto" w:frame="1"/>
-          <w:lang w:eastAsia="ru-RU"/>
-        </w:rPr>
-        <w:t>А. Возможность создать тренировка;</w:t>
-      </w:r>
-    </w:p>
-    <w:p>
-      <w:pPr>
-        <w:tabs>
-          <w:tab w:val="left" w:pos="916"/>
-          <w:tab w:val="left" w:pos="1832"/>
-          <w:tab w:val="left" w:pos="2748"/>
-          <w:tab w:val="left" w:pos="3664"/>
-          <w:tab w:val="left" w:pos="4580"/>
-          <w:tab w:val="left" w:pos="5496"/>
-          <w:tab w:val="left" w:pos="6412"/>
-          <w:tab w:val="left" w:pos="7328"/>
-          <w:tab w:val="left" w:pos="8244"/>
-          <w:tab w:val="left" w:pos="9160"/>
-          <w:tab w:val="left" w:pos="10076"/>
-          <w:tab w:val="left" w:pos="10992"/>
-          <w:tab w:val="left" w:pos="11908"/>
-          <w:tab w:val="left" w:pos="12824"/>
-          <w:tab w:val="left" w:pos="13740"/>
-          <w:tab w:val="left" w:pos="14656"/>
-        </w:tabs>
-        <w:spacing w:after="0" w:line="240" w:lineRule="auto"/>
-        <w:rPr>
-          <w:rFonts w:ascii="Consolas" w:eastAsia="Times New Roman" w:hAnsi="Consolas" w:cs="Courier New"/>
-          <w:color w:val="24292E"/>
-          <w:sz w:val="20"/>
-          <w:szCs w:val="20"/>
+        </w:rPr>
+        <w:t>А. Возможность создать тренировку;</w:t>
+      </w:r>
+    </w:p>
+    <w:p>
+      <w:pPr>
+        <w:pStyle w:val="HTML"/>
+        <w:rPr>
+          <w:rStyle w:val="HTML1"/>
+          <w:rFonts w:ascii="Consolas" w:hAnsi="Consolas"/>
+          <w:color w:val="24292E"/>
           <w:bdr w:val="none" w:sz="0" w:space="0" w:color="auto" w:frame="1"/>
-          <w:lang w:eastAsia="ru-RU"/>
-        </w:rPr>
-      </w:pPr>
-    </w:p>
-    <w:p>
-      <w:pPr>
-        <w:tabs>
-          <w:tab w:val="left" w:pos="916"/>
-          <w:tab w:val="left" w:pos="1832"/>
-          <w:tab w:val="left" w:pos="2748"/>
-          <w:tab w:val="left" w:pos="3664"/>
-          <w:tab w:val="left" w:pos="4580"/>
-          <w:tab w:val="left" w:pos="5496"/>
-          <w:tab w:val="left" w:pos="6412"/>
-          <w:tab w:val="left" w:pos="7328"/>
-          <w:tab w:val="left" w:pos="8244"/>
-          <w:tab w:val="left" w:pos="9160"/>
-          <w:tab w:val="left" w:pos="10076"/>
-          <w:tab w:val="left" w:pos="10992"/>
-          <w:tab w:val="left" w:pos="11908"/>
-          <w:tab w:val="left" w:pos="12824"/>
-          <w:tab w:val="left" w:pos="13740"/>
-          <w:tab w:val="left" w:pos="14656"/>
-        </w:tabs>
-        <w:spacing w:after="0" w:line="240" w:lineRule="auto"/>
-        <w:rPr>
-          <w:rFonts w:ascii="Consolas" w:eastAsia="Times New Roman" w:hAnsi="Consolas" w:cs="Courier New"/>
-          <w:color w:val="24292E"/>
-          <w:sz w:val="20"/>
-          <w:szCs w:val="20"/>
+        </w:rPr>
+      </w:pPr>
+    </w:p>
+    <w:p>
+      <w:pPr>
+        <w:pStyle w:val="HTML"/>
+        <w:rPr>
+          <w:rStyle w:val="HTML1"/>
+          <w:rFonts w:ascii="Consolas" w:hAnsi="Consolas"/>
+          <w:color w:val="24292E"/>
           <w:bdr w:val="none" w:sz="0" w:space="0" w:color="auto" w:frame="1"/>
-          <w:lang w:eastAsia="ru-RU"/>
-        </w:rPr>
-      </w:pPr>
-      <w:r>
-        <w:rPr>
-          <w:rFonts w:ascii="Consolas" w:eastAsia="Times New Roman" w:hAnsi="Consolas" w:cs="Courier New"/>
-          <w:color w:val="24292E"/>
-          <w:sz w:val="20"/>
-          <w:szCs w:val="20"/>
+        </w:rPr>
+      </w:pPr>
+      <w:r>
+        <w:rPr>
+          <w:rStyle w:val="HTML1"/>
+          <w:rFonts w:ascii="Consolas" w:hAnsi="Consolas"/>
+          <w:color w:val="24292E"/>
           <w:bdr w:val="none" w:sz="0" w:space="0" w:color="auto" w:frame="1"/>
-          <w:lang w:eastAsia="ru-RU"/>
-        </w:rPr>
-        <w:t>Б. Изменение цвета темы приложения;</w:t>
-      </w:r>
-    </w:p>
-    <w:p>
-      <w:pPr>
-        <w:tabs>
-          <w:tab w:val="left" w:pos="916"/>
-          <w:tab w:val="left" w:pos="1832"/>
-          <w:tab w:val="left" w:pos="2748"/>
-          <w:tab w:val="left" w:pos="3664"/>
-          <w:tab w:val="left" w:pos="4580"/>
-          <w:tab w:val="left" w:pos="5496"/>
-          <w:tab w:val="left" w:pos="6412"/>
-          <w:tab w:val="left" w:pos="7328"/>
-          <w:tab w:val="left" w:pos="8244"/>
-          <w:tab w:val="left" w:pos="9160"/>
-          <w:tab w:val="left" w:pos="10076"/>
-          <w:tab w:val="left" w:pos="10992"/>
-          <w:tab w:val="left" w:pos="11908"/>
-          <w:tab w:val="left" w:pos="12824"/>
-          <w:tab w:val="left" w:pos="13740"/>
-          <w:tab w:val="left" w:pos="14656"/>
-        </w:tabs>
-        <w:spacing w:after="0" w:line="240" w:lineRule="auto"/>
-        <w:rPr>
-          <w:rFonts w:ascii="Consolas" w:eastAsia="Times New Roman" w:hAnsi="Consolas" w:cs="Courier New"/>
-          <w:color w:val="24292E"/>
-          <w:sz w:val="20"/>
-          <w:szCs w:val="20"/>
+        </w:rPr>
+        <w:t>Б. Изменить тренировку;</w:t>
+      </w:r>
+    </w:p>
+    <w:p>
+      <w:pPr>
+        <w:pStyle w:val="HTML"/>
+        <w:rPr>
+          <w:rStyle w:val="HTML1"/>
+          <w:rFonts w:ascii="Consolas" w:hAnsi="Consolas"/>
+          <w:color w:val="24292E"/>
           <w:bdr w:val="none" w:sz="0" w:space="0" w:color="auto" w:frame="1"/>
-          <w:lang w:eastAsia="ru-RU"/>
-        </w:rPr>
-      </w:pPr>
-    </w:p>
-    <w:p>
-      <w:pPr>
-        <w:tabs>
-          <w:tab w:val="left" w:pos="916"/>
-          <w:tab w:val="left" w:pos="1832"/>
-          <w:tab w:val="left" w:pos="2748"/>
-          <w:tab w:val="left" w:pos="3664"/>
-          <w:tab w:val="left" w:pos="4580"/>
-          <w:tab w:val="left" w:pos="5496"/>
-          <w:tab w:val="left" w:pos="6412"/>
-          <w:tab w:val="left" w:pos="7328"/>
-          <w:tab w:val="left" w:pos="8244"/>
-          <w:tab w:val="left" w:pos="9160"/>
-          <w:tab w:val="left" w:pos="10076"/>
-          <w:tab w:val="left" w:pos="10992"/>
-          <w:tab w:val="left" w:pos="11908"/>
-          <w:tab w:val="left" w:pos="12824"/>
-          <w:tab w:val="left" w:pos="13740"/>
-          <w:tab w:val="left" w:pos="14656"/>
-        </w:tabs>
-        <w:spacing w:after="0" w:line="240" w:lineRule="auto"/>
-        <w:rPr>
-          <w:rFonts w:ascii="Consolas" w:eastAsia="Times New Roman" w:hAnsi="Consolas" w:cs="Courier New"/>
-          <w:color w:val="24292E"/>
-          <w:sz w:val="20"/>
-          <w:szCs w:val="20"/>
+        </w:rPr>
+      </w:pPr>
+    </w:p>
+    <w:p>
+      <w:pPr>
+        <w:pStyle w:val="HTML"/>
+        <w:rPr>
+          <w:rStyle w:val="HTML1"/>
+          <w:rFonts w:ascii="Consolas" w:hAnsi="Consolas"/>
+          <w:color w:val="24292E"/>
           <w:bdr w:val="none" w:sz="0" w:space="0" w:color="auto" w:frame="1"/>
-          <w:lang w:eastAsia="ru-RU"/>
-        </w:rPr>
-      </w:pPr>
-      <w:r>
-        <w:rPr>
-          <w:rFonts w:ascii="Consolas" w:eastAsia="Times New Roman" w:hAnsi="Consolas" w:cs="Courier New"/>
-          <w:color w:val="24292E"/>
-          <w:sz w:val="20"/>
-          <w:szCs w:val="20"/>
+        </w:rPr>
+      </w:pPr>
+      <w:r>
+        <w:rPr>
+          <w:rStyle w:val="HTML1"/>
+          <w:rFonts w:ascii="Consolas" w:hAnsi="Consolas"/>
+          <w:color w:val="24292E"/>
           <w:bdr w:val="none" w:sz="0" w:space="0" w:color="auto" w:frame="1"/>
-          <w:lang w:eastAsia="ru-RU"/>
-        </w:rPr>
-        <w:t xml:space="preserve">В. Возможность работы на любом смартфоне на операционной системе </w:t>
+        </w:rPr>
+        <w:t>В. Удалить тренировку;</w:t>
+      </w:r>
+    </w:p>
+    <w:p>
+      <w:pPr>
+        <w:pStyle w:val="HTML"/>
+        <w:rPr>
+          <w:rStyle w:val="HTML1"/>
+          <w:rFonts w:ascii="Consolas" w:hAnsi="Consolas"/>
+          <w:color w:val="24292E"/>
+          <w:bdr w:val="none" w:sz="0" w:space="0" w:color="auto" w:frame="1"/>
+        </w:rPr>
+      </w:pPr>
+    </w:p>
+    <w:p>
+      <w:pPr>
+        <w:pStyle w:val="HTML"/>
+        <w:rPr>
+          <w:rStyle w:val="HTML1"/>
+          <w:rFonts w:ascii="Consolas" w:hAnsi="Consolas"/>
+          <w:color w:val="24292E"/>
+          <w:bdr w:val="none" w:sz="0" w:space="0" w:color="auto" w:frame="1"/>
+        </w:rPr>
+      </w:pPr>
+      <w:r>
+        <w:rPr>
+          <w:rStyle w:val="HTML1"/>
+          <w:rFonts w:ascii="Consolas" w:hAnsi="Consolas"/>
+          <w:color w:val="24292E"/>
+          <w:bdr w:val="none" w:sz="0" w:space="0" w:color="auto" w:frame="1"/>
+        </w:rPr>
+        <w:t>Г. Повторить тренировку;</w:t>
+      </w:r>
+    </w:p>
+    <w:p>
+      <w:pPr>
+        <w:pStyle w:val="HTML"/>
+        <w:rPr>
+          <w:rStyle w:val="HTML1"/>
+          <w:rFonts w:ascii="Consolas" w:hAnsi="Consolas"/>
+          <w:color w:val="24292E"/>
+          <w:bdr w:val="none" w:sz="0" w:space="0" w:color="auto" w:frame="1"/>
+        </w:rPr>
+      </w:pPr>
+    </w:p>
+    <w:p>
+      <w:pPr>
+        <w:pStyle w:val="HTML"/>
+        <w:rPr>
+          <w:rStyle w:val="HTML1"/>
+          <w:rFonts w:ascii="Consolas" w:hAnsi="Consolas"/>
+          <w:color w:val="24292E"/>
+          <w:bdr w:val="none" w:sz="0" w:space="0" w:color="auto" w:frame="1"/>
+        </w:rPr>
+      </w:pPr>
+      <w:r>
+        <w:rPr>
+          <w:rStyle w:val="HTML1"/>
+          <w:rFonts w:ascii="Consolas" w:hAnsi="Consolas"/>
+          <w:color w:val="24292E"/>
+          <w:bdr w:val="none" w:sz="0" w:space="0" w:color="auto" w:frame="1"/>
+        </w:rPr>
+        <w:t>Д. Изменение цвета темы приложения;</w:t>
+      </w:r>
+    </w:p>
+    <w:p>
+      <w:pPr>
+        <w:pStyle w:val="HTML"/>
+        <w:rPr>
+          <w:rStyle w:val="HTML1"/>
+          <w:rFonts w:ascii="Consolas" w:hAnsi="Consolas"/>
+          <w:color w:val="24292E"/>
+          <w:bdr w:val="none" w:sz="0" w:space="0" w:color="auto" w:frame="1"/>
+        </w:rPr>
+      </w:pPr>
+    </w:p>
+    <w:p>
+      <w:pPr>
+        <w:pStyle w:val="HTML"/>
+        <w:rPr>
+          <w:rStyle w:val="HTML1"/>
+          <w:rFonts w:ascii="Consolas" w:hAnsi="Consolas"/>
+          <w:color w:val="24292E"/>
+          <w:bdr w:val="none" w:sz="0" w:space="0" w:color="auto" w:frame="1"/>
+        </w:rPr>
+      </w:pPr>
+      <w:r>
+        <w:rPr>
+          <w:rStyle w:val="HTML1"/>
+          <w:rFonts w:ascii="Consolas" w:hAnsi="Consolas"/>
+          <w:color w:val="24292E"/>
+          <w:bdr w:val="none" w:sz="0" w:space="0" w:color="auto" w:frame="1"/>
+        </w:rPr>
+        <w:t xml:space="preserve">Е. Возможность работы на любом смартфоне с операционной системой </w:t>
       </w:r>
       <w:proofErr w:type="spellStart"/>
       <w:r>
         <w:rPr>
-          <w:rFonts w:ascii="Consolas" w:eastAsia="Times New Roman" w:hAnsi="Consolas" w:cs="Courier New"/>
-          <w:color w:val="24292E"/>
-          <w:sz w:val="20"/>
-          <w:szCs w:val="20"/>
+          <w:rStyle w:val="HTML1"/>
+          <w:rFonts w:ascii="Consolas" w:hAnsi="Consolas"/>
+          <w:color w:val="24292E"/>
           <w:bdr w:val="none" w:sz="0" w:space="0" w:color="auto" w:frame="1"/>
-          <w:lang w:eastAsia="ru-RU"/>
         </w:rPr>
         <w:t>Android</w:t>
       </w:r>
       <w:proofErr w:type="spellEnd"/>
       <w:r>
         <w:rPr>
-          <w:rFonts w:ascii="Consolas" w:eastAsia="Times New Roman" w:hAnsi="Consolas" w:cs="Courier New"/>
-          <w:color w:val="24292E"/>
-          <w:sz w:val="20"/>
-          <w:szCs w:val="20"/>
+          <w:rStyle w:val="HTML1"/>
+          <w:rFonts w:ascii="Consolas" w:hAnsi="Consolas"/>
+          <w:color w:val="24292E"/>
           <w:bdr w:val="none" w:sz="0" w:space="0" w:color="auto" w:frame="1"/>
-          <w:lang w:eastAsia="ru-RU"/>
+        </w:rPr>
+        <w:t>;</w:t>
+      </w:r>
+    </w:p>
+    <w:p>
+      <w:pPr>
+        <w:pStyle w:val="HTML"/>
+        <w:rPr>
+          <w:rStyle w:val="HTML1"/>
+          <w:rFonts w:ascii="Consolas" w:hAnsi="Consolas"/>
+          <w:color w:val="24292E"/>
+          <w:bdr w:val="none" w:sz="0" w:space="0" w:color="auto" w:frame="1"/>
+        </w:rPr>
+      </w:pPr>
+    </w:p>
+    <w:p>
+      <w:pPr>
+        <w:pStyle w:val="HTML"/>
+        <w:rPr>
+          <w:rStyle w:val="HTML1"/>
+          <w:rFonts w:ascii="Consolas" w:hAnsi="Consolas"/>
+          <w:color w:val="24292E"/>
+          <w:bdr w:val="none" w:sz="0" w:space="0" w:color="auto" w:frame="1"/>
+        </w:rPr>
+      </w:pPr>
+      <w:r>
+        <w:rPr>
+          <w:rStyle w:val="HTML1"/>
+          <w:rFonts w:ascii="Consolas" w:hAnsi="Consolas"/>
+          <w:color w:val="24292E"/>
+          <w:bdr w:val="none" w:sz="0" w:space="0" w:color="auto" w:frame="1"/>
+        </w:rPr>
+        <w:t>Ж. Изменение языка приложения</w:t>
+      </w:r>
+      <w:r>
+        <w:rPr>
+          <w:rStyle w:val="HTML1"/>
+          <w:rFonts w:ascii="Consolas" w:hAnsi="Consolas"/>
+          <w:color w:val="24292E"/>
+          <w:bdr w:val="none" w:sz="0" w:space="0" w:color="auto" w:frame="1"/>
+        </w:rPr>
+        <w:t>;</w:t>
+      </w:r>
+    </w:p>
+    <w:p>
+      <w:pPr>
+        <w:pStyle w:val="HTML"/>
+        <w:rPr>
+          <w:rStyle w:val="HTML1"/>
+          <w:rFonts w:ascii="Consolas" w:hAnsi="Consolas"/>
+          <w:color w:val="24292E"/>
+          <w:bdr w:val="none" w:sz="0" w:space="0" w:color="auto" w:frame="1"/>
+        </w:rPr>
+      </w:pPr>
+    </w:p>
+    <w:p>
+      <w:pPr>
+        <w:pStyle w:val="HTML"/>
+        <w:rPr>
+          <w:rFonts w:ascii="Consolas" w:hAnsi="Consolas"/>
+          <w:color w:val="24292E"/>
+        </w:rPr>
+      </w:pPr>
+      <w:r>
+        <w:rPr>
+          <w:rStyle w:val="HTML1"/>
+          <w:rFonts w:ascii="Consolas" w:hAnsi="Consolas"/>
+          <w:color w:val="24292E"/>
+          <w:bdr w:val="none" w:sz="0" w:space="0" w:color="auto" w:frame="1"/>
+        </w:rPr>
+        <w:t>И. Изменение шрифта приложения</w:t>
+      </w:r>
+      <w:r>
+        <w:rPr>
+          <w:rStyle w:val="HTML1"/>
+          <w:rFonts w:ascii="Consolas" w:hAnsi="Consolas"/>
+          <w:color w:val="24292E"/>
+          <w:bdr w:val="none" w:sz="0" w:space="0" w:color="auto" w:frame="1"/>
         </w:rPr>
         <w:t>;</w:t>
       </w:r>
@@ -750,7 +951,6 @@
           <w:szCs w:val="28"/>
           <w:lang w:eastAsia="ru-RU"/>
         </w:rPr>
-        <w:lastRenderedPageBreak/>
         <w:drawing>
           <wp:anchor distT="0" distB="0" distL="114300" distR="114300" simplePos="0" relativeHeight="251661312" behindDoc="1" locked="0" layoutInCell="1" allowOverlap="1" wp14:anchorId="55C71D16" wp14:editId="52B3C65C">
             <wp:simplePos x="0" y="0"/>
@@ -1068,8 +1268,2114 @@
           <w:szCs w:val="28"/>
         </w:rPr>
       </w:pPr>
+    </w:p>
+    <w:p>
+      <w:pPr>
+        <w:shd w:val="clear" w:color="auto" w:fill="FFFFFF"/>
+        <w:spacing w:after="240" w:line="240" w:lineRule="auto"/>
+        <w:rPr>
+          <w:rFonts w:ascii="Segoe UI" w:eastAsia="Times New Roman" w:hAnsi="Segoe UI" w:cs="Segoe UI"/>
+          <w:b/>
+          <w:bCs/>
+          <w:i/>
+          <w:iCs/>
+          <w:color w:val="24292E"/>
+          <w:sz w:val="24"/>
+          <w:szCs w:val="24"/>
+          <w:lang w:eastAsia="ru-RU"/>
+        </w:rPr>
+      </w:pPr>
       <w:bookmarkStart w:id="0" w:name="_GoBack"/>
-      <w:bookmarkEnd w:id="0"/>
+      <w:r>
+        <w:rPr>
+          <w:rFonts w:ascii="Segoe UI" w:eastAsia="Times New Roman" w:hAnsi="Segoe UI" w:cs="Segoe UI"/>
+          <w:b/>
+          <w:bCs/>
+          <w:i/>
+          <w:iCs/>
+          <w:color w:val="24292E"/>
+          <w:sz w:val="24"/>
+          <w:szCs w:val="24"/>
+          <w:lang w:eastAsia="ru-RU"/>
+        </w:rPr>
+        <w:t>4</w:t>
+      </w:r>
+      <w:r>
+        <w:rPr>
+          <w:rFonts w:ascii="Segoe UI" w:eastAsia="Times New Roman" w:hAnsi="Segoe UI" w:cs="Segoe UI"/>
+          <w:b/>
+          <w:bCs/>
+          <w:i/>
+          <w:iCs/>
+          <w:color w:val="24292E"/>
+          <w:sz w:val="24"/>
+          <w:szCs w:val="24"/>
+          <w:lang w:eastAsia="ru-RU"/>
+        </w:rPr>
+        <w:t xml:space="preserve">. </w:t>
+      </w:r>
+      <w:r>
+        <w:rPr>
+          <w:rFonts w:ascii="Segoe UI" w:eastAsia="Times New Roman" w:hAnsi="Segoe UI" w:cs="Segoe UI"/>
+          <w:b/>
+          <w:bCs/>
+          <w:i/>
+          <w:iCs/>
+          <w:color w:val="24292E"/>
+          <w:sz w:val="24"/>
+          <w:szCs w:val="24"/>
+          <w:lang w:eastAsia="ru-RU"/>
+        </w:rPr>
+        <w:t>Тестирование</w:t>
+      </w:r>
+    </w:p>
+    <w:p>
+      <w:pPr>
+        <w:shd w:val="clear" w:color="auto" w:fill="FFFFFF"/>
+        <w:spacing w:after="240" w:line="240" w:lineRule="auto"/>
+        <w:rPr>
+          <w:rFonts w:ascii="Segoe UI" w:eastAsia="Times New Roman" w:hAnsi="Segoe UI" w:cs="Segoe UI"/>
+          <w:color w:val="24292E"/>
+          <w:sz w:val="24"/>
+          <w:szCs w:val="24"/>
+          <w:lang w:eastAsia="ru-RU"/>
+        </w:rPr>
+      </w:pPr>
+      <w:r>
+        <w:rPr>
+          <w:rFonts w:ascii="Segoe UI" w:eastAsia="Times New Roman" w:hAnsi="Segoe UI" w:cs="Segoe UI"/>
+          <w:i/>
+          <w:color w:val="24292E"/>
+          <w:sz w:val="24"/>
+          <w:szCs w:val="24"/>
+          <w:u w:val="single"/>
+          <w:lang w:eastAsia="ru-RU"/>
+        </w:rPr>
+        <w:t>Тест-кей</w:t>
+      </w:r>
+      <w:r>
+        <w:rPr>
+          <w:rFonts w:ascii="Segoe UI" w:eastAsia="Times New Roman" w:hAnsi="Segoe UI" w:cs="Segoe UI"/>
+          <w:i/>
+          <w:color w:val="24292E"/>
+          <w:sz w:val="24"/>
+          <w:szCs w:val="24"/>
+          <w:u w:val="single"/>
+          <w:lang w:eastAsia="ru-RU"/>
+        </w:rPr>
+        <w:t>с № 1</w:t>
+      </w:r>
+      <w:r>
+        <w:rPr>
+          <w:rFonts w:ascii="Segoe UI" w:eastAsia="Times New Roman" w:hAnsi="Segoe UI" w:cs="Segoe UI"/>
+          <w:color w:val="24292E"/>
+          <w:sz w:val="24"/>
+          <w:szCs w:val="24"/>
+          <w:lang w:eastAsia="ru-RU"/>
+        </w:rPr>
+        <w:t>. Создание тренировки без этапов.</w:t>
+      </w:r>
+    </w:p>
+    <w:p>
+      <w:pPr>
+        <w:shd w:val="clear" w:color="auto" w:fill="FFFFFF"/>
+        <w:spacing w:after="240" w:line="240" w:lineRule="auto"/>
+        <w:rPr>
+          <w:rFonts w:ascii="Segoe UI" w:eastAsia="Times New Roman" w:hAnsi="Segoe UI" w:cs="Segoe UI"/>
+          <w:color w:val="24292E"/>
+          <w:sz w:val="24"/>
+          <w:szCs w:val="24"/>
+          <w:lang w:eastAsia="ru-RU"/>
+        </w:rPr>
+      </w:pPr>
+      <w:r>
+        <w:rPr>
+          <w:rFonts w:ascii="Segoe UI" w:eastAsia="Times New Roman" w:hAnsi="Segoe UI" w:cs="Segoe UI"/>
+          <w:color w:val="24292E"/>
+          <w:sz w:val="24"/>
+          <w:szCs w:val="24"/>
+          <w:lang w:eastAsia="ru-RU"/>
+        </w:rPr>
+        <w:t>Шаги</w:t>
+      </w:r>
+      <w:r>
+        <w:rPr>
+          <w:rFonts w:ascii="Segoe UI" w:eastAsia="Times New Roman" w:hAnsi="Segoe UI" w:cs="Segoe UI"/>
+          <w:color w:val="24292E"/>
+          <w:sz w:val="24"/>
+          <w:szCs w:val="24"/>
+          <w:lang w:eastAsia="ru-RU"/>
+        </w:rPr>
+        <w:t>:</w:t>
+      </w:r>
+    </w:p>
+    <w:p>
+      <w:pPr>
+        <w:pStyle w:val="a3"/>
+        <w:numPr>
+          <w:ilvl w:val="0"/>
+          <w:numId w:val="3"/>
+        </w:numPr>
+        <w:shd w:val="clear" w:color="auto" w:fill="FFFFFF"/>
+        <w:spacing w:after="240" w:line="240" w:lineRule="auto"/>
+        <w:rPr>
+          <w:rFonts w:ascii="Segoe UI" w:eastAsia="Times New Roman" w:hAnsi="Segoe UI" w:cs="Segoe UI"/>
+          <w:color w:val="24292E"/>
+          <w:sz w:val="24"/>
+          <w:szCs w:val="24"/>
+          <w:lang w:eastAsia="ru-RU"/>
+        </w:rPr>
+      </w:pPr>
+      <w:r>
+        <w:rPr>
+          <w:rFonts w:ascii="Segoe UI" w:eastAsia="Times New Roman" w:hAnsi="Segoe UI" w:cs="Segoe UI"/>
+          <w:color w:val="24292E"/>
+          <w:sz w:val="24"/>
+          <w:szCs w:val="24"/>
+          <w:lang w:eastAsia="ru-RU"/>
+        </w:rPr>
+        <w:t>Открыть приложение</w:t>
+      </w:r>
+      <w:r>
+        <w:rPr>
+          <w:rFonts w:ascii="Segoe UI" w:eastAsia="Times New Roman" w:hAnsi="Segoe UI" w:cs="Segoe UI"/>
+          <w:color w:val="24292E"/>
+          <w:sz w:val="24"/>
+          <w:szCs w:val="24"/>
+          <w:lang w:eastAsia="ru-RU"/>
+        </w:rPr>
+        <w:t>.</w:t>
+      </w:r>
+    </w:p>
+    <w:p>
+      <w:pPr>
+        <w:pStyle w:val="a3"/>
+        <w:numPr>
+          <w:ilvl w:val="0"/>
+          <w:numId w:val="3"/>
+        </w:numPr>
+        <w:shd w:val="clear" w:color="auto" w:fill="FFFFFF"/>
+        <w:spacing w:after="240" w:line="240" w:lineRule="auto"/>
+        <w:rPr>
+          <w:rFonts w:ascii="Segoe UI" w:eastAsia="Times New Roman" w:hAnsi="Segoe UI" w:cs="Segoe UI"/>
+          <w:color w:val="24292E"/>
+          <w:sz w:val="24"/>
+          <w:szCs w:val="24"/>
+          <w:lang w:eastAsia="ru-RU"/>
+        </w:rPr>
+      </w:pPr>
+      <w:r>
+        <w:rPr>
+          <w:rFonts w:ascii="Segoe UI" w:eastAsia="Times New Roman" w:hAnsi="Segoe UI" w:cs="Segoe UI"/>
+          <w:color w:val="24292E"/>
+          <w:sz w:val="24"/>
+          <w:szCs w:val="24"/>
+          <w:lang w:eastAsia="ru-RU"/>
+        </w:rPr>
+        <w:t>Выбрать пункт «Добавить» на главном экране.</w:t>
+      </w:r>
+    </w:p>
+    <w:p>
+      <w:pPr>
+        <w:pStyle w:val="a3"/>
+        <w:numPr>
+          <w:ilvl w:val="0"/>
+          <w:numId w:val="3"/>
+        </w:numPr>
+        <w:shd w:val="clear" w:color="auto" w:fill="FFFFFF"/>
+        <w:spacing w:after="240" w:line="240" w:lineRule="auto"/>
+        <w:rPr>
+          <w:rFonts w:ascii="Segoe UI" w:eastAsia="Times New Roman" w:hAnsi="Segoe UI" w:cs="Segoe UI"/>
+          <w:color w:val="24292E"/>
+          <w:sz w:val="24"/>
+          <w:szCs w:val="24"/>
+          <w:lang w:eastAsia="ru-RU"/>
+        </w:rPr>
+      </w:pPr>
+      <w:r>
+        <w:rPr>
+          <w:rFonts w:ascii="Segoe UI" w:eastAsia="Times New Roman" w:hAnsi="Segoe UI" w:cs="Segoe UI"/>
+          <w:color w:val="24292E"/>
+          <w:sz w:val="24"/>
+          <w:szCs w:val="24"/>
+          <w:lang w:eastAsia="ru-RU"/>
+        </w:rPr>
+        <w:t>Назвать тренировку любым названием</w:t>
+      </w:r>
+      <w:r>
+        <w:rPr>
+          <w:rFonts w:ascii="Segoe UI" w:eastAsia="Times New Roman" w:hAnsi="Segoe UI" w:cs="Segoe UI"/>
+          <w:color w:val="24292E"/>
+          <w:sz w:val="24"/>
+          <w:szCs w:val="24"/>
+          <w:lang w:eastAsia="ru-RU"/>
+        </w:rPr>
+        <w:t>.</w:t>
+      </w:r>
+    </w:p>
+    <w:p>
+      <w:pPr>
+        <w:pStyle w:val="a3"/>
+        <w:numPr>
+          <w:ilvl w:val="0"/>
+          <w:numId w:val="3"/>
+        </w:numPr>
+        <w:shd w:val="clear" w:color="auto" w:fill="FFFFFF"/>
+        <w:spacing w:after="240" w:line="240" w:lineRule="auto"/>
+        <w:rPr>
+          <w:rFonts w:ascii="Segoe UI" w:eastAsia="Times New Roman" w:hAnsi="Segoe UI" w:cs="Segoe UI"/>
+          <w:color w:val="24292E"/>
+          <w:sz w:val="24"/>
+          <w:szCs w:val="24"/>
+          <w:lang w:eastAsia="ru-RU"/>
+        </w:rPr>
+      </w:pPr>
+      <w:r>
+        <w:rPr>
+          <w:rFonts w:ascii="Segoe UI" w:eastAsia="Times New Roman" w:hAnsi="Segoe UI" w:cs="Segoe UI"/>
+          <w:color w:val="24292E"/>
+          <w:sz w:val="24"/>
+          <w:szCs w:val="24"/>
+          <w:lang w:eastAsia="ru-RU"/>
+        </w:rPr>
+        <w:t>Нажать на кнопку "</w:t>
+      </w:r>
+      <w:r>
+        <w:rPr>
+          <w:rFonts w:ascii="Segoe UI" w:eastAsia="Times New Roman" w:hAnsi="Segoe UI" w:cs="Segoe UI"/>
+          <w:color w:val="24292E"/>
+          <w:sz w:val="24"/>
+          <w:szCs w:val="24"/>
+          <w:lang w:eastAsia="ru-RU"/>
+        </w:rPr>
+        <w:t>Сохранить</w:t>
+      </w:r>
+      <w:r>
+        <w:rPr>
+          <w:rFonts w:ascii="Segoe UI" w:eastAsia="Times New Roman" w:hAnsi="Segoe UI" w:cs="Segoe UI"/>
+          <w:color w:val="24292E"/>
+          <w:sz w:val="24"/>
+          <w:szCs w:val="24"/>
+          <w:lang w:eastAsia="ru-RU"/>
+        </w:rPr>
+        <w:t>"</w:t>
+      </w:r>
+      <w:r>
+        <w:rPr>
+          <w:rFonts w:ascii="Segoe UI" w:eastAsia="Times New Roman" w:hAnsi="Segoe UI" w:cs="Segoe UI"/>
+          <w:color w:val="24292E"/>
+          <w:sz w:val="24"/>
+          <w:szCs w:val="24"/>
+          <w:lang w:eastAsia="ru-RU"/>
+        </w:rPr>
+        <w:t>, не добавляя этапов</w:t>
+      </w:r>
+      <w:r>
+        <w:rPr>
+          <w:rFonts w:ascii="Segoe UI" w:eastAsia="Times New Roman" w:hAnsi="Segoe UI" w:cs="Segoe UI"/>
+          <w:color w:val="24292E"/>
+          <w:sz w:val="24"/>
+          <w:szCs w:val="24"/>
+          <w:lang w:eastAsia="ru-RU"/>
+        </w:rPr>
+        <w:t>.</w:t>
+      </w:r>
+    </w:p>
+    <w:p>
+      <w:pPr>
+        <w:shd w:val="clear" w:color="auto" w:fill="FFFFFF"/>
+        <w:spacing w:after="240" w:line="240" w:lineRule="auto"/>
+        <w:rPr>
+          <w:rFonts w:ascii="Segoe UI" w:eastAsia="Times New Roman" w:hAnsi="Segoe UI" w:cs="Segoe UI"/>
+          <w:color w:val="24292E"/>
+          <w:sz w:val="24"/>
+          <w:szCs w:val="24"/>
+          <w:u w:val="single"/>
+          <w:lang w:eastAsia="ru-RU"/>
+        </w:rPr>
+      </w:pPr>
+      <w:r>
+        <w:rPr>
+          <w:rFonts w:ascii="Segoe UI" w:eastAsia="Times New Roman" w:hAnsi="Segoe UI" w:cs="Segoe UI"/>
+          <w:color w:val="24292E"/>
+          <w:sz w:val="24"/>
+          <w:szCs w:val="24"/>
+          <w:u w:val="single"/>
+          <w:lang w:eastAsia="ru-RU"/>
+        </w:rPr>
+        <w:t>Ожидаемый результат</w:t>
+      </w:r>
+    </w:p>
+    <w:p>
+      <w:pPr>
+        <w:shd w:val="clear" w:color="auto" w:fill="FFFFFF"/>
+        <w:spacing w:after="240" w:line="240" w:lineRule="auto"/>
+        <w:rPr>
+          <w:rFonts w:ascii="Segoe UI" w:eastAsia="Times New Roman" w:hAnsi="Segoe UI" w:cs="Segoe UI"/>
+          <w:color w:val="24292E"/>
+          <w:sz w:val="24"/>
+          <w:szCs w:val="24"/>
+          <w:lang w:eastAsia="ru-RU"/>
+        </w:rPr>
+      </w:pPr>
+      <w:r>
+        <w:rPr>
+          <w:rFonts w:ascii="Segoe UI" w:eastAsia="Times New Roman" w:hAnsi="Segoe UI" w:cs="Segoe UI"/>
+          <w:color w:val="24292E"/>
+          <w:sz w:val="24"/>
+          <w:szCs w:val="24"/>
+          <w:lang w:eastAsia="ru-RU"/>
+        </w:rPr>
+        <w:t>Появляется сообщение об ошибке "</w:t>
+      </w:r>
+      <w:r>
+        <w:rPr>
+          <w:rFonts w:ascii="Segoe UI" w:eastAsia="Times New Roman" w:hAnsi="Segoe UI" w:cs="Segoe UI"/>
+          <w:color w:val="24292E"/>
+          <w:sz w:val="24"/>
+          <w:szCs w:val="24"/>
+          <w:lang w:eastAsia="ru-RU"/>
+        </w:rPr>
+        <w:t>Добавьте этапы тренировки</w:t>
+      </w:r>
+      <w:r>
+        <w:rPr>
+          <w:rFonts w:ascii="Segoe UI" w:eastAsia="Times New Roman" w:hAnsi="Segoe UI" w:cs="Segoe UI"/>
+          <w:color w:val="24292E"/>
+          <w:sz w:val="24"/>
+          <w:szCs w:val="24"/>
+          <w:lang w:eastAsia="ru-RU"/>
+        </w:rPr>
+        <w:t xml:space="preserve">", </w:t>
+      </w:r>
+      <w:r>
+        <w:rPr>
+          <w:rFonts w:ascii="Segoe UI" w:eastAsia="Times New Roman" w:hAnsi="Segoe UI" w:cs="Segoe UI"/>
+          <w:color w:val="24292E"/>
+          <w:sz w:val="24"/>
+          <w:szCs w:val="24"/>
+          <w:lang w:eastAsia="ru-RU"/>
+        </w:rPr>
+        <w:t>запрет на сохранение тренировки.</w:t>
+      </w:r>
+    </w:p>
+    <w:p>
+      <w:pPr>
+        <w:shd w:val="clear" w:color="auto" w:fill="FFFFFF"/>
+        <w:spacing w:after="240" w:line="240" w:lineRule="auto"/>
+        <w:rPr>
+          <w:rFonts w:ascii="Segoe UI" w:eastAsia="Times New Roman" w:hAnsi="Segoe UI" w:cs="Segoe UI"/>
+          <w:color w:val="24292E"/>
+          <w:sz w:val="24"/>
+          <w:szCs w:val="24"/>
+          <w:lang w:eastAsia="ru-RU"/>
+        </w:rPr>
+      </w:pPr>
+      <w:r>
+        <w:rPr>
+          <w:rFonts w:ascii="Segoe UI" w:eastAsia="Times New Roman" w:hAnsi="Segoe UI" w:cs="Segoe UI"/>
+          <w:i/>
+          <w:color w:val="24292E"/>
+          <w:sz w:val="24"/>
+          <w:szCs w:val="24"/>
+          <w:u w:val="single"/>
+          <w:lang w:eastAsia="ru-RU"/>
+        </w:rPr>
+        <w:t xml:space="preserve">Тест-кейс № </w:t>
+      </w:r>
+      <w:r>
+        <w:rPr>
+          <w:rFonts w:ascii="Segoe UI" w:eastAsia="Times New Roman" w:hAnsi="Segoe UI" w:cs="Segoe UI"/>
+          <w:i/>
+          <w:color w:val="24292E"/>
+          <w:sz w:val="24"/>
+          <w:szCs w:val="24"/>
+          <w:u w:val="single"/>
+          <w:lang w:eastAsia="ru-RU"/>
+        </w:rPr>
+        <w:t>2</w:t>
+      </w:r>
+      <w:r>
+        <w:rPr>
+          <w:rFonts w:ascii="Segoe UI" w:eastAsia="Times New Roman" w:hAnsi="Segoe UI" w:cs="Segoe UI"/>
+          <w:color w:val="24292E"/>
+          <w:sz w:val="24"/>
+          <w:szCs w:val="24"/>
+          <w:lang w:eastAsia="ru-RU"/>
+        </w:rPr>
+        <w:t xml:space="preserve">. Создание тренировки без </w:t>
+      </w:r>
+      <w:r>
+        <w:rPr>
+          <w:rFonts w:ascii="Segoe UI" w:eastAsia="Times New Roman" w:hAnsi="Segoe UI" w:cs="Segoe UI"/>
+          <w:color w:val="24292E"/>
+          <w:sz w:val="24"/>
+          <w:szCs w:val="24"/>
+          <w:lang w:eastAsia="ru-RU"/>
+        </w:rPr>
+        <w:t>названия</w:t>
+      </w:r>
+      <w:r>
+        <w:rPr>
+          <w:rFonts w:ascii="Segoe UI" w:eastAsia="Times New Roman" w:hAnsi="Segoe UI" w:cs="Segoe UI"/>
+          <w:color w:val="24292E"/>
+          <w:sz w:val="24"/>
+          <w:szCs w:val="24"/>
+          <w:lang w:eastAsia="ru-RU"/>
+        </w:rPr>
+        <w:t>.</w:t>
+      </w:r>
+    </w:p>
+    <w:p>
+      <w:pPr>
+        <w:shd w:val="clear" w:color="auto" w:fill="FFFFFF"/>
+        <w:spacing w:after="240" w:line="240" w:lineRule="auto"/>
+        <w:rPr>
+          <w:rFonts w:ascii="Segoe UI" w:eastAsia="Times New Roman" w:hAnsi="Segoe UI" w:cs="Segoe UI"/>
+          <w:color w:val="24292E"/>
+          <w:sz w:val="24"/>
+          <w:szCs w:val="24"/>
+          <w:lang w:eastAsia="ru-RU"/>
+        </w:rPr>
+      </w:pPr>
+      <w:r>
+        <w:rPr>
+          <w:rFonts w:ascii="Segoe UI" w:eastAsia="Times New Roman" w:hAnsi="Segoe UI" w:cs="Segoe UI"/>
+          <w:color w:val="24292E"/>
+          <w:sz w:val="24"/>
+          <w:szCs w:val="24"/>
+          <w:lang w:eastAsia="ru-RU"/>
+        </w:rPr>
+        <w:t>Шаги</w:t>
+      </w:r>
+      <w:r>
+        <w:rPr>
+          <w:rFonts w:ascii="Segoe UI" w:eastAsia="Times New Roman" w:hAnsi="Segoe UI" w:cs="Segoe UI"/>
+          <w:color w:val="24292E"/>
+          <w:sz w:val="24"/>
+          <w:szCs w:val="24"/>
+          <w:lang w:eastAsia="ru-RU"/>
+        </w:rPr>
+        <w:t>:</w:t>
+      </w:r>
+    </w:p>
+    <w:p>
+      <w:pPr>
+        <w:pStyle w:val="a3"/>
+        <w:numPr>
+          <w:ilvl w:val="0"/>
+          <w:numId w:val="4"/>
+        </w:numPr>
+        <w:shd w:val="clear" w:color="auto" w:fill="FFFFFF"/>
+        <w:spacing w:after="240" w:line="240" w:lineRule="auto"/>
+        <w:rPr>
+          <w:rFonts w:ascii="Segoe UI" w:eastAsia="Times New Roman" w:hAnsi="Segoe UI" w:cs="Segoe UI"/>
+          <w:color w:val="24292E"/>
+          <w:sz w:val="24"/>
+          <w:szCs w:val="24"/>
+          <w:lang w:eastAsia="ru-RU"/>
+        </w:rPr>
+      </w:pPr>
+      <w:r>
+        <w:rPr>
+          <w:rFonts w:ascii="Segoe UI" w:eastAsia="Times New Roman" w:hAnsi="Segoe UI" w:cs="Segoe UI"/>
+          <w:color w:val="24292E"/>
+          <w:sz w:val="24"/>
+          <w:szCs w:val="24"/>
+          <w:lang w:eastAsia="ru-RU"/>
+        </w:rPr>
+        <w:t>Открыть приложение.</w:t>
+      </w:r>
+    </w:p>
+    <w:p>
+      <w:pPr>
+        <w:pStyle w:val="a3"/>
+        <w:numPr>
+          <w:ilvl w:val="0"/>
+          <w:numId w:val="4"/>
+        </w:numPr>
+        <w:shd w:val="clear" w:color="auto" w:fill="FFFFFF"/>
+        <w:spacing w:after="240" w:line="240" w:lineRule="auto"/>
+        <w:rPr>
+          <w:rFonts w:ascii="Segoe UI" w:eastAsia="Times New Roman" w:hAnsi="Segoe UI" w:cs="Segoe UI"/>
+          <w:color w:val="24292E"/>
+          <w:sz w:val="24"/>
+          <w:szCs w:val="24"/>
+          <w:lang w:eastAsia="ru-RU"/>
+        </w:rPr>
+      </w:pPr>
+      <w:r>
+        <w:rPr>
+          <w:rFonts w:ascii="Segoe UI" w:eastAsia="Times New Roman" w:hAnsi="Segoe UI" w:cs="Segoe UI"/>
+          <w:color w:val="24292E"/>
+          <w:sz w:val="24"/>
+          <w:szCs w:val="24"/>
+          <w:lang w:eastAsia="ru-RU"/>
+        </w:rPr>
+        <w:t>Выбрать пункт «Добавить» на главном экране.</w:t>
+      </w:r>
+    </w:p>
+    <w:p>
+      <w:pPr>
+        <w:pStyle w:val="a3"/>
+        <w:numPr>
+          <w:ilvl w:val="0"/>
+          <w:numId w:val="4"/>
+        </w:numPr>
+        <w:shd w:val="clear" w:color="auto" w:fill="FFFFFF"/>
+        <w:spacing w:after="240" w:line="240" w:lineRule="auto"/>
+        <w:rPr>
+          <w:rFonts w:ascii="Segoe UI" w:eastAsia="Times New Roman" w:hAnsi="Segoe UI" w:cs="Segoe UI"/>
+          <w:color w:val="24292E"/>
+          <w:sz w:val="24"/>
+          <w:szCs w:val="24"/>
+          <w:lang w:eastAsia="ru-RU"/>
+        </w:rPr>
+      </w:pPr>
+      <w:r>
+        <w:rPr>
+          <w:rFonts w:ascii="Segoe UI" w:eastAsia="Times New Roman" w:hAnsi="Segoe UI" w:cs="Segoe UI"/>
+          <w:color w:val="24292E"/>
+          <w:sz w:val="24"/>
+          <w:szCs w:val="24"/>
+          <w:lang w:eastAsia="ru-RU"/>
+        </w:rPr>
+        <w:t>Добавить любое количество этапов с любыми интервальными отрезками</w:t>
+      </w:r>
+      <w:r>
+        <w:rPr>
+          <w:rFonts w:ascii="Segoe UI" w:eastAsia="Times New Roman" w:hAnsi="Segoe UI" w:cs="Segoe UI"/>
+          <w:color w:val="24292E"/>
+          <w:sz w:val="24"/>
+          <w:szCs w:val="24"/>
+          <w:lang w:eastAsia="ru-RU"/>
+        </w:rPr>
+        <w:t>.</w:t>
+      </w:r>
+    </w:p>
+    <w:p>
+      <w:pPr>
+        <w:pStyle w:val="a3"/>
+        <w:numPr>
+          <w:ilvl w:val="0"/>
+          <w:numId w:val="4"/>
+        </w:numPr>
+        <w:shd w:val="clear" w:color="auto" w:fill="FFFFFF"/>
+        <w:spacing w:after="240" w:line="240" w:lineRule="auto"/>
+        <w:rPr>
+          <w:rFonts w:ascii="Segoe UI" w:eastAsia="Times New Roman" w:hAnsi="Segoe UI" w:cs="Segoe UI"/>
+          <w:color w:val="24292E"/>
+          <w:sz w:val="24"/>
+          <w:szCs w:val="24"/>
+          <w:lang w:eastAsia="ru-RU"/>
+        </w:rPr>
+      </w:pPr>
+      <w:r>
+        <w:rPr>
+          <w:rFonts w:ascii="Segoe UI" w:eastAsia="Times New Roman" w:hAnsi="Segoe UI" w:cs="Segoe UI"/>
+          <w:color w:val="24292E"/>
+          <w:sz w:val="24"/>
+          <w:szCs w:val="24"/>
+          <w:lang w:eastAsia="ru-RU"/>
+        </w:rPr>
+        <w:t>Нажать на кнопку "</w:t>
+      </w:r>
+      <w:r>
+        <w:rPr>
+          <w:rFonts w:ascii="Segoe UI" w:eastAsia="Times New Roman" w:hAnsi="Segoe UI" w:cs="Segoe UI"/>
+          <w:color w:val="24292E"/>
+          <w:sz w:val="24"/>
+          <w:szCs w:val="24"/>
+          <w:lang w:eastAsia="ru-RU"/>
+        </w:rPr>
+        <w:t>Сохранить</w:t>
+      </w:r>
+      <w:r>
+        <w:rPr>
+          <w:rFonts w:ascii="Segoe UI" w:eastAsia="Times New Roman" w:hAnsi="Segoe UI" w:cs="Segoe UI"/>
+          <w:color w:val="24292E"/>
+          <w:sz w:val="24"/>
+          <w:szCs w:val="24"/>
+          <w:lang w:eastAsia="ru-RU"/>
+        </w:rPr>
+        <w:t>"</w:t>
+      </w:r>
+      <w:r>
+        <w:rPr>
+          <w:rFonts w:ascii="Segoe UI" w:eastAsia="Times New Roman" w:hAnsi="Segoe UI" w:cs="Segoe UI"/>
+          <w:color w:val="24292E"/>
+          <w:sz w:val="24"/>
+          <w:szCs w:val="24"/>
+          <w:lang w:eastAsia="ru-RU"/>
+        </w:rPr>
+        <w:t xml:space="preserve">, не добавляя </w:t>
+      </w:r>
+      <w:r>
+        <w:rPr>
+          <w:rFonts w:ascii="Segoe UI" w:eastAsia="Times New Roman" w:hAnsi="Segoe UI" w:cs="Segoe UI"/>
+          <w:color w:val="24292E"/>
+          <w:sz w:val="24"/>
+          <w:szCs w:val="24"/>
+          <w:lang w:eastAsia="ru-RU"/>
+        </w:rPr>
+        <w:t>название тренировки</w:t>
+      </w:r>
+      <w:r>
+        <w:rPr>
+          <w:rFonts w:ascii="Segoe UI" w:eastAsia="Times New Roman" w:hAnsi="Segoe UI" w:cs="Segoe UI"/>
+          <w:color w:val="24292E"/>
+          <w:sz w:val="24"/>
+          <w:szCs w:val="24"/>
+          <w:lang w:eastAsia="ru-RU"/>
+        </w:rPr>
+        <w:t>.</w:t>
+      </w:r>
+    </w:p>
+    <w:p>
+      <w:pPr>
+        <w:shd w:val="clear" w:color="auto" w:fill="FFFFFF"/>
+        <w:spacing w:after="240" w:line="240" w:lineRule="auto"/>
+        <w:rPr>
+          <w:rFonts w:ascii="Segoe UI" w:eastAsia="Times New Roman" w:hAnsi="Segoe UI" w:cs="Segoe UI"/>
+          <w:color w:val="24292E"/>
+          <w:sz w:val="24"/>
+          <w:szCs w:val="24"/>
+          <w:u w:val="single"/>
+          <w:lang w:eastAsia="ru-RU"/>
+        </w:rPr>
+      </w:pPr>
+      <w:r>
+        <w:rPr>
+          <w:rFonts w:ascii="Segoe UI" w:eastAsia="Times New Roman" w:hAnsi="Segoe UI" w:cs="Segoe UI"/>
+          <w:color w:val="24292E"/>
+          <w:sz w:val="24"/>
+          <w:szCs w:val="24"/>
+          <w:u w:val="single"/>
+          <w:lang w:eastAsia="ru-RU"/>
+        </w:rPr>
+        <w:t>Ожидаемый результат</w:t>
+      </w:r>
+    </w:p>
+    <w:p>
+      <w:pPr>
+        <w:shd w:val="clear" w:color="auto" w:fill="FFFFFF"/>
+        <w:spacing w:after="240" w:line="240" w:lineRule="auto"/>
+        <w:rPr>
+          <w:rFonts w:ascii="Segoe UI" w:eastAsia="Times New Roman" w:hAnsi="Segoe UI" w:cs="Segoe UI"/>
+          <w:color w:val="24292E"/>
+          <w:sz w:val="24"/>
+          <w:szCs w:val="24"/>
+          <w:lang w:eastAsia="ru-RU"/>
+        </w:rPr>
+      </w:pPr>
+      <w:r>
+        <w:rPr>
+          <w:rFonts w:ascii="Segoe UI" w:eastAsia="Times New Roman" w:hAnsi="Segoe UI" w:cs="Segoe UI"/>
+          <w:color w:val="24292E"/>
+          <w:sz w:val="24"/>
+          <w:szCs w:val="24"/>
+          <w:lang w:eastAsia="ru-RU"/>
+        </w:rPr>
+        <w:t>Появляется сообщение об ошибке "</w:t>
+      </w:r>
+      <w:r>
+        <w:rPr>
+          <w:rFonts w:ascii="Segoe UI" w:eastAsia="Times New Roman" w:hAnsi="Segoe UI" w:cs="Segoe UI"/>
+          <w:color w:val="24292E"/>
+          <w:sz w:val="24"/>
+          <w:szCs w:val="24"/>
+          <w:lang w:eastAsia="ru-RU"/>
+        </w:rPr>
+        <w:t>Напишите название</w:t>
+      </w:r>
+      <w:r>
+        <w:rPr>
+          <w:rFonts w:ascii="Segoe UI" w:eastAsia="Times New Roman" w:hAnsi="Segoe UI" w:cs="Segoe UI"/>
+          <w:color w:val="24292E"/>
+          <w:sz w:val="24"/>
+          <w:szCs w:val="24"/>
+          <w:lang w:eastAsia="ru-RU"/>
+        </w:rPr>
+        <w:t xml:space="preserve"> тренировки</w:t>
+      </w:r>
+      <w:r>
+        <w:rPr>
+          <w:rFonts w:ascii="Segoe UI" w:eastAsia="Times New Roman" w:hAnsi="Segoe UI" w:cs="Segoe UI"/>
+          <w:color w:val="24292E"/>
+          <w:sz w:val="24"/>
+          <w:szCs w:val="24"/>
+          <w:lang w:eastAsia="ru-RU"/>
+        </w:rPr>
+        <w:t xml:space="preserve">", </w:t>
+      </w:r>
+      <w:r>
+        <w:rPr>
+          <w:rFonts w:ascii="Segoe UI" w:eastAsia="Times New Roman" w:hAnsi="Segoe UI" w:cs="Segoe UI"/>
+          <w:color w:val="24292E"/>
+          <w:sz w:val="24"/>
+          <w:szCs w:val="24"/>
+          <w:lang w:eastAsia="ru-RU"/>
+        </w:rPr>
+        <w:t>запрет на сохранение тренировки.</w:t>
+      </w:r>
+    </w:p>
+    <w:p>
+      <w:pPr>
+        <w:shd w:val="clear" w:color="auto" w:fill="FFFFFF"/>
+        <w:spacing w:after="240" w:line="240" w:lineRule="auto"/>
+        <w:rPr>
+          <w:rFonts w:ascii="Segoe UI" w:eastAsia="Times New Roman" w:hAnsi="Segoe UI" w:cs="Segoe UI"/>
+          <w:color w:val="24292E"/>
+          <w:sz w:val="24"/>
+          <w:szCs w:val="24"/>
+          <w:lang w:eastAsia="ru-RU"/>
+        </w:rPr>
+      </w:pPr>
+      <w:r>
+        <w:rPr>
+          <w:rFonts w:ascii="Segoe UI" w:eastAsia="Times New Roman" w:hAnsi="Segoe UI" w:cs="Segoe UI"/>
+          <w:i/>
+          <w:color w:val="24292E"/>
+          <w:sz w:val="24"/>
+          <w:szCs w:val="24"/>
+          <w:u w:val="single"/>
+          <w:lang w:eastAsia="ru-RU"/>
+        </w:rPr>
+        <w:t xml:space="preserve">Тест-кейс № </w:t>
+      </w:r>
+      <w:r>
+        <w:rPr>
+          <w:rFonts w:ascii="Segoe UI" w:eastAsia="Times New Roman" w:hAnsi="Segoe UI" w:cs="Segoe UI"/>
+          <w:i/>
+          <w:color w:val="24292E"/>
+          <w:sz w:val="24"/>
+          <w:szCs w:val="24"/>
+          <w:u w:val="single"/>
+          <w:lang w:eastAsia="ru-RU"/>
+        </w:rPr>
+        <w:t>3.</w:t>
+      </w:r>
+      <w:r>
+        <w:rPr>
+          <w:rFonts w:ascii="Segoe UI" w:eastAsia="Times New Roman" w:hAnsi="Segoe UI" w:cs="Segoe UI"/>
+          <w:color w:val="24292E"/>
+          <w:sz w:val="24"/>
+          <w:szCs w:val="24"/>
+          <w:lang w:eastAsia="ru-RU"/>
+        </w:rPr>
+        <w:t xml:space="preserve"> Создание </w:t>
+      </w:r>
+      <w:r>
+        <w:rPr>
+          <w:rFonts w:ascii="Segoe UI" w:eastAsia="Times New Roman" w:hAnsi="Segoe UI" w:cs="Segoe UI"/>
+          <w:color w:val="24292E"/>
+          <w:sz w:val="24"/>
+          <w:szCs w:val="24"/>
+          <w:lang w:eastAsia="ru-RU"/>
+        </w:rPr>
+        <w:t>этапа без времени</w:t>
+      </w:r>
+      <w:r>
+        <w:rPr>
+          <w:rFonts w:ascii="Segoe UI" w:eastAsia="Times New Roman" w:hAnsi="Segoe UI" w:cs="Segoe UI"/>
+          <w:color w:val="24292E"/>
+          <w:sz w:val="24"/>
+          <w:szCs w:val="24"/>
+          <w:lang w:eastAsia="ru-RU"/>
+        </w:rPr>
+        <w:t>.</w:t>
+      </w:r>
+    </w:p>
+    <w:p>
+      <w:pPr>
+        <w:shd w:val="clear" w:color="auto" w:fill="FFFFFF"/>
+        <w:spacing w:after="240" w:line="240" w:lineRule="auto"/>
+        <w:rPr>
+          <w:rFonts w:ascii="Segoe UI" w:eastAsia="Times New Roman" w:hAnsi="Segoe UI" w:cs="Segoe UI"/>
+          <w:color w:val="24292E"/>
+          <w:sz w:val="24"/>
+          <w:szCs w:val="24"/>
+          <w:lang w:eastAsia="ru-RU"/>
+        </w:rPr>
+      </w:pPr>
+      <w:r>
+        <w:rPr>
+          <w:rFonts w:ascii="Segoe UI" w:eastAsia="Times New Roman" w:hAnsi="Segoe UI" w:cs="Segoe UI"/>
+          <w:color w:val="24292E"/>
+          <w:sz w:val="24"/>
+          <w:szCs w:val="24"/>
+          <w:lang w:eastAsia="ru-RU"/>
+        </w:rPr>
+        <w:t>Шаги</w:t>
+      </w:r>
+      <w:r>
+        <w:rPr>
+          <w:rFonts w:ascii="Segoe UI" w:eastAsia="Times New Roman" w:hAnsi="Segoe UI" w:cs="Segoe UI"/>
+          <w:color w:val="24292E"/>
+          <w:sz w:val="24"/>
+          <w:szCs w:val="24"/>
+          <w:lang w:eastAsia="ru-RU"/>
+        </w:rPr>
+        <w:t>:</w:t>
+      </w:r>
+    </w:p>
+    <w:p>
+      <w:pPr>
+        <w:pStyle w:val="a3"/>
+        <w:numPr>
+          <w:ilvl w:val="0"/>
+          <w:numId w:val="5"/>
+        </w:numPr>
+        <w:shd w:val="clear" w:color="auto" w:fill="FFFFFF"/>
+        <w:spacing w:after="240" w:line="240" w:lineRule="auto"/>
+        <w:rPr>
+          <w:rFonts w:ascii="Segoe UI" w:eastAsia="Times New Roman" w:hAnsi="Segoe UI" w:cs="Segoe UI"/>
+          <w:color w:val="24292E"/>
+          <w:sz w:val="24"/>
+          <w:szCs w:val="24"/>
+          <w:lang w:eastAsia="ru-RU"/>
+        </w:rPr>
+      </w:pPr>
+      <w:r>
+        <w:rPr>
+          <w:rFonts w:ascii="Segoe UI" w:eastAsia="Times New Roman" w:hAnsi="Segoe UI" w:cs="Segoe UI"/>
+          <w:color w:val="24292E"/>
+          <w:sz w:val="24"/>
+          <w:szCs w:val="24"/>
+          <w:lang w:eastAsia="ru-RU"/>
+        </w:rPr>
+        <w:t>Открыть приложение.</w:t>
+      </w:r>
+    </w:p>
+    <w:p>
+      <w:pPr>
+        <w:pStyle w:val="a3"/>
+        <w:numPr>
+          <w:ilvl w:val="0"/>
+          <w:numId w:val="5"/>
+        </w:numPr>
+        <w:shd w:val="clear" w:color="auto" w:fill="FFFFFF"/>
+        <w:spacing w:after="240" w:line="240" w:lineRule="auto"/>
+        <w:rPr>
+          <w:rFonts w:ascii="Segoe UI" w:eastAsia="Times New Roman" w:hAnsi="Segoe UI" w:cs="Segoe UI"/>
+          <w:color w:val="24292E"/>
+          <w:sz w:val="24"/>
+          <w:szCs w:val="24"/>
+          <w:lang w:eastAsia="ru-RU"/>
+        </w:rPr>
+      </w:pPr>
+      <w:r>
+        <w:rPr>
+          <w:rFonts w:ascii="Segoe UI" w:eastAsia="Times New Roman" w:hAnsi="Segoe UI" w:cs="Segoe UI"/>
+          <w:color w:val="24292E"/>
+          <w:sz w:val="24"/>
+          <w:szCs w:val="24"/>
+          <w:lang w:eastAsia="ru-RU"/>
+        </w:rPr>
+        <w:t>Выбрать пункт «Добавить» на главном экране.</w:t>
+      </w:r>
+    </w:p>
+    <w:p>
+      <w:pPr>
+        <w:pStyle w:val="a3"/>
+        <w:numPr>
+          <w:ilvl w:val="0"/>
+          <w:numId w:val="5"/>
+        </w:numPr>
+        <w:shd w:val="clear" w:color="auto" w:fill="FFFFFF"/>
+        <w:spacing w:after="240" w:line="240" w:lineRule="auto"/>
+        <w:rPr>
+          <w:rFonts w:ascii="Segoe UI" w:eastAsia="Times New Roman" w:hAnsi="Segoe UI" w:cs="Segoe UI"/>
+          <w:color w:val="24292E"/>
+          <w:sz w:val="24"/>
+          <w:szCs w:val="24"/>
+          <w:lang w:eastAsia="ru-RU"/>
+        </w:rPr>
+      </w:pPr>
+      <w:r>
+        <w:rPr>
+          <w:rFonts w:ascii="Segoe UI" w:eastAsia="Times New Roman" w:hAnsi="Segoe UI" w:cs="Segoe UI"/>
+          <w:color w:val="24292E"/>
+          <w:sz w:val="24"/>
+          <w:szCs w:val="24"/>
+          <w:lang w:eastAsia="ru-RU"/>
+        </w:rPr>
+        <w:t>Добавить любо</w:t>
+      </w:r>
+      <w:r>
+        <w:rPr>
+          <w:rFonts w:ascii="Segoe UI" w:eastAsia="Times New Roman" w:hAnsi="Segoe UI" w:cs="Segoe UI"/>
+          <w:color w:val="24292E"/>
+          <w:sz w:val="24"/>
+          <w:szCs w:val="24"/>
+          <w:lang w:eastAsia="ru-RU"/>
+        </w:rPr>
+        <w:t>й</w:t>
+      </w:r>
+      <w:r>
+        <w:rPr>
+          <w:rFonts w:ascii="Segoe UI" w:eastAsia="Times New Roman" w:hAnsi="Segoe UI" w:cs="Segoe UI"/>
+          <w:color w:val="24292E"/>
+          <w:sz w:val="24"/>
+          <w:szCs w:val="24"/>
+          <w:lang w:eastAsia="ru-RU"/>
+        </w:rPr>
+        <w:t xml:space="preserve"> этап</w:t>
+      </w:r>
+      <w:r>
+        <w:rPr>
+          <w:rFonts w:ascii="Segoe UI" w:eastAsia="Times New Roman" w:hAnsi="Segoe UI" w:cs="Segoe UI"/>
+          <w:color w:val="24292E"/>
+          <w:sz w:val="24"/>
+          <w:szCs w:val="24"/>
+          <w:lang w:eastAsia="ru-RU"/>
+        </w:rPr>
+        <w:t>.</w:t>
+      </w:r>
+    </w:p>
+    <w:p>
+      <w:pPr>
+        <w:pStyle w:val="a3"/>
+        <w:numPr>
+          <w:ilvl w:val="0"/>
+          <w:numId w:val="5"/>
+        </w:numPr>
+        <w:shd w:val="clear" w:color="auto" w:fill="FFFFFF"/>
+        <w:spacing w:after="240" w:line="240" w:lineRule="auto"/>
+        <w:rPr>
+          <w:rFonts w:ascii="Segoe UI" w:eastAsia="Times New Roman" w:hAnsi="Segoe UI" w:cs="Segoe UI"/>
+          <w:color w:val="24292E"/>
+          <w:sz w:val="24"/>
+          <w:szCs w:val="24"/>
+          <w:lang w:eastAsia="ru-RU"/>
+        </w:rPr>
+      </w:pPr>
+      <w:r>
+        <w:rPr>
+          <w:rFonts w:ascii="Segoe UI" w:eastAsia="Times New Roman" w:hAnsi="Segoe UI" w:cs="Segoe UI"/>
+          <w:color w:val="24292E"/>
+          <w:sz w:val="24"/>
+          <w:szCs w:val="24"/>
+          <w:lang w:eastAsia="ru-RU"/>
+        </w:rPr>
+        <w:t>Не указывать время этапа.</w:t>
+      </w:r>
+    </w:p>
+    <w:p>
+      <w:pPr>
+        <w:pStyle w:val="a3"/>
+        <w:numPr>
+          <w:ilvl w:val="0"/>
+          <w:numId w:val="5"/>
+        </w:numPr>
+        <w:shd w:val="clear" w:color="auto" w:fill="FFFFFF"/>
+        <w:spacing w:after="240" w:line="240" w:lineRule="auto"/>
+        <w:rPr>
+          <w:rFonts w:ascii="Segoe UI" w:eastAsia="Times New Roman" w:hAnsi="Segoe UI" w:cs="Segoe UI"/>
+          <w:color w:val="24292E"/>
+          <w:sz w:val="24"/>
+          <w:szCs w:val="24"/>
+          <w:lang w:eastAsia="ru-RU"/>
+        </w:rPr>
+      </w:pPr>
+      <w:r>
+        <w:rPr>
+          <w:rFonts w:ascii="Segoe UI" w:eastAsia="Times New Roman" w:hAnsi="Segoe UI" w:cs="Segoe UI"/>
+          <w:color w:val="24292E"/>
+          <w:sz w:val="24"/>
+          <w:szCs w:val="24"/>
+          <w:lang w:eastAsia="ru-RU"/>
+        </w:rPr>
+        <w:t>Нажать на кнопку «Добавить»</w:t>
+      </w:r>
+    </w:p>
+    <w:p>
+      <w:pPr>
+        <w:pStyle w:val="a3"/>
+        <w:numPr>
+          <w:ilvl w:val="0"/>
+          <w:numId w:val="5"/>
+        </w:numPr>
+        <w:shd w:val="clear" w:color="auto" w:fill="FFFFFF"/>
+        <w:spacing w:after="240" w:line="240" w:lineRule="auto"/>
+        <w:rPr>
+          <w:rFonts w:ascii="Segoe UI" w:eastAsia="Times New Roman" w:hAnsi="Segoe UI" w:cs="Segoe UI"/>
+          <w:color w:val="24292E"/>
+          <w:sz w:val="24"/>
+          <w:szCs w:val="24"/>
+          <w:lang w:eastAsia="ru-RU"/>
+        </w:rPr>
+      </w:pPr>
+      <w:r>
+        <w:rPr>
+          <w:rFonts w:ascii="Segoe UI" w:eastAsia="Times New Roman" w:hAnsi="Segoe UI" w:cs="Segoe UI"/>
+          <w:color w:val="24292E"/>
+          <w:sz w:val="24"/>
+          <w:szCs w:val="24"/>
+          <w:lang w:eastAsia="ru-RU"/>
+        </w:rPr>
+        <w:t>Попытаться сохранить этап</w:t>
+      </w:r>
+      <w:r>
+        <w:rPr>
+          <w:rFonts w:ascii="Segoe UI" w:eastAsia="Times New Roman" w:hAnsi="Segoe UI" w:cs="Segoe UI"/>
+          <w:color w:val="24292E"/>
+          <w:sz w:val="24"/>
+          <w:szCs w:val="24"/>
+          <w:lang w:eastAsia="ru-RU"/>
+        </w:rPr>
+        <w:t>.</w:t>
+      </w:r>
+    </w:p>
+    <w:p>
+      <w:pPr>
+        <w:shd w:val="clear" w:color="auto" w:fill="FFFFFF"/>
+        <w:spacing w:after="240" w:line="240" w:lineRule="auto"/>
+        <w:rPr>
+          <w:rFonts w:ascii="Segoe UI" w:eastAsia="Times New Roman" w:hAnsi="Segoe UI" w:cs="Segoe UI"/>
+          <w:color w:val="24292E"/>
+          <w:sz w:val="24"/>
+          <w:szCs w:val="24"/>
+          <w:u w:val="single"/>
+          <w:lang w:eastAsia="ru-RU"/>
+        </w:rPr>
+      </w:pPr>
+      <w:r>
+        <w:rPr>
+          <w:rFonts w:ascii="Segoe UI" w:eastAsia="Times New Roman" w:hAnsi="Segoe UI" w:cs="Segoe UI"/>
+          <w:color w:val="24292E"/>
+          <w:sz w:val="24"/>
+          <w:szCs w:val="24"/>
+          <w:u w:val="single"/>
+          <w:lang w:eastAsia="ru-RU"/>
+        </w:rPr>
+        <w:t>Ожидаемый результат</w:t>
+      </w:r>
+    </w:p>
+    <w:p>
+      <w:pPr>
+        <w:shd w:val="clear" w:color="auto" w:fill="FFFFFF"/>
+        <w:spacing w:after="240" w:line="240" w:lineRule="auto"/>
+        <w:rPr>
+          <w:rFonts w:ascii="Segoe UI" w:eastAsia="Times New Roman" w:hAnsi="Segoe UI" w:cs="Segoe UI"/>
+          <w:color w:val="24292E"/>
+          <w:sz w:val="24"/>
+          <w:szCs w:val="24"/>
+          <w:lang w:eastAsia="ru-RU"/>
+        </w:rPr>
+      </w:pPr>
+      <w:r>
+        <w:rPr>
+          <w:rFonts w:ascii="Segoe UI" w:eastAsia="Times New Roman" w:hAnsi="Segoe UI" w:cs="Segoe UI"/>
+          <w:color w:val="24292E"/>
+          <w:sz w:val="24"/>
+          <w:szCs w:val="24"/>
+          <w:lang w:eastAsia="ru-RU"/>
+        </w:rPr>
+        <w:t>Появляется сообщение об ошибке "</w:t>
+      </w:r>
+      <w:r>
+        <w:rPr>
+          <w:rFonts w:ascii="Segoe UI" w:eastAsia="Times New Roman" w:hAnsi="Segoe UI" w:cs="Segoe UI"/>
+          <w:color w:val="24292E"/>
+          <w:sz w:val="24"/>
+          <w:szCs w:val="24"/>
+          <w:lang w:eastAsia="ru-RU"/>
+        </w:rPr>
+        <w:t>Введите время этапа</w:t>
+      </w:r>
+      <w:r>
+        <w:rPr>
+          <w:rFonts w:ascii="Segoe UI" w:eastAsia="Times New Roman" w:hAnsi="Segoe UI" w:cs="Segoe UI"/>
+          <w:color w:val="24292E"/>
+          <w:sz w:val="24"/>
+          <w:szCs w:val="24"/>
+          <w:lang w:eastAsia="ru-RU"/>
+        </w:rPr>
+        <w:t xml:space="preserve">", </w:t>
+      </w:r>
+      <w:r>
+        <w:rPr>
+          <w:rFonts w:ascii="Segoe UI" w:eastAsia="Times New Roman" w:hAnsi="Segoe UI" w:cs="Segoe UI"/>
+          <w:color w:val="24292E"/>
+          <w:sz w:val="24"/>
+          <w:szCs w:val="24"/>
+          <w:lang w:eastAsia="ru-RU"/>
+        </w:rPr>
+        <w:t xml:space="preserve">запрет на </w:t>
+      </w:r>
+      <w:r>
+        <w:rPr>
+          <w:rFonts w:ascii="Segoe UI" w:eastAsia="Times New Roman" w:hAnsi="Segoe UI" w:cs="Segoe UI"/>
+          <w:color w:val="24292E"/>
+          <w:sz w:val="24"/>
+          <w:szCs w:val="24"/>
+          <w:lang w:eastAsia="ru-RU"/>
+        </w:rPr>
+        <w:t>сохранение тренировки, ошибка после 5-го шага.</w:t>
+      </w:r>
+    </w:p>
+    <w:p>
+      <w:pPr>
+        <w:shd w:val="clear" w:color="auto" w:fill="FFFFFF"/>
+        <w:spacing w:after="240" w:line="240" w:lineRule="auto"/>
+        <w:rPr>
+          <w:rFonts w:ascii="Segoe UI" w:eastAsia="Times New Roman" w:hAnsi="Segoe UI" w:cs="Segoe UI"/>
+          <w:color w:val="24292E"/>
+          <w:sz w:val="24"/>
+          <w:szCs w:val="24"/>
+          <w:lang w:eastAsia="ru-RU"/>
+        </w:rPr>
+      </w:pPr>
+      <w:r>
+        <w:rPr>
+          <w:rFonts w:ascii="Segoe UI" w:eastAsia="Times New Roman" w:hAnsi="Segoe UI" w:cs="Segoe UI"/>
+          <w:i/>
+          <w:color w:val="24292E"/>
+          <w:sz w:val="24"/>
+          <w:szCs w:val="24"/>
+          <w:u w:val="single"/>
+          <w:lang w:eastAsia="ru-RU"/>
+        </w:rPr>
+        <w:t xml:space="preserve">Тест-кейс № </w:t>
+      </w:r>
+      <w:r>
+        <w:rPr>
+          <w:rFonts w:ascii="Segoe UI" w:eastAsia="Times New Roman" w:hAnsi="Segoe UI" w:cs="Segoe UI"/>
+          <w:i/>
+          <w:color w:val="24292E"/>
+          <w:sz w:val="24"/>
+          <w:szCs w:val="24"/>
+          <w:u w:val="single"/>
+          <w:lang w:eastAsia="ru-RU"/>
+        </w:rPr>
+        <w:t>4</w:t>
+      </w:r>
+      <w:r>
+        <w:rPr>
+          <w:rFonts w:ascii="Segoe UI" w:eastAsia="Times New Roman" w:hAnsi="Segoe UI" w:cs="Segoe UI"/>
+          <w:i/>
+          <w:color w:val="24292E"/>
+          <w:sz w:val="24"/>
+          <w:szCs w:val="24"/>
+          <w:u w:val="single"/>
+          <w:lang w:eastAsia="ru-RU"/>
+        </w:rPr>
+        <w:t>.</w:t>
+      </w:r>
+      <w:r>
+        <w:rPr>
+          <w:rFonts w:ascii="Segoe UI" w:eastAsia="Times New Roman" w:hAnsi="Segoe UI" w:cs="Segoe UI"/>
+          <w:color w:val="24292E"/>
+          <w:sz w:val="24"/>
+          <w:szCs w:val="24"/>
+          <w:lang w:eastAsia="ru-RU"/>
+        </w:rPr>
+        <w:t xml:space="preserve"> Создание </w:t>
+      </w:r>
+      <w:r>
+        <w:rPr>
+          <w:rFonts w:ascii="Segoe UI" w:eastAsia="Times New Roman" w:hAnsi="Segoe UI" w:cs="Segoe UI"/>
+          <w:color w:val="24292E"/>
+          <w:sz w:val="24"/>
+          <w:szCs w:val="24"/>
+          <w:lang w:eastAsia="ru-RU"/>
+        </w:rPr>
+        <w:t>этапа с отрицательным значением</w:t>
+      </w:r>
+      <w:r>
+        <w:rPr>
+          <w:rFonts w:ascii="Segoe UI" w:eastAsia="Times New Roman" w:hAnsi="Segoe UI" w:cs="Segoe UI"/>
+          <w:color w:val="24292E"/>
+          <w:sz w:val="24"/>
+          <w:szCs w:val="24"/>
+          <w:lang w:eastAsia="ru-RU"/>
+        </w:rPr>
+        <w:t xml:space="preserve"> времени.</w:t>
+      </w:r>
+    </w:p>
+    <w:p>
+      <w:pPr>
+        <w:shd w:val="clear" w:color="auto" w:fill="FFFFFF"/>
+        <w:spacing w:after="240" w:line="240" w:lineRule="auto"/>
+        <w:rPr>
+          <w:rFonts w:ascii="Segoe UI" w:eastAsia="Times New Roman" w:hAnsi="Segoe UI" w:cs="Segoe UI"/>
+          <w:color w:val="24292E"/>
+          <w:sz w:val="24"/>
+          <w:szCs w:val="24"/>
+          <w:lang w:eastAsia="ru-RU"/>
+        </w:rPr>
+      </w:pPr>
+      <w:r>
+        <w:rPr>
+          <w:rFonts w:ascii="Segoe UI" w:eastAsia="Times New Roman" w:hAnsi="Segoe UI" w:cs="Segoe UI"/>
+          <w:color w:val="24292E"/>
+          <w:sz w:val="24"/>
+          <w:szCs w:val="24"/>
+          <w:lang w:eastAsia="ru-RU"/>
+        </w:rPr>
+        <w:lastRenderedPageBreak/>
+        <w:t>Шаги</w:t>
+      </w:r>
+      <w:r>
+        <w:rPr>
+          <w:rFonts w:ascii="Segoe UI" w:eastAsia="Times New Roman" w:hAnsi="Segoe UI" w:cs="Segoe UI"/>
+          <w:color w:val="24292E"/>
+          <w:sz w:val="24"/>
+          <w:szCs w:val="24"/>
+          <w:lang w:eastAsia="ru-RU"/>
+        </w:rPr>
+        <w:t>:</w:t>
+      </w:r>
+    </w:p>
+    <w:p>
+      <w:pPr>
+        <w:pStyle w:val="a3"/>
+        <w:numPr>
+          <w:ilvl w:val="0"/>
+          <w:numId w:val="6"/>
+        </w:numPr>
+        <w:shd w:val="clear" w:color="auto" w:fill="FFFFFF"/>
+        <w:spacing w:after="240" w:line="240" w:lineRule="auto"/>
+        <w:rPr>
+          <w:rFonts w:ascii="Segoe UI" w:eastAsia="Times New Roman" w:hAnsi="Segoe UI" w:cs="Segoe UI"/>
+          <w:color w:val="24292E"/>
+          <w:sz w:val="24"/>
+          <w:szCs w:val="24"/>
+          <w:lang w:eastAsia="ru-RU"/>
+        </w:rPr>
+      </w:pPr>
+      <w:r>
+        <w:rPr>
+          <w:rFonts w:ascii="Segoe UI" w:eastAsia="Times New Roman" w:hAnsi="Segoe UI" w:cs="Segoe UI"/>
+          <w:color w:val="24292E"/>
+          <w:sz w:val="24"/>
+          <w:szCs w:val="24"/>
+          <w:lang w:eastAsia="ru-RU"/>
+        </w:rPr>
+        <w:t>Открыть приложение.</w:t>
+      </w:r>
+    </w:p>
+    <w:p>
+      <w:pPr>
+        <w:pStyle w:val="a3"/>
+        <w:numPr>
+          <w:ilvl w:val="0"/>
+          <w:numId w:val="6"/>
+        </w:numPr>
+        <w:shd w:val="clear" w:color="auto" w:fill="FFFFFF"/>
+        <w:spacing w:after="240" w:line="240" w:lineRule="auto"/>
+        <w:rPr>
+          <w:rFonts w:ascii="Segoe UI" w:eastAsia="Times New Roman" w:hAnsi="Segoe UI" w:cs="Segoe UI"/>
+          <w:color w:val="24292E"/>
+          <w:sz w:val="24"/>
+          <w:szCs w:val="24"/>
+          <w:lang w:eastAsia="ru-RU"/>
+        </w:rPr>
+      </w:pPr>
+      <w:r>
+        <w:rPr>
+          <w:rFonts w:ascii="Segoe UI" w:eastAsia="Times New Roman" w:hAnsi="Segoe UI" w:cs="Segoe UI"/>
+          <w:color w:val="24292E"/>
+          <w:sz w:val="24"/>
+          <w:szCs w:val="24"/>
+          <w:lang w:eastAsia="ru-RU"/>
+        </w:rPr>
+        <w:t>Выбрать пункт «Добавить» на главном экране.</w:t>
+      </w:r>
+    </w:p>
+    <w:p>
+      <w:pPr>
+        <w:pStyle w:val="a3"/>
+        <w:numPr>
+          <w:ilvl w:val="0"/>
+          <w:numId w:val="6"/>
+        </w:numPr>
+        <w:shd w:val="clear" w:color="auto" w:fill="FFFFFF"/>
+        <w:spacing w:after="240" w:line="240" w:lineRule="auto"/>
+        <w:rPr>
+          <w:rFonts w:ascii="Segoe UI" w:eastAsia="Times New Roman" w:hAnsi="Segoe UI" w:cs="Segoe UI"/>
+          <w:color w:val="24292E"/>
+          <w:sz w:val="24"/>
+          <w:szCs w:val="24"/>
+          <w:lang w:eastAsia="ru-RU"/>
+        </w:rPr>
+      </w:pPr>
+      <w:r>
+        <w:rPr>
+          <w:rFonts w:ascii="Segoe UI" w:eastAsia="Times New Roman" w:hAnsi="Segoe UI" w:cs="Segoe UI"/>
+          <w:color w:val="24292E"/>
+          <w:sz w:val="24"/>
+          <w:szCs w:val="24"/>
+          <w:lang w:eastAsia="ru-RU"/>
+        </w:rPr>
+        <w:t>Добавить любой этап</w:t>
+      </w:r>
+      <w:r>
+        <w:rPr>
+          <w:rFonts w:ascii="Segoe UI" w:eastAsia="Times New Roman" w:hAnsi="Segoe UI" w:cs="Segoe UI"/>
+          <w:color w:val="24292E"/>
+          <w:sz w:val="24"/>
+          <w:szCs w:val="24"/>
+          <w:lang w:eastAsia="ru-RU"/>
+        </w:rPr>
+        <w:t>.</w:t>
+      </w:r>
+    </w:p>
+    <w:p>
+      <w:pPr>
+        <w:pStyle w:val="a3"/>
+        <w:numPr>
+          <w:ilvl w:val="0"/>
+          <w:numId w:val="6"/>
+        </w:numPr>
+        <w:shd w:val="clear" w:color="auto" w:fill="FFFFFF"/>
+        <w:spacing w:after="240" w:line="240" w:lineRule="auto"/>
+        <w:rPr>
+          <w:rFonts w:ascii="Segoe UI" w:eastAsia="Times New Roman" w:hAnsi="Segoe UI" w:cs="Segoe UI"/>
+          <w:color w:val="24292E"/>
+          <w:sz w:val="24"/>
+          <w:szCs w:val="24"/>
+          <w:lang w:eastAsia="ru-RU"/>
+        </w:rPr>
+      </w:pPr>
+      <w:r>
+        <w:rPr>
+          <w:rFonts w:ascii="Segoe UI" w:eastAsia="Times New Roman" w:hAnsi="Segoe UI" w:cs="Segoe UI"/>
+          <w:color w:val="24292E"/>
+          <w:sz w:val="24"/>
+          <w:szCs w:val="24"/>
+          <w:lang w:eastAsia="ru-RU"/>
+        </w:rPr>
+        <w:t>Указать любое значение времени от 1 до бесконечности</w:t>
+      </w:r>
+      <w:r>
+        <w:rPr>
+          <w:rFonts w:ascii="Segoe UI" w:eastAsia="Times New Roman" w:hAnsi="Segoe UI" w:cs="Segoe UI"/>
+          <w:color w:val="24292E"/>
+          <w:sz w:val="24"/>
+          <w:szCs w:val="24"/>
+          <w:lang w:eastAsia="ru-RU"/>
+        </w:rPr>
+        <w:t>.</w:t>
+      </w:r>
+    </w:p>
+    <w:p>
+      <w:pPr>
+        <w:pStyle w:val="a3"/>
+        <w:numPr>
+          <w:ilvl w:val="0"/>
+          <w:numId w:val="6"/>
+        </w:numPr>
+        <w:shd w:val="clear" w:color="auto" w:fill="FFFFFF"/>
+        <w:spacing w:after="240" w:line="240" w:lineRule="auto"/>
+        <w:rPr>
+          <w:rFonts w:ascii="Segoe UI" w:eastAsia="Times New Roman" w:hAnsi="Segoe UI" w:cs="Segoe UI"/>
+          <w:color w:val="24292E"/>
+          <w:sz w:val="24"/>
+          <w:szCs w:val="24"/>
+          <w:lang w:eastAsia="ru-RU"/>
+        </w:rPr>
+      </w:pPr>
+      <w:r>
+        <w:rPr>
+          <w:rFonts w:ascii="Segoe UI" w:eastAsia="Times New Roman" w:hAnsi="Segoe UI" w:cs="Segoe UI"/>
+          <w:color w:val="24292E"/>
+          <w:sz w:val="24"/>
+          <w:szCs w:val="24"/>
+          <w:lang w:eastAsia="ru-RU"/>
+        </w:rPr>
+        <w:t>Нажать на кнопку «Добавить»</w:t>
+      </w:r>
+    </w:p>
+    <w:p>
+      <w:pPr>
+        <w:pStyle w:val="a3"/>
+        <w:numPr>
+          <w:ilvl w:val="0"/>
+          <w:numId w:val="6"/>
+        </w:numPr>
+        <w:shd w:val="clear" w:color="auto" w:fill="FFFFFF"/>
+        <w:spacing w:after="240" w:line="240" w:lineRule="auto"/>
+        <w:rPr>
+          <w:rFonts w:ascii="Segoe UI" w:eastAsia="Times New Roman" w:hAnsi="Segoe UI" w:cs="Segoe UI"/>
+          <w:color w:val="24292E"/>
+          <w:sz w:val="24"/>
+          <w:szCs w:val="24"/>
+          <w:lang w:eastAsia="ru-RU"/>
+        </w:rPr>
+      </w:pPr>
+      <w:r>
+        <w:rPr>
+          <w:rFonts w:ascii="Segoe UI" w:eastAsia="Times New Roman" w:hAnsi="Segoe UI" w:cs="Segoe UI"/>
+          <w:color w:val="24292E"/>
+          <w:sz w:val="24"/>
+          <w:szCs w:val="24"/>
+          <w:lang w:eastAsia="ru-RU"/>
+        </w:rPr>
+        <w:t>Уменьшить значение времени в отрицательную сторону с помощью кнопки «-» на экране</w:t>
+      </w:r>
+      <w:r>
+        <w:rPr>
+          <w:rFonts w:ascii="Segoe UI" w:eastAsia="Times New Roman" w:hAnsi="Segoe UI" w:cs="Segoe UI"/>
+          <w:color w:val="24292E"/>
+          <w:sz w:val="24"/>
+          <w:szCs w:val="24"/>
+          <w:lang w:eastAsia="ru-RU"/>
+        </w:rPr>
+        <w:t>.</w:t>
+      </w:r>
+    </w:p>
+    <w:p>
+      <w:pPr>
+        <w:pStyle w:val="a3"/>
+        <w:numPr>
+          <w:ilvl w:val="0"/>
+          <w:numId w:val="6"/>
+        </w:numPr>
+        <w:shd w:val="clear" w:color="auto" w:fill="FFFFFF"/>
+        <w:spacing w:after="240" w:line="240" w:lineRule="auto"/>
+        <w:rPr>
+          <w:rFonts w:ascii="Segoe UI" w:eastAsia="Times New Roman" w:hAnsi="Segoe UI" w:cs="Segoe UI"/>
+          <w:color w:val="24292E"/>
+          <w:sz w:val="24"/>
+          <w:szCs w:val="24"/>
+          <w:lang w:eastAsia="ru-RU"/>
+        </w:rPr>
+      </w:pPr>
+      <w:r>
+        <w:rPr>
+          <w:rFonts w:ascii="Segoe UI" w:eastAsia="Times New Roman" w:hAnsi="Segoe UI" w:cs="Segoe UI"/>
+          <w:color w:val="24292E"/>
+          <w:sz w:val="24"/>
+          <w:szCs w:val="24"/>
+          <w:lang w:eastAsia="ru-RU"/>
+        </w:rPr>
+        <w:t>Попытаться сохранить этап</w:t>
+      </w:r>
+      <w:r>
+        <w:rPr>
+          <w:rFonts w:ascii="Segoe UI" w:eastAsia="Times New Roman" w:hAnsi="Segoe UI" w:cs="Segoe UI"/>
+          <w:color w:val="24292E"/>
+          <w:sz w:val="24"/>
+          <w:szCs w:val="24"/>
+          <w:lang w:eastAsia="ru-RU"/>
+        </w:rPr>
+        <w:t>.</w:t>
+      </w:r>
+    </w:p>
+    <w:p>
+      <w:pPr>
+        <w:shd w:val="clear" w:color="auto" w:fill="FFFFFF"/>
+        <w:spacing w:after="240" w:line="240" w:lineRule="auto"/>
+        <w:rPr>
+          <w:rFonts w:ascii="Segoe UI" w:eastAsia="Times New Roman" w:hAnsi="Segoe UI" w:cs="Segoe UI"/>
+          <w:color w:val="24292E"/>
+          <w:sz w:val="24"/>
+          <w:szCs w:val="24"/>
+          <w:u w:val="single"/>
+          <w:lang w:eastAsia="ru-RU"/>
+        </w:rPr>
+      </w:pPr>
+      <w:r>
+        <w:rPr>
+          <w:rFonts w:ascii="Segoe UI" w:eastAsia="Times New Roman" w:hAnsi="Segoe UI" w:cs="Segoe UI"/>
+          <w:color w:val="24292E"/>
+          <w:sz w:val="24"/>
+          <w:szCs w:val="24"/>
+          <w:u w:val="single"/>
+          <w:lang w:eastAsia="ru-RU"/>
+        </w:rPr>
+        <w:t>Ожидаемый результат</w:t>
+      </w:r>
+    </w:p>
+    <w:p>
+      <w:pPr>
+        <w:shd w:val="clear" w:color="auto" w:fill="FFFFFF"/>
+        <w:spacing w:after="240" w:line="240" w:lineRule="auto"/>
+        <w:rPr>
+          <w:rFonts w:ascii="Segoe UI" w:eastAsia="Times New Roman" w:hAnsi="Segoe UI" w:cs="Segoe UI"/>
+          <w:color w:val="24292E"/>
+          <w:sz w:val="24"/>
+          <w:szCs w:val="24"/>
+          <w:lang w:eastAsia="ru-RU"/>
+        </w:rPr>
+      </w:pPr>
+      <w:r>
+        <w:rPr>
+          <w:rFonts w:ascii="Segoe UI" w:eastAsia="Times New Roman" w:hAnsi="Segoe UI" w:cs="Segoe UI"/>
+          <w:color w:val="24292E"/>
+          <w:sz w:val="24"/>
+          <w:szCs w:val="24"/>
+          <w:lang w:eastAsia="ru-RU"/>
+        </w:rPr>
+        <w:t>После достижения значения в «1» уменьшение времени прекращается</w:t>
+      </w:r>
+      <w:r>
+        <w:rPr>
+          <w:rFonts w:ascii="Segoe UI" w:eastAsia="Times New Roman" w:hAnsi="Segoe UI" w:cs="Segoe UI"/>
+          <w:color w:val="24292E"/>
+          <w:sz w:val="24"/>
+          <w:szCs w:val="24"/>
+          <w:lang w:eastAsia="ru-RU"/>
+        </w:rPr>
+        <w:t>.</w:t>
+      </w:r>
+    </w:p>
+    <w:p>
+      <w:pPr>
+        <w:shd w:val="clear" w:color="auto" w:fill="FFFFFF"/>
+        <w:spacing w:after="240" w:line="240" w:lineRule="auto"/>
+        <w:rPr>
+          <w:rFonts w:ascii="Segoe UI" w:eastAsia="Times New Roman" w:hAnsi="Segoe UI" w:cs="Segoe UI"/>
+          <w:color w:val="24292E"/>
+          <w:sz w:val="24"/>
+          <w:szCs w:val="24"/>
+          <w:lang w:eastAsia="ru-RU"/>
+        </w:rPr>
+      </w:pPr>
+      <w:r>
+        <w:rPr>
+          <w:rFonts w:ascii="Segoe UI" w:eastAsia="Times New Roman" w:hAnsi="Segoe UI" w:cs="Segoe UI"/>
+          <w:i/>
+          <w:color w:val="24292E"/>
+          <w:sz w:val="24"/>
+          <w:szCs w:val="24"/>
+          <w:u w:val="single"/>
+          <w:lang w:eastAsia="ru-RU"/>
+        </w:rPr>
+        <w:t xml:space="preserve">Тест-кейс № </w:t>
+      </w:r>
+      <w:r>
+        <w:rPr>
+          <w:rFonts w:ascii="Segoe UI" w:eastAsia="Times New Roman" w:hAnsi="Segoe UI" w:cs="Segoe UI"/>
+          <w:i/>
+          <w:color w:val="24292E"/>
+          <w:sz w:val="24"/>
+          <w:szCs w:val="24"/>
+          <w:u w:val="single"/>
+          <w:lang w:eastAsia="ru-RU"/>
+        </w:rPr>
+        <w:t>5</w:t>
+      </w:r>
+      <w:r>
+        <w:rPr>
+          <w:rFonts w:ascii="Segoe UI" w:eastAsia="Times New Roman" w:hAnsi="Segoe UI" w:cs="Segoe UI"/>
+          <w:i/>
+          <w:color w:val="24292E"/>
+          <w:sz w:val="24"/>
+          <w:szCs w:val="24"/>
+          <w:u w:val="single"/>
+          <w:lang w:eastAsia="ru-RU"/>
+        </w:rPr>
+        <w:t>.</w:t>
+      </w:r>
+      <w:r>
+        <w:rPr>
+          <w:rFonts w:ascii="Segoe UI" w:eastAsia="Times New Roman" w:hAnsi="Segoe UI" w:cs="Segoe UI"/>
+          <w:color w:val="24292E"/>
+          <w:sz w:val="24"/>
+          <w:szCs w:val="24"/>
+          <w:lang w:eastAsia="ru-RU"/>
+        </w:rPr>
+        <w:t xml:space="preserve"> </w:t>
+      </w:r>
+      <w:r>
+        <w:rPr>
+          <w:rFonts w:ascii="Segoe UI" w:eastAsia="Times New Roman" w:hAnsi="Segoe UI" w:cs="Segoe UI"/>
+          <w:color w:val="24292E"/>
+          <w:sz w:val="24"/>
+          <w:szCs w:val="24"/>
+          <w:lang w:eastAsia="ru-RU"/>
+        </w:rPr>
+        <w:t>Изменение настроек приложения и перезапуск последнего через временной промежуток</w:t>
+      </w:r>
+      <w:r>
+        <w:rPr>
+          <w:rFonts w:ascii="Segoe UI" w:eastAsia="Times New Roman" w:hAnsi="Segoe UI" w:cs="Segoe UI"/>
+          <w:color w:val="24292E"/>
+          <w:sz w:val="24"/>
+          <w:szCs w:val="24"/>
+          <w:lang w:eastAsia="ru-RU"/>
+        </w:rPr>
+        <w:t>.</w:t>
+      </w:r>
+    </w:p>
+    <w:p>
+      <w:pPr>
+        <w:shd w:val="clear" w:color="auto" w:fill="FFFFFF"/>
+        <w:spacing w:after="240" w:line="240" w:lineRule="auto"/>
+        <w:rPr>
+          <w:rFonts w:ascii="Segoe UI" w:eastAsia="Times New Roman" w:hAnsi="Segoe UI" w:cs="Segoe UI"/>
+          <w:color w:val="24292E"/>
+          <w:sz w:val="24"/>
+          <w:szCs w:val="24"/>
+          <w:lang w:eastAsia="ru-RU"/>
+        </w:rPr>
+      </w:pPr>
+      <w:r>
+        <w:rPr>
+          <w:rFonts w:ascii="Segoe UI" w:eastAsia="Times New Roman" w:hAnsi="Segoe UI" w:cs="Segoe UI"/>
+          <w:color w:val="24292E"/>
+          <w:sz w:val="24"/>
+          <w:szCs w:val="24"/>
+          <w:lang w:eastAsia="ru-RU"/>
+        </w:rPr>
+        <w:t>Шаги</w:t>
+      </w:r>
+      <w:r>
+        <w:rPr>
+          <w:rFonts w:ascii="Segoe UI" w:eastAsia="Times New Roman" w:hAnsi="Segoe UI" w:cs="Segoe UI"/>
+          <w:color w:val="24292E"/>
+          <w:sz w:val="24"/>
+          <w:szCs w:val="24"/>
+          <w:lang w:eastAsia="ru-RU"/>
+        </w:rPr>
+        <w:t>:</w:t>
+      </w:r>
+    </w:p>
+    <w:p>
+      <w:pPr>
+        <w:pStyle w:val="a3"/>
+        <w:numPr>
+          <w:ilvl w:val="0"/>
+          <w:numId w:val="7"/>
+        </w:numPr>
+        <w:shd w:val="clear" w:color="auto" w:fill="FFFFFF"/>
+        <w:spacing w:after="240" w:line="240" w:lineRule="auto"/>
+        <w:rPr>
+          <w:rFonts w:ascii="Segoe UI" w:eastAsia="Times New Roman" w:hAnsi="Segoe UI" w:cs="Segoe UI"/>
+          <w:color w:val="24292E"/>
+          <w:sz w:val="24"/>
+          <w:szCs w:val="24"/>
+          <w:lang w:eastAsia="ru-RU"/>
+        </w:rPr>
+      </w:pPr>
+      <w:r>
+        <w:rPr>
+          <w:rFonts w:ascii="Segoe UI" w:eastAsia="Times New Roman" w:hAnsi="Segoe UI" w:cs="Segoe UI"/>
+          <w:color w:val="24292E"/>
+          <w:sz w:val="24"/>
+          <w:szCs w:val="24"/>
+          <w:lang w:eastAsia="ru-RU"/>
+        </w:rPr>
+        <w:t>Открыть приложение.</w:t>
+      </w:r>
+    </w:p>
+    <w:p>
+      <w:pPr>
+        <w:pStyle w:val="a3"/>
+        <w:numPr>
+          <w:ilvl w:val="0"/>
+          <w:numId w:val="7"/>
+        </w:numPr>
+        <w:shd w:val="clear" w:color="auto" w:fill="FFFFFF"/>
+        <w:spacing w:after="240" w:line="240" w:lineRule="auto"/>
+        <w:rPr>
+          <w:rFonts w:ascii="Segoe UI" w:eastAsia="Times New Roman" w:hAnsi="Segoe UI" w:cs="Segoe UI"/>
+          <w:color w:val="24292E"/>
+          <w:sz w:val="24"/>
+          <w:szCs w:val="24"/>
+          <w:lang w:eastAsia="ru-RU"/>
+        </w:rPr>
+      </w:pPr>
+      <w:r>
+        <w:rPr>
+          <w:rFonts w:ascii="Segoe UI" w:eastAsia="Times New Roman" w:hAnsi="Segoe UI" w:cs="Segoe UI"/>
+          <w:color w:val="24292E"/>
+          <w:sz w:val="24"/>
+          <w:szCs w:val="24"/>
+          <w:lang w:eastAsia="ru-RU"/>
+        </w:rPr>
+        <w:t>Выбрать пункт «</w:t>
+      </w:r>
+      <w:r>
+        <w:rPr>
+          <w:rFonts w:ascii="Segoe UI" w:eastAsia="Times New Roman" w:hAnsi="Segoe UI" w:cs="Segoe UI"/>
+          <w:color w:val="24292E"/>
+          <w:sz w:val="24"/>
+          <w:szCs w:val="24"/>
+          <w:lang w:eastAsia="ru-RU"/>
+        </w:rPr>
+        <w:t>Настройки</w:t>
+      </w:r>
+      <w:r>
+        <w:rPr>
+          <w:rFonts w:ascii="Segoe UI" w:eastAsia="Times New Roman" w:hAnsi="Segoe UI" w:cs="Segoe UI"/>
+          <w:color w:val="24292E"/>
+          <w:sz w:val="24"/>
+          <w:szCs w:val="24"/>
+          <w:lang w:eastAsia="ru-RU"/>
+        </w:rPr>
+        <w:t>» на главном экране</w:t>
+      </w:r>
+      <w:r>
+        <w:rPr>
+          <w:rFonts w:ascii="Segoe UI" w:eastAsia="Times New Roman" w:hAnsi="Segoe UI" w:cs="Segoe UI"/>
+          <w:color w:val="24292E"/>
+          <w:sz w:val="24"/>
+          <w:szCs w:val="24"/>
+          <w:lang w:eastAsia="ru-RU"/>
+        </w:rPr>
+        <w:t>, обозначенный «шестерней»</w:t>
+      </w:r>
+      <w:r>
+        <w:rPr>
+          <w:rFonts w:ascii="Segoe UI" w:eastAsia="Times New Roman" w:hAnsi="Segoe UI" w:cs="Segoe UI"/>
+          <w:color w:val="24292E"/>
+          <w:sz w:val="24"/>
+          <w:szCs w:val="24"/>
+          <w:lang w:eastAsia="ru-RU"/>
+        </w:rPr>
+        <w:t>.</w:t>
+      </w:r>
+    </w:p>
+    <w:p>
+      <w:pPr>
+        <w:pStyle w:val="a3"/>
+        <w:numPr>
+          <w:ilvl w:val="0"/>
+          <w:numId w:val="7"/>
+        </w:numPr>
+        <w:shd w:val="clear" w:color="auto" w:fill="FFFFFF"/>
+        <w:spacing w:after="240" w:line="240" w:lineRule="auto"/>
+        <w:rPr>
+          <w:rFonts w:ascii="Segoe UI" w:eastAsia="Times New Roman" w:hAnsi="Segoe UI" w:cs="Segoe UI"/>
+          <w:color w:val="24292E"/>
+          <w:sz w:val="24"/>
+          <w:szCs w:val="24"/>
+          <w:lang w:eastAsia="ru-RU"/>
+        </w:rPr>
+      </w:pPr>
+      <w:r>
+        <w:rPr>
+          <w:rFonts w:ascii="Segoe UI" w:eastAsia="Times New Roman" w:hAnsi="Segoe UI" w:cs="Segoe UI"/>
+          <w:color w:val="24292E"/>
+          <w:sz w:val="24"/>
+          <w:szCs w:val="24"/>
+          <w:lang w:eastAsia="ru-RU"/>
+        </w:rPr>
+        <w:t>Произвести изменение настроек (например, изменить язык приложения с русского на английский)</w:t>
+      </w:r>
+      <w:r>
+        <w:rPr>
+          <w:rFonts w:ascii="Segoe UI" w:eastAsia="Times New Roman" w:hAnsi="Segoe UI" w:cs="Segoe UI"/>
+          <w:color w:val="24292E"/>
+          <w:sz w:val="24"/>
+          <w:szCs w:val="24"/>
+          <w:lang w:eastAsia="ru-RU"/>
+        </w:rPr>
+        <w:t>.</w:t>
+      </w:r>
+    </w:p>
+    <w:p>
+      <w:pPr>
+        <w:pStyle w:val="a3"/>
+        <w:numPr>
+          <w:ilvl w:val="0"/>
+          <w:numId w:val="7"/>
+        </w:numPr>
+        <w:shd w:val="clear" w:color="auto" w:fill="FFFFFF"/>
+        <w:spacing w:after="240" w:line="240" w:lineRule="auto"/>
+        <w:rPr>
+          <w:rFonts w:ascii="Segoe UI" w:eastAsia="Times New Roman" w:hAnsi="Segoe UI" w:cs="Segoe UI"/>
+          <w:color w:val="24292E"/>
+          <w:sz w:val="24"/>
+          <w:szCs w:val="24"/>
+          <w:lang w:eastAsia="ru-RU"/>
+        </w:rPr>
+      </w:pPr>
+      <w:r>
+        <w:rPr>
+          <w:rFonts w:ascii="Segoe UI" w:eastAsia="Times New Roman" w:hAnsi="Segoe UI" w:cs="Segoe UI"/>
+          <w:color w:val="24292E"/>
+          <w:sz w:val="24"/>
+          <w:szCs w:val="24"/>
+          <w:lang w:eastAsia="ru-RU"/>
+        </w:rPr>
+        <w:t>Закрыть приложение.</w:t>
+      </w:r>
+    </w:p>
+    <w:p>
+      <w:pPr>
+        <w:pStyle w:val="a3"/>
+        <w:numPr>
+          <w:ilvl w:val="0"/>
+          <w:numId w:val="7"/>
+        </w:numPr>
+        <w:shd w:val="clear" w:color="auto" w:fill="FFFFFF"/>
+        <w:spacing w:after="240" w:line="240" w:lineRule="auto"/>
+        <w:rPr>
+          <w:rFonts w:ascii="Segoe UI" w:eastAsia="Times New Roman" w:hAnsi="Segoe UI" w:cs="Segoe UI"/>
+          <w:color w:val="24292E"/>
+          <w:sz w:val="24"/>
+          <w:szCs w:val="24"/>
+          <w:lang w:eastAsia="ru-RU"/>
+        </w:rPr>
+      </w:pPr>
+      <w:r>
+        <w:rPr>
+          <w:rFonts w:ascii="Segoe UI" w:eastAsia="Times New Roman" w:hAnsi="Segoe UI" w:cs="Segoe UI"/>
+          <w:color w:val="24292E"/>
+          <w:sz w:val="24"/>
+          <w:szCs w:val="24"/>
+          <w:lang w:eastAsia="ru-RU"/>
+        </w:rPr>
+        <w:t>Открыть приложение снова.</w:t>
+      </w:r>
+    </w:p>
+    <w:p>
+      <w:pPr>
+        <w:shd w:val="clear" w:color="auto" w:fill="FFFFFF"/>
+        <w:spacing w:after="240" w:line="240" w:lineRule="auto"/>
+        <w:rPr>
+          <w:rFonts w:ascii="Segoe UI" w:eastAsia="Times New Roman" w:hAnsi="Segoe UI" w:cs="Segoe UI"/>
+          <w:color w:val="24292E"/>
+          <w:sz w:val="24"/>
+          <w:szCs w:val="24"/>
+          <w:u w:val="single"/>
+          <w:lang w:eastAsia="ru-RU"/>
+        </w:rPr>
+      </w:pPr>
+      <w:r>
+        <w:rPr>
+          <w:rFonts w:ascii="Segoe UI" w:eastAsia="Times New Roman" w:hAnsi="Segoe UI" w:cs="Segoe UI"/>
+          <w:color w:val="24292E"/>
+          <w:sz w:val="24"/>
+          <w:szCs w:val="24"/>
+          <w:u w:val="single"/>
+          <w:lang w:eastAsia="ru-RU"/>
+        </w:rPr>
+        <w:t>Ожидаемый результат</w:t>
+      </w:r>
+    </w:p>
+    <w:p>
+      <w:pPr>
+        <w:shd w:val="clear" w:color="auto" w:fill="FFFFFF"/>
+        <w:spacing w:after="240" w:line="240" w:lineRule="auto"/>
+        <w:rPr>
+          <w:rFonts w:ascii="Segoe UI" w:eastAsia="Times New Roman" w:hAnsi="Segoe UI" w:cs="Segoe UI"/>
+          <w:color w:val="24292E"/>
+          <w:sz w:val="24"/>
+          <w:szCs w:val="24"/>
+          <w:lang w:eastAsia="ru-RU"/>
+        </w:rPr>
+      </w:pPr>
+      <w:r>
+        <w:rPr>
+          <w:rFonts w:ascii="Segoe UI" w:eastAsia="Times New Roman" w:hAnsi="Segoe UI" w:cs="Segoe UI"/>
+          <w:color w:val="24292E"/>
+          <w:sz w:val="24"/>
+          <w:szCs w:val="24"/>
+          <w:lang w:eastAsia="ru-RU"/>
+        </w:rPr>
+        <w:t>После перезапуска приложение должно отобразиться с учетом настроек, указанных ранее.</w:t>
+      </w:r>
+    </w:p>
+    <w:p>
+      <w:pPr>
+        <w:shd w:val="clear" w:color="auto" w:fill="FFFFFF"/>
+        <w:spacing w:after="240" w:line="240" w:lineRule="auto"/>
+        <w:rPr>
+          <w:rFonts w:ascii="Segoe UI" w:eastAsia="Times New Roman" w:hAnsi="Segoe UI" w:cs="Segoe UI"/>
+          <w:color w:val="24292E"/>
+          <w:sz w:val="24"/>
+          <w:szCs w:val="24"/>
+          <w:lang w:eastAsia="ru-RU"/>
+        </w:rPr>
+      </w:pPr>
+      <w:r>
+        <w:rPr>
+          <w:rFonts w:ascii="Segoe UI" w:eastAsia="Times New Roman" w:hAnsi="Segoe UI" w:cs="Segoe UI"/>
+          <w:color w:val="24292E"/>
+          <w:sz w:val="24"/>
+          <w:szCs w:val="24"/>
+          <w:lang w:eastAsia="ru-RU"/>
+        </w:rPr>
+        <w:t>Проверка всех тест-кейсов осуществляется за счет операции сравнения, которая производится с «пустыми» полями. В случае отсутствия каких-либо параметров используются либо стандартные значения, либо вывод соответствующей ошибки.</w:t>
+      </w:r>
+      <w:r>
+        <w:rPr>
+          <w:rFonts w:ascii="Segoe UI" w:eastAsia="Times New Roman" w:hAnsi="Segoe UI" w:cs="Segoe UI"/>
+          <w:color w:val="24292E"/>
+          <w:sz w:val="24"/>
+          <w:szCs w:val="24"/>
+          <w:lang w:eastAsia="ru-RU"/>
+        </w:rPr>
+        <w:t xml:space="preserve"> </w:t>
+      </w:r>
+    </w:p>
+    <w:p>
+      <w:pPr>
+        <w:shd w:val="clear" w:color="auto" w:fill="FFFFFF"/>
+        <w:spacing w:after="240" w:line="240" w:lineRule="auto"/>
+        <w:rPr>
+          <w:rFonts w:ascii="Segoe UI" w:eastAsia="Times New Roman" w:hAnsi="Segoe UI" w:cs="Segoe UI"/>
+          <w:color w:val="24292E"/>
+          <w:sz w:val="24"/>
+          <w:szCs w:val="24"/>
+          <w:lang w:eastAsia="ru-RU"/>
+        </w:rPr>
+      </w:pPr>
+      <w:r>
+        <w:rPr>
+          <w:rFonts w:ascii="Segoe UI" w:eastAsia="Times New Roman" w:hAnsi="Segoe UI" w:cs="Segoe UI"/>
+          <w:color w:val="24292E"/>
+          <w:sz w:val="24"/>
+          <w:szCs w:val="24"/>
+          <w:lang w:eastAsia="ru-RU"/>
+        </w:rPr>
+        <w:lastRenderedPageBreak/>
+        <w:drawing>
+          <wp:inline distT="0" distB="0" distL="0" distR="0" wp14:anchorId="7BCD9E46" wp14:editId="1A3DEB94">
+            <wp:extent cx="5940425" cy="2715260"/>
+            <wp:effectExtent l="0" t="0" r="3175" b="8890"/>
+            <wp:docPr id="1" name="Рисунок 1"/>
+            <wp:cNvGraphicFramePr>
+              <a:graphicFrameLocks xmlns:a="http://schemas.openxmlformats.org/drawingml/2006/main" noChangeAspect="1"/>
+            </wp:cNvGraphicFramePr>
+            <a:graphic xmlns:a="http://schemas.openxmlformats.org/drawingml/2006/main">
+              <a:graphicData uri="http://schemas.openxmlformats.org/drawingml/2006/picture">
+                <pic:pic xmlns:pic="http://schemas.openxmlformats.org/drawingml/2006/picture">
+                  <pic:nvPicPr>
+                    <pic:cNvPr id="1" name=""/>
+                    <pic:cNvPicPr/>
+                  </pic:nvPicPr>
+                  <pic:blipFill>
+                    <a:blip r:embed="rId8"/>
+                    <a:stretch>
+                      <a:fillRect/>
+                    </a:stretch>
+                  </pic:blipFill>
+                  <pic:spPr>
+                    <a:xfrm>
+                      <a:off x="0" y="0"/>
+                      <a:ext cx="5940425" cy="2715260"/>
+                    </a:xfrm>
+                    <a:prstGeom prst="rect">
+                      <a:avLst/>
+                    </a:prstGeom>
+                  </pic:spPr>
+                </pic:pic>
+              </a:graphicData>
+            </a:graphic>
+          </wp:inline>
+        </w:drawing>
+      </w:r>
+    </w:p>
+    <w:p>
+      <w:pPr>
+        <w:shd w:val="clear" w:color="auto" w:fill="FFFFFF"/>
+        <w:spacing w:after="240" w:line="240" w:lineRule="auto"/>
+        <w:rPr>
+          <w:rFonts w:ascii="Segoe UI" w:eastAsia="Times New Roman" w:hAnsi="Segoe UI" w:cs="Segoe UI"/>
+          <w:color w:val="24292E"/>
+          <w:sz w:val="24"/>
+          <w:szCs w:val="24"/>
+          <w:lang w:eastAsia="ru-RU"/>
+        </w:rPr>
+      </w:pPr>
+      <w:r>
+        <w:rPr>
+          <w:rFonts w:ascii="Segoe UI" w:eastAsia="Times New Roman" w:hAnsi="Segoe UI" w:cs="Segoe UI"/>
+          <w:color w:val="24292E"/>
+          <w:sz w:val="24"/>
+          <w:szCs w:val="24"/>
+          <w:lang w:eastAsia="ru-RU"/>
+        </w:rPr>
+        <w:t>Проверка метода «</w:t>
+      </w:r>
+      <w:r>
+        <w:rPr>
+          <w:rFonts w:ascii="Segoe UI" w:eastAsia="Times New Roman" w:hAnsi="Segoe UI" w:cs="Segoe UI"/>
+          <w:color w:val="24292E"/>
+          <w:sz w:val="24"/>
+          <w:szCs w:val="24"/>
+          <w:lang w:val="en-US" w:eastAsia="ru-RU"/>
+        </w:rPr>
+        <w:t>equals</w:t>
+      </w:r>
+      <w:r>
+        <w:rPr>
+          <w:rFonts w:ascii="Segoe UI" w:eastAsia="Times New Roman" w:hAnsi="Segoe UI" w:cs="Segoe UI"/>
+          <w:color w:val="24292E"/>
+          <w:sz w:val="24"/>
+          <w:szCs w:val="24"/>
+          <w:lang w:eastAsia="ru-RU"/>
+        </w:rPr>
+        <w:t>» производится предоставленным ниже тест-кейсом.</w:t>
+      </w:r>
+    </w:p>
+    <w:bookmarkEnd w:id="0"/>
+    <w:p>
+      <w:pPr>
+        <w:shd w:val="clear" w:color="auto" w:fill="FFFFFF"/>
+        <w:spacing w:after="240" w:line="240" w:lineRule="auto"/>
+        <w:rPr>
+          <w:rFonts w:ascii="Segoe UI" w:eastAsia="Times New Roman" w:hAnsi="Segoe UI" w:cs="Segoe UI"/>
+          <w:color w:val="24292E"/>
+          <w:sz w:val="24"/>
+          <w:szCs w:val="24"/>
+          <w:lang w:eastAsia="ru-RU"/>
+        </w:rPr>
+      </w:pPr>
+      <w:r>
+        <w:rPr>
+          <w:rFonts w:ascii="Segoe UI" w:eastAsia="Times New Roman" w:hAnsi="Segoe UI" w:cs="Segoe UI"/>
+          <w:color w:val="24292E"/>
+          <w:sz w:val="24"/>
+          <w:szCs w:val="24"/>
+          <w:lang w:eastAsia="ru-RU"/>
+        </w:rPr>
+        <w:drawing>
+          <wp:inline distT="0" distB="0" distL="0" distR="0" wp14:anchorId="2C7DF5F0" wp14:editId="7750C9A2">
+            <wp:extent cx="5954256" cy="847725"/>
+            <wp:effectExtent l="0" t="0" r="8890" b="0"/>
+            <wp:docPr id="5" name="Рисунок 5"/>
+            <wp:cNvGraphicFramePr>
+              <a:graphicFrameLocks xmlns:a="http://schemas.openxmlformats.org/drawingml/2006/main" noChangeAspect="1"/>
+            </wp:cNvGraphicFramePr>
+            <a:graphic xmlns:a="http://schemas.openxmlformats.org/drawingml/2006/main">
+              <a:graphicData uri="http://schemas.openxmlformats.org/drawingml/2006/picture">
+                <pic:pic xmlns:pic="http://schemas.openxmlformats.org/drawingml/2006/picture">
+                  <pic:nvPicPr>
+                    <pic:cNvPr id="1" name=""/>
+                    <pic:cNvPicPr/>
+                  </pic:nvPicPr>
+                  <pic:blipFill>
+                    <a:blip r:embed="rId9"/>
+                    <a:stretch>
+                      <a:fillRect/>
+                    </a:stretch>
+                  </pic:blipFill>
+                  <pic:spPr>
+                    <a:xfrm>
+                      <a:off x="0" y="0"/>
+                      <a:ext cx="5961877" cy="848810"/>
+                    </a:xfrm>
+                    <a:prstGeom prst="rect">
+                      <a:avLst/>
+                    </a:prstGeom>
+                  </pic:spPr>
+                </pic:pic>
+              </a:graphicData>
+            </a:graphic>
+          </wp:inline>
+        </w:drawing>
+      </w:r>
+    </w:p>
+    <w:p>
+      <w:pPr>
+        <w:shd w:val="clear" w:color="auto" w:fill="FFFFFF"/>
+        <w:spacing w:after="240" w:line="240" w:lineRule="auto"/>
+        <w:rPr>
+          <w:rFonts w:ascii="Segoe UI" w:eastAsia="Times New Roman" w:hAnsi="Segoe UI" w:cs="Segoe UI"/>
+          <w:color w:val="24292E"/>
+          <w:sz w:val="24"/>
+          <w:szCs w:val="24"/>
+          <w:lang w:eastAsia="ru-RU"/>
+        </w:rPr>
+      </w:pPr>
     </w:p>
     <w:p>
       <w:pPr>
@@ -1080,274 +3386,6 @@
           <w:szCs w:val="28"/>
         </w:rPr>
       </w:pPr>
-    </w:p>
-    <w:p>
-      <w:pPr>
-        <w:jc w:val="both"/>
-        <w:rPr>
-          <w:rFonts w:ascii="Times New Roman" w:hAnsi="Times New Roman" w:cs="Times New Roman"/>
-          <w:sz w:val="28"/>
-          <w:szCs w:val="28"/>
-        </w:rPr>
-      </w:pPr>
-    </w:p>
-    <w:p>
-      <w:pPr>
-        <w:jc w:val="both"/>
-        <w:rPr>
-          <w:rFonts w:ascii="Times New Roman" w:hAnsi="Times New Roman" w:cs="Times New Roman"/>
-          <w:sz w:val="28"/>
-          <w:szCs w:val="28"/>
-        </w:rPr>
-      </w:pPr>
-    </w:p>
-    <w:p>
-      <w:pPr>
-        <w:jc w:val="both"/>
-        <w:rPr>
-          <w:rFonts w:ascii="Times New Roman" w:hAnsi="Times New Roman" w:cs="Times New Roman"/>
-          <w:sz w:val="28"/>
-          <w:szCs w:val="28"/>
-        </w:rPr>
-      </w:pPr>
-    </w:p>
-    <w:p>
-      <w:pPr>
-        <w:jc w:val="both"/>
-        <w:rPr>
-          <w:rFonts w:ascii="Times New Roman" w:hAnsi="Times New Roman" w:cs="Times New Roman"/>
-          <w:sz w:val="28"/>
-          <w:szCs w:val="28"/>
-        </w:rPr>
-      </w:pPr>
-    </w:p>
-    <w:p>
-      <w:pPr>
-        <w:jc w:val="both"/>
-        <w:rPr>
-          <w:rFonts w:ascii="Times New Roman" w:hAnsi="Times New Roman" w:cs="Times New Roman"/>
-          <w:sz w:val="28"/>
-          <w:szCs w:val="28"/>
-        </w:rPr>
-      </w:pPr>
-    </w:p>
-    <w:p>
-      <w:pPr>
-        <w:jc w:val="both"/>
-        <w:rPr>
-          <w:rFonts w:ascii="Times New Roman" w:hAnsi="Times New Roman" w:cs="Times New Roman"/>
-          <w:sz w:val="28"/>
-          <w:szCs w:val="28"/>
-        </w:rPr>
-      </w:pPr>
-    </w:p>
-    <w:p>
-      <w:pPr>
-        <w:jc w:val="both"/>
-        <w:rPr>
-          <w:rFonts w:ascii="Times New Roman" w:hAnsi="Times New Roman" w:cs="Times New Roman"/>
-          <w:sz w:val="28"/>
-          <w:szCs w:val="28"/>
-        </w:rPr>
-      </w:pPr>
-    </w:p>
-    <w:p>
-      <w:pPr>
-        <w:jc w:val="both"/>
-        <w:rPr>
-          <w:rFonts w:ascii="Times New Roman" w:hAnsi="Times New Roman" w:cs="Times New Roman"/>
-          <w:sz w:val="28"/>
-          <w:szCs w:val="28"/>
-        </w:rPr>
-      </w:pPr>
-    </w:p>
-    <w:p>
-      <w:pPr>
-        <w:jc w:val="both"/>
-        <w:rPr>
-          <w:rFonts w:ascii="Times New Roman" w:hAnsi="Times New Roman" w:cs="Times New Roman"/>
-          <w:sz w:val="28"/>
-          <w:szCs w:val="28"/>
-        </w:rPr>
-      </w:pPr>
-    </w:p>
-    <w:p>
-      <w:pPr>
-        <w:jc w:val="both"/>
-        <w:rPr>
-          <w:rFonts w:ascii="Times New Roman" w:hAnsi="Times New Roman" w:cs="Times New Roman"/>
-          <w:sz w:val="28"/>
-          <w:szCs w:val="28"/>
-        </w:rPr>
-      </w:pPr>
-    </w:p>
-    <w:p>
-      <w:pPr>
-        <w:jc w:val="both"/>
-        <w:rPr>
-          <w:rFonts w:ascii="Times New Roman" w:hAnsi="Times New Roman" w:cs="Times New Roman"/>
-          <w:sz w:val="28"/>
-          <w:szCs w:val="28"/>
-        </w:rPr>
-      </w:pPr>
-    </w:p>
-    <w:p>
-      <w:pPr>
-        <w:jc w:val="both"/>
-        <w:rPr>
-          <w:rFonts w:ascii="Times New Roman" w:hAnsi="Times New Roman" w:cs="Times New Roman"/>
-          <w:sz w:val="28"/>
-          <w:szCs w:val="28"/>
-        </w:rPr>
-      </w:pPr>
-    </w:p>
-    <w:p>
-      <w:pPr>
-        <w:jc w:val="both"/>
-        <w:rPr>
-          <w:rFonts w:ascii="Times New Roman" w:hAnsi="Times New Roman" w:cs="Times New Roman"/>
-          <w:sz w:val="28"/>
-          <w:szCs w:val="28"/>
-        </w:rPr>
-      </w:pPr>
-    </w:p>
-    <w:p>
-      <w:pPr>
-        <w:jc w:val="both"/>
-        <w:rPr>
-          <w:rFonts w:ascii="Times New Roman" w:hAnsi="Times New Roman" w:cs="Times New Roman"/>
-          <w:sz w:val="28"/>
-          <w:szCs w:val="28"/>
-        </w:rPr>
-      </w:pPr>
-    </w:p>
-    <w:p>
-      <w:pPr>
-        <w:jc w:val="both"/>
-        <w:rPr>
-          <w:rFonts w:ascii="Times New Roman" w:hAnsi="Times New Roman" w:cs="Times New Roman"/>
-          <w:sz w:val="28"/>
-          <w:szCs w:val="28"/>
-        </w:rPr>
-      </w:pPr>
-    </w:p>
-    <w:p>
-      <w:pPr>
-        <w:jc w:val="both"/>
-        <w:rPr>
-          <w:rFonts w:ascii="Times New Roman" w:hAnsi="Times New Roman" w:cs="Times New Roman"/>
-          <w:sz w:val="28"/>
-          <w:szCs w:val="28"/>
-        </w:rPr>
-      </w:pPr>
-    </w:p>
-    <w:p>
-      <w:pPr>
-        <w:jc w:val="both"/>
-        <w:rPr>
-          <w:rFonts w:ascii="Times New Roman" w:hAnsi="Times New Roman" w:cs="Times New Roman"/>
-          <w:sz w:val="28"/>
-          <w:szCs w:val="28"/>
-        </w:rPr>
-      </w:pPr>
-      <w:r>
-        <w:rPr>
-          <w:rFonts w:ascii="Times New Roman" w:hAnsi="Times New Roman" w:cs="Times New Roman"/>
-          <w:sz w:val="28"/>
-          <w:szCs w:val="28"/>
-        </w:rPr>
-        <w:tab/>
-      </w:r>
-    </w:p>
-    <w:p>
-      <w:pPr>
-        <w:jc w:val="both"/>
-        <w:rPr>
-          <w:rFonts w:ascii="Times New Roman" w:hAnsi="Times New Roman" w:cs="Times New Roman"/>
-          <w:sz w:val="28"/>
-          <w:szCs w:val="28"/>
-        </w:rPr>
-      </w:pPr>
-    </w:p>
-    <w:p>
-      <w:pPr>
-        <w:jc w:val="both"/>
-        <w:rPr>
-          <w:rFonts w:ascii="Times New Roman" w:hAnsi="Times New Roman" w:cs="Times New Roman"/>
-          <w:sz w:val="28"/>
-          <w:szCs w:val="28"/>
-        </w:rPr>
-      </w:pPr>
-    </w:p>
-    <w:p>
-      <w:pPr>
-        <w:jc w:val="both"/>
-        <w:rPr>
-          <w:rFonts w:ascii="Times New Roman" w:hAnsi="Times New Roman" w:cs="Times New Roman"/>
-          <w:sz w:val="28"/>
-          <w:szCs w:val="28"/>
-        </w:rPr>
-      </w:pPr>
-    </w:p>
-    <w:p>
-      <w:pPr>
-        <w:jc w:val="both"/>
-        <w:rPr>
-          <w:rFonts w:ascii="Times New Roman" w:hAnsi="Times New Roman" w:cs="Times New Roman"/>
-          <w:sz w:val="28"/>
-          <w:szCs w:val="28"/>
-        </w:rPr>
-      </w:pPr>
-    </w:p>
-    <w:p>
-      <w:pPr>
-        <w:jc w:val="both"/>
-        <w:rPr>
-          <w:rFonts w:ascii="Times New Roman" w:hAnsi="Times New Roman" w:cs="Times New Roman"/>
-          <w:sz w:val="28"/>
-          <w:szCs w:val="28"/>
-        </w:rPr>
-      </w:pPr>
-    </w:p>
-    <w:p>
-      <w:pPr>
-        <w:jc w:val="both"/>
-        <w:rPr>
-          <w:rFonts w:ascii="Times New Roman" w:hAnsi="Times New Roman" w:cs="Times New Roman"/>
-          <w:sz w:val="28"/>
-          <w:szCs w:val="28"/>
-        </w:rPr>
-      </w:pPr>
-    </w:p>
-    <w:p>
-      <w:pPr>
-        <w:jc w:val="both"/>
-        <w:rPr>
-          <w:rFonts w:ascii="Times New Roman" w:hAnsi="Times New Roman" w:cs="Times New Roman"/>
-          <w:sz w:val="28"/>
-          <w:szCs w:val="28"/>
-        </w:rPr>
-      </w:pPr>
-    </w:p>
-    <w:p>
-      <w:pPr>
-        <w:pStyle w:val="a3"/>
-        <w:ind w:left="1080"/>
-        <w:jc w:val="both"/>
-        <w:rPr>
-          <w:rFonts w:ascii="Times New Roman" w:hAnsi="Times New Roman" w:cs="Times New Roman"/>
-          <w:sz w:val="28"/>
-          <w:szCs w:val="28"/>
-        </w:rPr>
-      </w:pPr>
-      <w:r>
-        <w:rPr>
-          <w:rFonts w:ascii="Times New Roman" w:hAnsi="Times New Roman" w:cs="Times New Roman"/>
-          <w:sz w:val="28"/>
-          <w:szCs w:val="28"/>
-        </w:rPr>
-        <w:t xml:space="preserve"> </w:t>
-      </w:r>
     </w:p>
     <w:sectPr>
       <w:pgSz w:w="11906" w:h="16838"/>
@@ -1362,6 +3400,92 @@
 <file path=word/numbering.xml><?xml version="1.0" encoding="utf-8"?>
 <w:numbering xmlns:wpc="http://schemas.microsoft.com/office/word/2010/wordprocessingCanvas" xmlns:mc="http://schemas.openxmlformats.org/markup-compatibility/2006" xmlns:o="urn:schemas-microsoft-com:office:office" xmlns:r="http://schemas.openxmlformats.org/officeDocument/2006/relationships" xmlns:m="http://schemas.openxmlformats.org/officeDocument/2006/math" xmlns:v="urn:schemas-microsoft-com:vml" xmlns:wp14="http://schemas.microsoft.com/office/word/2010/wordprocessingDrawing" xmlns:wp="http://schemas.openxmlformats.org/drawingml/2006/wordprocessingDrawing" xmlns:w10="urn:schemas-microsoft-com:office:word" xmlns:w="http://schemas.openxmlformats.org/wordprocessingml/2006/main" xmlns:w14="http://schemas.microsoft.com/office/word/2010/wordml" xmlns:w15="http://schemas.microsoft.com/office/word/2012/wordml" xmlns:wpg="http://schemas.microsoft.com/office/word/2010/wordprocessingGroup" xmlns:wpi="http://schemas.microsoft.com/office/word/2010/wordprocessingInk" xmlns:wne="http://schemas.microsoft.com/office/word/2006/wordml" xmlns:wps="http://schemas.microsoft.com/office/word/2010/wordprocessingShape" mc:Ignorable="w14 w15 wp14">
   <w:abstractNum w:abstractNumId="0">
+    <w:nsid w:val="1F0A69FE"/>
+    <w:multiLevelType w:val="hybridMultilevel"/>
+    <w:tmpl w:val="547A3E14"/>
+    <w:lvl w:ilvl="0" w:tplc="0419000F">
+      <w:start w:val="1"/>
+      <w:numFmt w:val="decimal"/>
+      <w:lvlText w:val="%1."/>
+      <w:lvlJc w:val="left"/>
+      <w:pPr>
+        <w:ind w:left="720" w:hanging="360"/>
+      </w:pPr>
+    </w:lvl>
+    <w:lvl w:ilvl="1" w:tplc="04190019" w:tentative="1">
+      <w:start w:val="1"/>
+      <w:numFmt w:val="lowerLetter"/>
+      <w:lvlText w:val="%2."/>
+      <w:lvlJc w:val="left"/>
+      <w:pPr>
+        <w:ind w:left="1440" w:hanging="360"/>
+      </w:pPr>
+    </w:lvl>
+    <w:lvl w:ilvl="2" w:tplc="0419001B" w:tentative="1">
+      <w:start w:val="1"/>
+      <w:numFmt w:val="lowerRoman"/>
+      <w:lvlText w:val="%3."/>
+      <w:lvlJc w:val="right"/>
+      <w:pPr>
+        <w:ind w:left="2160" w:hanging="180"/>
+      </w:pPr>
+    </w:lvl>
+    <w:lvl w:ilvl="3" w:tplc="0419000F" w:tentative="1">
+      <w:start w:val="1"/>
+      <w:numFmt w:val="decimal"/>
+      <w:lvlText w:val="%4."/>
+      <w:lvlJc w:val="left"/>
+      <w:pPr>
+        <w:ind w:left="2880" w:hanging="360"/>
+      </w:pPr>
+    </w:lvl>
+    <w:lvl w:ilvl="4" w:tplc="04190019" w:tentative="1">
+      <w:start w:val="1"/>
+      <w:numFmt w:val="lowerLetter"/>
+      <w:lvlText w:val="%5."/>
+      <w:lvlJc w:val="left"/>
+      <w:pPr>
+        <w:ind w:left="3600" w:hanging="360"/>
+      </w:pPr>
+    </w:lvl>
+    <w:lvl w:ilvl="5" w:tplc="0419001B" w:tentative="1">
+      <w:start w:val="1"/>
+      <w:numFmt w:val="lowerRoman"/>
+      <w:lvlText w:val="%6."/>
+      <w:lvlJc w:val="right"/>
+      <w:pPr>
+        <w:ind w:left="4320" w:hanging="180"/>
+      </w:pPr>
+    </w:lvl>
+    <w:lvl w:ilvl="6" w:tplc="0419000F" w:tentative="1">
+      <w:start w:val="1"/>
+      <w:numFmt w:val="decimal"/>
+      <w:lvlText w:val="%7."/>
+      <w:lvlJc w:val="left"/>
+      <w:pPr>
+        <w:ind w:left="5040" w:hanging="360"/>
+      </w:pPr>
+    </w:lvl>
+    <w:lvl w:ilvl="7" w:tplc="04190019" w:tentative="1">
+      <w:start w:val="1"/>
+      <w:numFmt w:val="lowerLetter"/>
+      <w:lvlText w:val="%8."/>
+      <w:lvlJc w:val="left"/>
+      <w:pPr>
+        <w:ind w:left="5760" w:hanging="360"/>
+      </w:pPr>
+    </w:lvl>
+    <w:lvl w:ilvl="8" w:tplc="0419001B" w:tentative="1">
+      <w:start w:val="1"/>
+      <w:numFmt w:val="lowerRoman"/>
+      <w:lvlText w:val="%9."/>
+      <w:lvlJc w:val="right"/>
+      <w:pPr>
+        <w:ind w:left="6480" w:hanging="180"/>
+      </w:pPr>
+    </w:lvl>
+  </w:abstractNum>
+  <w:abstractNum w:abstractNumId="1">
     <w:nsid w:val="26276B03"/>
     <w:multiLevelType w:val="hybridMultilevel"/>
     <w:tmpl w:val="3A1CC988"/>
@@ -1474,7 +3598,351 @@
       </w:rPr>
     </w:lvl>
   </w:abstractNum>
-  <w:abstractNum w:abstractNumId="1">
+  <w:abstractNum w:abstractNumId="2">
+    <w:nsid w:val="317A4A1E"/>
+    <w:multiLevelType w:val="hybridMultilevel"/>
+    <w:tmpl w:val="547A3E14"/>
+    <w:lvl w:ilvl="0" w:tplc="0419000F">
+      <w:start w:val="1"/>
+      <w:numFmt w:val="decimal"/>
+      <w:lvlText w:val="%1."/>
+      <w:lvlJc w:val="left"/>
+      <w:pPr>
+        <w:ind w:left="720" w:hanging="360"/>
+      </w:pPr>
+    </w:lvl>
+    <w:lvl w:ilvl="1" w:tplc="04190019" w:tentative="1">
+      <w:start w:val="1"/>
+      <w:numFmt w:val="lowerLetter"/>
+      <w:lvlText w:val="%2."/>
+      <w:lvlJc w:val="left"/>
+      <w:pPr>
+        <w:ind w:left="1440" w:hanging="360"/>
+      </w:pPr>
+    </w:lvl>
+    <w:lvl w:ilvl="2" w:tplc="0419001B" w:tentative="1">
+      <w:start w:val="1"/>
+      <w:numFmt w:val="lowerRoman"/>
+      <w:lvlText w:val="%3."/>
+      <w:lvlJc w:val="right"/>
+      <w:pPr>
+        <w:ind w:left="2160" w:hanging="180"/>
+      </w:pPr>
+    </w:lvl>
+    <w:lvl w:ilvl="3" w:tplc="0419000F" w:tentative="1">
+      <w:start w:val="1"/>
+      <w:numFmt w:val="decimal"/>
+      <w:lvlText w:val="%4."/>
+      <w:lvlJc w:val="left"/>
+      <w:pPr>
+        <w:ind w:left="2880" w:hanging="360"/>
+      </w:pPr>
+    </w:lvl>
+    <w:lvl w:ilvl="4" w:tplc="04190019" w:tentative="1">
+      <w:start w:val="1"/>
+      <w:numFmt w:val="lowerLetter"/>
+      <w:lvlText w:val="%5."/>
+      <w:lvlJc w:val="left"/>
+      <w:pPr>
+        <w:ind w:left="3600" w:hanging="360"/>
+      </w:pPr>
+    </w:lvl>
+    <w:lvl w:ilvl="5" w:tplc="0419001B" w:tentative="1">
+      <w:start w:val="1"/>
+      <w:numFmt w:val="lowerRoman"/>
+      <w:lvlText w:val="%6."/>
+      <w:lvlJc w:val="right"/>
+      <w:pPr>
+        <w:ind w:left="4320" w:hanging="180"/>
+      </w:pPr>
+    </w:lvl>
+    <w:lvl w:ilvl="6" w:tplc="0419000F" w:tentative="1">
+      <w:start w:val="1"/>
+      <w:numFmt w:val="decimal"/>
+      <w:lvlText w:val="%7."/>
+      <w:lvlJc w:val="left"/>
+      <w:pPr>
+        <w:ind w:left="5040" w:hanging="360"/>
+      </w:pPr>
+    </w:lvl>
+    <w:lvl w:ilvl="7" w:tplc="04190019" w:tentative="1">
+      <w:start w:val="1"/>
+      <w:numFmt w:val="lowerLetter"/>
+      <w:lvlText w:val="%8."/>
+      <w:lvlJc w:val="left"/>
+      <w:pPr>
+        <w:ind w:left="5760" w:hanging="360"/>
+      </w:pPr>
+    </w:lvl>
+    <w:lvl w:ilvl="8" w:tplc="0419001B" w:tentative="1">
+      <w:start w:val="1"/>
+      <w:numFmt w:val="lowerRoman"/>
+      <w:lvlText w:val="%9."/>
+      <w:lvlJc w:val="right"/>
+      <w:pPr>
+        <w:ind w:left="6480" w:hanging="180"/>
+      </w:pPr>
+    </w:lvl>
+  </w:abstractNum>
+  <w:abstractNum w:abstractNumId="3">
+    <w:nsid w:val="4DAB5423"/>
+    <w:multiLevelType w:val="hybridMultilevel"/>
+    <w:tmpl w:val="547A3E14"/>
+    <w:lvl w:ilvl="0" w:tplc="0419000F">
+      <w:start w:val="1"/>
+      <w:numFmt w:val="decimal"/>
+      <w:lvlText w:val="%1."/>
+      <w:lvlJc w:val="left"/>
+      <w:pPr>
+        <w:ind w:left="720" w:hanging="360"/>
+      </w:pPr>
+    </w:lvl>
+    <w:lvl w:ilvl="1" w:tplc="04190019" w:tentative="1">
+      <w:start w:val="1"/>
+      <w:numFmt w:val="lowerLetter"/>
+      <w:lvlText w:val="%2."/>
+      <w:lvlJc w:val="left"/>
+      <w:pPr>
+        <w:ind w:left="1440" w:hanging="360"/>
+      </w:pPr>
+    </w:lvl>
+    <w:lvl w:ilvl="2" w:tplc="0419001B" w:tentative="1">
+      <w:start w:val="1"/>
+      <w:numFmt w:val="lowerRoman"/>
+      <w:lvlText w:val="%3."/>
+      <w:lvlJc w:val="right"/>
+      <w:pPr>
+        <w:ind w:left="2160" w:hanging="180"/>
+      </w:pPr>
+    </w:lvl>
+    <w:lvl w:ilvl="3" w:tplc="0419000F" w:tentative="1">
+      <w:start w:val="1"/>
+      <w:numFmt w:val="decimal"/>
+      <w:lvlText w:val="%4."/>
+      <w:lvlJc w:val="left"/>
+      <w:pPr>
+        <w:ind w:left="2880" w:hanging="360"/>
+      </w:pPr>
+    </w:lvl>
+    <w:lvl w:ilvl="4" w:tplc="04190019" w:tentative="1">
+      <w:start w:val="1"/>
+      <w:numFmt w:val="lowerLetter"/>
+      <w:lvlText w:val="%5."/>
+      <w:lvlJc w:val="left"/>
+      <w:pPr>
+        <w:ind w:left="3600" w:hanging="360"/>
+      </w:pPr>
+    </w:lvl>
+    <w:lvl w:ilvl="5" w:tplc="0419001B" w:tentative="1">
+      <w:start w:val="1"/>
+      <w:numFmt w:val="lowerRoman"/>
+      <w:lvlText w:val="%6."/>
+      <w:lvlJc w:val="right"/>
+      <w:pPr>
+        <w:ind w:left="4320" w:hanging="180"/>
+      </w:pPr>
+    </w:lvl>
+    <w:lvl w:ilvl="6" w:tplc="0419000F" w:tentative="1">
+      <w:start w:val="1"/>
+      <w:numFmt w:val="decimal"/>
+      <w:lvlText w:val="%7."/>
+      <w:lvlJc w:val="left"/>
+      <w:pPr>
+        <w:ind w:left="5040" w:hanging="360"/>
+      </w:pPr>
+    </w:lvl>
+    <w:lvl w:ilvl="7" w:tplc="04190019" w:tentative="1">
+      <w:start w:val="1"/>
+      <w:numFmt w:val="lowerLetter"/>
+      <w:lvlText w:val="%8."/>
+      <w:lvlJc w:val="left"/>
+      <w:pPr>
+        <w:ind w:left="5760" w:hanging="360"/>
+      </w:pPr>
+    </w:lvl>
+    <w:lvl w:ilvl="8" w:tplc="0419001B" w:tentative="1">
+      <w:start w:val="1"/>
+      <w:numFmt w:val="lowerRoman"/>
+      <w:lvlText w:val="%9."/>
+      <w:lvlJc w:val="right"/>
+      <w:pPr>
+        <w:ind w:left="6480" w:hanging="180"/>
+      </w:pPr>
+    </w:lvl>
+  </w:abstractNum>
+  <w:abstractNum w:abstractNumId="4">
+    <w:nsid w:val="55491D40"/>
+    <w:multiLevelType w:val="hybridMultilevel"/>
+    <w:tmpl w:val="547A3E14"/>
+    <w:lvl w:ilvl="0" w:tplc="0419000F">
+      <w:start w:val="1"/>
+      <w:numFmt w:val="decimal"/>
+      <w:lvlText w:val="%1."/>
+      <w:lvlJc w:val="left"/>
+      <w:pPr>
+        <w:ind w:left="720" w:hanging="360"/>
+      </w:pPr>
+    </w:lvl>
+    <w:lvl w:ilvl="1" w:tplc="04190019" w:tentative="1">
+      <w:start w:val="1"/>
+      <w:numFmt w:val="lowerLetter"/>
+      <w:lvlText w:val="%2."/>
+      <w:lvlJc w:val="left"/>
+      <w:pPr>
+        <w:ind w:left="1440" w:hanging="360"/>
+      </w:pPr>
+    </w:lvl>
+    <w:lvl w:ilvl="2" w:tplc="0419001B" w:tentative="1">
+      <w:start w:val="1"/>
+      <w:numFmt w:val="lowerRoman"/>
+      <w:lvlText w:val="%3."/>
+      <w:lvlJc w:val="right"/>
+      <w:pPr>
+        <w:ind w:left="2160" w:hanging="180"/>
+      </w:pPr>
+    </w:lvl>
+    <w:lvl w:ilvl="3" w:tplc="0419000F" w:tentative="1">
+      <w:start w:val="1"/>
+      <w:numFmt w:val="decimal"/>
+      <w:lvlText w:val="%4."/>
+      <w:lvlJc w:val="left"/>
+      <w:pPr>
+        <w:ind w:left="2880" w:hanging="360"/>
+      </w:pPr>
+    </w:lvl>
+    <w:lvl w:ilvl="4" w:tplc="04190019" w:tentative="1">
+      <w:start w:val="1"/>
+      <w:numFmt w:val="lowerLetter"/>
+      <w:lvlText w:val="%5."/>
+      <w:lvlJc w:val="left"/>
+      <w:pPr>
+        <w:ind w:left="3600" w:hanging="360"/>
+      </w:pPr>
+    </w:lvl>
+    <w:lvl w:ilvl="5" w:tplc="0419001B" w:tentative="1">
+      <w:start w:val="1"/>
+      <w:numFmt w:val="lowerRoman"/>
+      <w:lvlText w:val="%6."/>
+      <w:lvlJc w:val="right"/>
+      <w:pPr>
+        <w:ind w:left="4320" w:hanging="180"/>
+      </w:pPr>
+    </w:lvl>
+    <w:lvl w:ilvl="6" w:tplc="0419000F" w:tentative="1">
+      <w:start w:val="1"/>
+      <w:numFmt w:val="decimal"/>
+      <w:lvlText w:val="%7."/>
+      <w:lvlJc w:val="left"/>
+      <w:pPr>
+        <w:ind w:left="5040" w:hanging="360"/>
+      </w:pPr>
+    </w:lvl>
+    <w:lvl w:ilvl="7" w:tplc="04190019" w:tentative="1">
+      <w:start w:val="1"/>
+      <w:numFmt w:val="lowerLetter"/>
+      <w:lvlText w:val="%8."/>
+      <w:lvlJc w:val="left"/>
+      <w:pPr>
+        <w:ind w:left="5760" w:hanging="360"/>
+      </w:pPr>
+    </w:lvl>
+    <w:lvl w:ilvl="8" w:tplc="0419001B" w:tentative="1">
+      <w:start w:val="1"/>
+      <w:numFmt w:val="lowerRoman"/>
+      <w:lvlText w:val="%9."/>
+      <w:lvlJc w:val="right"/>
+      <w:pPr>
+        <w:ind w:left="6480" w:hanging="180"/>
+      </w:pPr>
+    </w:lvl>
+  </w:abstractNum>
+  <w:abstractNum w:abstractNumId="5">
+    <w:nsid w:val="5CFB565B"/>
+    <w:multiLevelType w:val="hybridMultilevel"/>
+    <w:tmpl w:val="547A3E14"/>
+    <w:lvl w:ilvl="0" w:tplc="0419000F">
+      <w:start w:val="1"/>
+      <w:numFmt w:val="decimal"/>
+      <w:lvlText w:val="%1."/>
+      <w:lvlJc w:val="left"/>
+      <w:pPr>
+        <w:ind w:left="720" w:hanging="360"/>
+      </w:pPr>
+    </w:lvl>
+    <w:lvl w:ilvl="1" w:tplc="04190019" w:tentative="1">
+      <w:start w:val="1"/>
+      <w:numFmt w:val="lowerLetter"/>
+      <w:lvlText w:val="%2."/>
+      <w:lvlJc w:val="left"/>
+      <w:pPr>
+        <w:ind w:left="1440" w:hanging="360"/>
+      </w:pPr>
+    </w:lvl>
+    <w:lvl w:ilvl="2" w:tplc="0419001B" w:tentative="1">
+      <w:start w:val="1"/>
+      <w:numFmt w:val="lowerRoman"/>
+      <w:lvlText w:val="%3."/>
+      <w:lvlJc w:val="right"/>
+      <w:pPr>
+        <w:ind w:left="2160" w:hanging="180"/>
+      </w:pPr>
+    </w:lvl>
+    <w:lvl w:ilvl="3" w:tplc="0419000F" w:tentative="1">
+      <w:start w:val="1"/>
+      <w:numFmt w:val="decimal"/>
+      <w:lvlText w:val="%4."/>
+      <w:lvlJc w:val="left"/>
+      <w:pPr>
+        <w:ind w:left="2880" w:hanging="360"/>
+      </w:pPr>
+    </w:lvl>
+    <w:lvl w:ilvl="4" w:tplc="04190019" w:tentative="1">
+      <w:start w:val="1"/>
+      <w:numFmt w:val="lowerLetter"/>
+      <w:lvlText w:val="%5."/>
+      <w:lvlJc w:val="left"/>
+      <w:pPr>
+        <w:ind w:left="3600" w:hanging="360"/>
+      </w:pPr>
+    </w:lvl>
+    <w:lvl w:ilvl="5" w:tplc="0419001B" w:tentative="1">
+      <w:start w:val="1"/>
+      <w:numFmt w:val="lowerRoman"/>
+      <w:lvlText w:val="%6."/>
+      <w:lvlJc w:val="right"/>
+      <w:pPr>
+        <w:ind w:left="4320" w:hanging="180"/>
+      </w:pPr>
+    </w:lvl>
+    <w:lvl w:ilvl="6" w:tplc="0419000F" w:tentative="1">
+      <w:start w:val="1"/>
+      <w:numFmt w:val="decimal"/>
+      <w:lvlText w:val="%7."/>
+      <w:lvlJc w:val="left"/>
+      <w:pPr>
+        <w:ind w:left="5040" w:hanging="360"/>
+      </w:pPr>
+    </w:lvl>
+    <w:lvl w:ilvl="7" w:tplc="04190019" w:tentative="1">
+      <w:start w:val="1"/>
+      <w:numFmt w:val="lowerLetter"/>
+      <w:lvlText w:val="%8."/>
+      <w:lvlJc w:val="left"/>
+      <w:pPr>
+        <w:ind w:left="5760" w:hanging="360"/>
+      </w:pPr>
+    </w:lvl>
+    <w:lvl w:ilvl="8" w:tplc="0419001B" w:tentative="1">
+      <w:start w:val="1"/>
+      <w:numFmt w:val="lowerRoman"/>
+      <w:lvlText w:val="%9."/>
+      <w:lvlJc w:val="right"/>
+      <w:pPr>
+        <w:ind w:left="6480" w:hanging="180"/>
+      </w:pPr>
+    </w:lvl>
+  </w:abstractNum>
+  <w:abstractNum w:abstractNumId="6">
     <w:nsid w:val="6A8C3A76"/>
     <w:multiLevelType w:val="multilevel"/>
     <w:tmpl w:val="10B44496"/>
@@ -1596,10 +4064,25 @@
     </w:lvl>
   </w:abstractNum>
   <w:num w:numId="1">
+    <w:abstractNumId w:val="6"/>
+  </w:num>
+  <w:num w:numId="2">
     <w:abstractNumId w:val="1"/>
   </w:num>
-  <w:num w:numId="2">
+  <w:num w:numId="3">
+    <w:abstractNumId w:val="2"/>
+  </w:num>
+  <w:num w:numId="4">
     <w:abstractNumId w:val="0"/>
+  </w:num>
+  <w:num w:numId="5">
+    <w:abstractNumId w:val="3"/>
+  </w:num>
+  <w:num w:numId="6">
+    <w:abstractNumId w:val="4"/>
+  </w:num>
+  <w:num w:numId="7">
+    <w:abstractNumId w:val="5"/>
   </w:num>
 </w:numbering>
 </file>
